--- a/Report_Nachos.docx
+++ b/Report_Nachos.docx
@@ -6,28 +6,92 @@
       <w:pPr>
         <w:jc w:val="center"/>
         <w:rPr>
+          <w:b/>
+          <w:bCs/>
           <w:color w:val="FF0000"/>
-          <w:lang w:val="vi-VN"/>
-        </w:rPr>
-      </w:pPr>
-      <w:r>
-        <w:rPr>
+          <w:sz w:val="40"/>
+          <w:szCs w:val="40"/>
+          <w:lang w:val="vi-VN"/>
+        </w:rPr>
+      </w:pPr>
+      <w:r>
+        <w:rPr>
+          <w:b/>
+          <w:bCs/>
           <w:color w:val="FF0000"/>
-          <w:lang w:val="vi-VN"/>
-        </w:rPr>
-        <w:t>Hệ điều hành - Đồ Án 2</w:t>
-      </w:r>
-    </w:p>
-    <w:p>
-      <w:pPr>
-        <w:rPr>
-          <w:color w:val="000000" w:themeColor="text1"/>
-          <w:lang w:val="vi-VN"/>
-        </w:rPr>
-      </w:pPr>
-      <w:r>
-        <w:rPr>
-          <w:color w:val="000000" w:themeColor="text1"/>
+          <w:sz w:val="40"/>
+          <w:szCs w:val="40"/>
+          <w:lang w:val="vi-VN"/>
+        </w:rPr>
+        <w:t xml:space="preserve">Hệ điều hành </w:t>
+      </w:r>
+      <w:r>
+        <w:rPr>
+          <w:b/>
+          <w:bCs/>
+          <w:color w:val="FF0000"/>
+          <w:sz w:val="40"/>
+          <w:szCs w:val="40"/>
+          <w:lang w:val="vi-VN"/>
+        </w:rPr>
+        <w:t>–</w:t>
+      </w:r>
+      <w:r>
+        <w:rPr>
+          <w:b/>
+          <w:bCs/>
+          <w:color w:val="FF0000"/>
+          <w:sz w:val="40"/>
+          <w:szCs w:val="40"/>
+          <w:lang w:val="vi-VN"/>
+        </w:rPr>
+        <w:t xml:space="preserve"> </w:t>
+      </w:r>
+      <w:proofErr w:type="spellStart"/>
+      <w:r>
+        <w:rPr>
+          <w:b/>
+          <w:bCs/>
+          <w:color w:val="FF0000"/>
+          <w:sz w:val="40"/>
+          <w:szCs w:val="40"/>
+          <w:lang w:val="vi-VN"/>
+        </w:rPr>
+        <w:t>NachOS</w:t>
+      </w:r>
+      <w:proofErr w:type="spellEnd"/>
+    </w:p>
+    <w:p>
+      <w:pPr>
+        <w:jc w:val="center"/>
+        <w:rPr>
+          <w:b/>
+          <w:bCs/>
+          <w:color w:val="FF0000"/>
+          <w:sz w:val="40"/>
+          <w:szCs w:val="40"/>
+          <w:lang w:val="vi-VN"/>
+        </w:rPr>
+      </w:pPr>
+    </w:p>
+    <w:p>
+      <w:pPr>
+        <w:rPr>
+          <w:b/>
+          <w:bCs/>
+          <w:color w:val="0070C0"/>
+          <w:sz w:val="30"/>
+          <w:szCs w:val="30"/>
+          <w:lang w:val="vi-VN"/>
+        </w:rPr>
+      </w:pPr>
+      <w:r>
+        <w:rPr>
+          <w:b/>
+          <w:bCs/>
+          <w:color w:val="0070C0"/>
+          <w:sz w:val="30"/>
+          <w:szCs w:val="30"/>
           <w:lang w:val="vi-VN"/>
         </w:rPr>
         <w:t>Thành viên:</w:t>
@@ -45,17 +109,82 @@
     <w:p>
       <w:pPr>
         <w:rPr>
-          <w:lang w:val="vi-VN"/>
-        </w:rPr>
-      </w:pPr>
-      <w:r>
+          <w:b/>
+          <w:bCs/>
+          <w:color w:val="4472C4" w:themeColor="accent1"/>
+          <w:sz w:val="30"/>
+          <w:szCs w:val="30"/>
+          <w:lang w:val="vi-VN"/>
+        </w:rPr>
+      </w:pPr>
+      <w:r>
+        <w:rPr>
+          <w:b/>
+          <w:bCs/>
+          <w:color w:val="4472C4" w:themeColor="accent1"/>
+          <w:sz w:val="30"/>
+          <w:szCs w:val="30"/>
+        </w:rPr>
         <w:t>Các</w:t>
       </w:r>
       <w:r>
         <w:rPr>
-          <w:lang w:val="vi-VN"/>
-        </w:rPr>
-        <w:t xml:space="preserve"> system call:</w:t>
+          <w:b/>
+          <w:bCs/>
+          <w:color w:val="4472C4" w:themeColor="accent1"/>
+          <w:sz w:val="30"/>
+          <w:szCs w:val="30"/>
+          <w:lang w:val="vi-VN"/>
+        </w:rPr>
+        <w:t xml:space="preserve"> </w:t>
+      </w:r>
+      <w:proofErr w:type="spellStart"/>
+      <w:r>
+        <w:rPr>
+          <w:b/>
+          <w:bCs/>
+          <w:color w:val="4472C4" w:themeColor="accent1"/>
+          <w:sz w:val="30"/>
+          <w:szCs w:val="30"/>
+          <w:lang w:val="vi-VN"/>
+        </w:rPr>
+        <w:t>system</w:t>
+      </w:r>
+      <w:proofErr w:type="spellEnd"/>
+      <w:r>
+        <w:rPr>
+          <w:b/>
+          <w:bCs/>
+          <w:color w:val="4472C4" w:themeColor="accent1"/>
+          <w:sz w:val="30"/>
+          <w:szCs w:val="30"/>
+          <w:lang w:val="vi-VN"/>
+        </w:rPr>
+        <w:t xml:space="preserve"> </w:t>
+      </w:r>
+      <w:proofErr w:type="spellStart"/>
+      <w:r>
+        <w:rPr>
+          <w:b/>
+          <w:bCs/>
+          <w:color w:val="4472C4" w:themeColor="accent1"/>
+          <w:sz w:val="30"/>
+          <w:szCs w:val="30"/>
+          <w:lang w:val="vi-VN"/>
+        </w:rPr>
+        <w:t>call</w:t>
+      </w:r>
+      <w:proofErr w:type="spellEnd"/>
+      <w:r>
+        <w:rPr>
+          <w:b/>
+          <w:bCs/>
+          <w:color w:val="4472C4" w:themeColor="accent1"/>
+          <w:sz w:val="30"/>
+          <w:szCs w:val="30"/>
+          <w:lang w:val="vi-VN"/>
+        </w:rPr>
+        <w:t>:</w:t>
       </w:r>
     </w:p>
     <w:p>
@@ -78,6 +207,7 @@
           <w:lang w:val="vi-VN"/>
         </w:rPr>
       </w:pPr>
+      <w:proofErr w:type="spellStart"/>
       <w:r>
         <w:rPr>
           <w:b/>
@@ -86,6 +216,7 @@
         </w:rPr>
         <w:t>Halt</w:t>
       </w:r>
+      <w:proofErr w:type="spellEnd"/>
       <w:r>
         <w:rPr>
           <w:b/>
@@ -120,162 +251,136 @@
         </w:rPr>
         <w:t xml:space="preserve">Sử dụng hàm </w:t>
       </w:r>
+      <w:proofErr w:type="spellStart"/>
       <w:r>
         <w:rPr>
           <w:i/>
           <w:iCs/>
           <w:lang w:val="vi-VN"/>
         </w:rPr>
-        <w:t>Halt()</w:t>
-      </w:r>
-      <w:r>
-        <w:rPr>
-          <w:lang w:val="vi-VN"/>
-        </w:rPr>
-        <w:t xml:space="preserve"> của lớp Interrupt để tắt Nachos và in ra các thông số.</w:t>
-      </w:r>
-    </w:p>
-    <w:p>
-      <w:pPr>
-        <w:rPr>
-          <w:lang w:val="vi-VN"/>
-        </w:rPr>
-      </w:pPr>
-    </w:p>
-    <w:p>
-      <w:pPr>
-        <w:pStyle w:val="ListParagraph"/>
-        <w:numPr>
-          <w:ilvl w:val="0"/>
-          <w:numId w:val="1"/>
-        </w:numPr>
-        <w:rPr>
-          <w:b/>
-          <w:bCs/>
-          <w:lang w:val="vi-VN"/>
-        </w:rPr>
-      </w:pPr>
-      <w:r>
-        <w:rPr>
-          <w:b/>
-          <w:bCs/>
-          <w:lang w:val="vi-VN"/>
-        </w:rPr>
-        <w:t>ReadInt</w:t>
-      </w:r>
-      <w:r>
-        <w:rPr>
-          <w:b/>
-          <w:bCs/>
-          <w:lang w:val="vi-VN"/>
-        </w:rPr>
-        <w:t xml:space="preserve"> ()</w:t>
-      </w:r>
-      <w:r>
-        <w:rPr>
-          <w:b/>
-          <w:bCs/>
-          <w:lang w:val="vi-VN"/>
-        </w:rPr>
-        <w:t>:</w:t>
-      </w:r>
-    </w:p>
-    <w:p>
-      <w:pPr>
-        <w:pStyle w:val="ListParagraph"/>
-        <w:numPr>
-          <w:ilvl w:val="0"/>
-          <w:numId w:val="2"/>
-        </w:numPr>
-        <w:rPr>
-          <w:lang w:val="vi-VN"/>
-        </w:rPr>
-      </w:pPr>
-      <w:r>
-        <w:rPr>
-          <w:lang w:val="vi-VN"/>
-        </w:rPr>
-        <w:t>Một số interger chỉ có thể có tối đa 1</w:t>
-      </w:r>
-      <w:r>
-        <w:rPr>
-          <w:lang w:val="vi-VN"/>
-        </w:rPr>
-        <w:t>0</w:t>
-      </w:r>
-      <w:r>
-        <w:rPr>
-          <w:lang w:val="vi-VN"/>
-        </w:rPr>
-        <w:t xml:space="preserve"> số nên tạo mảng</w:t>
-      </w:r>
-      <w:r>
-        <w:rPr>
-          <w:lang w:val="vi-VN"/>
-        </w:rPr>
-        <w:t xml:space="preserve"> ký tự </w:t>
-      </w:r>
+        <w:t>Halt</w:t>
+      </w:r>
+      <w:proofErr w:type="spellEnd"/>
       <w:r>
         <w:rPr>
           <w:i/>
           <w:iCs/>
           <w:lang w:val="vi-VN"/>
         </w:rPr>
-        <w:t>buffer</w:t>
-      </w:r>
-      <w:r>
-        <w:rPr>
-          <w:lang w:val="vi-VN"/>
-        </w:rPr>
-        <w:t xml:space="preserve"> với 12 ký tự</w:t>
-      </w:r>
-      <w:r>
-        <w:rPr>
-          <w:lang w:val="vi-VN"/>
-        </w:rPr>
-        <w:t xml:space="preserve"> </w:t>
-      </w:r>
-      <w:r>
-        <w:rPr>
-          <w:lang w:val="vi-VN"/>
-        </w:rPr>
-        <w:t>để nhận thông tin đọc từ màn hình Console</w:t>
-      </w:r>
-      <w:r>
-        <w:rPr>
-          <w:lang w:val="vi-VN"/>
-        </w:rPr>
-        <w:t xml:space="preserve"> (</w:t>
-      </w:r>
-      <w:r>
-        <w:rPr>
-          <w:lang w:val="vi-VN"/>
-        </w:rPr>
-        <w:t xml:space="preserve"> </w:t>
-      </w:r>
-      <w:r>
-        <w:rPr>
-          <w:lang w:val="vi-VN"/>
-        </w:rPr>
-        <w:t>ký tự đầu cho ‘-‘</w:t>
-      </w:r>
-      <w:r>
-        <w:rPr>
-          <w:lang w:val="vi-VN"/>
-        </w:rPr>
-        <w:t xml:space="preserve"> (nếu là số âm)</w:t>
-      </w:r>
-      <w:r>
-        <w:rPr>
-          <w:lang w:val="vi-VN"/>
-        </w:rPr>
-        <w:t xml:space="preserve">,  </w:t>
-      </w:r>
-      <w:r>
-        <w:rPr>
-          <w:lang w:val="vi-VN"/>
-        </w:rPr>
-        <w:t>1</w:t>
+        <w:t>()</w:t>
+      </w:r>
+      <w:r>
+        <w:rPr>
+          <w:lang w:val="vi-VN"/>
+        </w:rPr>
+        <w:t xml:space="preserve"> của lớp </w:t>
+      </w:r>
+      <w:proofErr w:type="spellStart"/>
+      <w:r>
+        <w:rPr>
+          <w:lang w:val="vi-VN"/>
+        </w:rPr>
+        <w:t>Interrupt</w:t>
+      </w:r>
+      <w:proofErr w:type="spellEnd"/>
+      <w:r>
+        <w:rPr>
+          <w:lang w:val="vi-VN"/>
+        </w:rPr>
+        <w:t xml:space="preserve"> để tắt </w:t>
+      </w:r>
+      <w:proofErr w:type="spellStart"/>
+      <w:r>
+        <w:rPr>
+          <w:lang w:val="vi-VN"/>
+        </w:rPr>
+        <w:t>Nachos</w:t>
+      </w:r>
+      <w:proofErr w:type="spellEnd"/>
+      <w:r>
+        <w:rPr>
+          <w:lang w:val="vi-VN"/>
+        </w:rPr>
+        <w:t xml:space="preserve"> và in ra các thông số.</w:t>
+      </w:r>
+    </w:p>
+    <w:p>
+      <w:pPr>
+        <w:rPr>
+          <w:lang w:val="vi-VN"/>
+        </w:rPr>
+      </w:pPr>
+    </w:p>
+    <w:p>
+      <w:pPr>
+        <w:pStyle w:val="ListParagraph"/>
+        <w:numPr>
+          <w:ilvl w:val="0"/>
+          <w:numId w:val="1"/>
+        </w:numPr>
+        <w:rPr>
+          <w:b/>
+          <w:bCs/>
+          <w:lang w:val="vi-VN"/>
+        </w:rPr>
+      </w:pPr>
+      <w:proofErr w:type="spellStart"/>
+      <w:r>
+        <w:rPr>
+          <w:b/>
+          <w:bCs/>
+          <w:lang w:val="vi-VN"/>
+        </w:rPr>
+        <w:t>ReadInt</w:t>
+      </w:r>
+      <w:proofErr w:type="spellEnd"/>
+      <w:r>
+        <w:rPr>
+          <w:b/>
+          <w:bCs/>
+          <w:lang w:val="vi-VN"/>
+        </w:rPr>
+        <w:t xml:space="preserve"> ()</w:t>
+      </w:r>
+      <w:r>
+        <w:rPr>
+          <w:b/>
+          <w:bCs/>
+          <w:lang w:val="vi-VN"/>
+        </w:rPr>
+        <w:t>:</w:t>
+      </w:r>
+    </w:p>
+    <w:p>
+      <w:pPr>
+        <w:pStyle w:val="ListParagraph"/>
+        <w:numPr>
+          <w:ilvl w:val="0"/>
+          <w:numId w:val="2"/>
+        </w:numPr>
+        <w:rPr>
+          <w:lang w:val="vi-VN"/>
+        </w:rPr>
+      </w:pPr>
+      <w:r>
+        <w:rPr>
+          <w:lang w:val="vi-VN"/>
+        </w:rPr>
+        <w:t xml:space="preserve">Một số </w:t>
+      </w:r>
+      <w:proofErr w:type="spellStart"/>
+      <w:r>
+        <w:rPr>
+          <w:lang w:val="vi-VN"/>
+        </w:rPr>
+        <w:t>interger</w:t>
+      </w:r>
+      <w:proofErr w:type="spellEnd"/>
+      <w:r>
+        <w:rPr>
+          <w:lang w:val="vi-VN"/>
+        </w:rPr>
+        <w:t xml:space="preserve"> chỉ có thể có tối đa 1</w:t>
       </w:r>
       <w:r>
         <w:rPr>
@@ -287,44 +392,15 @@
         <w:rPr>
           <w:lang w:val="vi-VN"/>
         </w:rPr>
-        <w:t xml:space="preserve"> ký tự</w:t>
-      </w:r>
-      <w:r>
-        <w:rPr>
-          <w:lang w:val="vi-VN"/>
-        </w:rPr>
-        <w:t xml:space="preserve"> giữa</w:t>
-      </w:r>
-      <w:r>
-        <w:rPr>
-          <w:lang w:val="vi-VN"/>
-        </w:rPr>
-        <w:t xml:space="preserve"> cho chữ số, ký tự cuối cho ‘\0’ ).</w:t>
-      </w:r>
-    </w:p>
-    <w:p>
-      <w:pPr>
-        <w:pStyle w:val="ListParagraph"/>
-        <w:numPr>
-          <w:ilvl w:val="0"/>
-          <w:numId w:val="2"/>
-        </w:numPr>
-        <w:rPr>
-          <w:lang w:val="vi-VN"/>
-        </w:rPr>
-      </w:pPr>
-      <w:r>
-        <w:rPr>
-          <w:lang w:val="vi-VN"/>
-        </w:rPr>
-        <w:t>Đọc số integer cần đọc từ màn hình Console</w:t>
-      </w:r>
-      <w:r>
-        <w:rPr>
-          <w:lang w:val="vi-VN"/>
-        </w:rPr>
-        <w:t xml:space="preserve"> và lưu từng ký tự vào mảng </w:t>
-      </w:r>
+        <w:t xml:space="preserve"> số nên tạo mảng</w:t>
+      </w:r>
+      <w:r>
+        <w:rPr>
+          <w:lang w:val="vi-VN"/>
+        </w:rPr>
+        <w:t xml:space="preserve"> ký tự </w:t>
+      </w:r>
+      <w:proofErr w:type="spellStart"/>
       <w:r>
         <w:rPr>
           <w:i/>
@@ -333,11 +409,92 @@
         </w:rPr>
         <w:t>buffer</w:t>
       </w:r>
-      <w:r>
-        <w:rPr>
-          <w:lang w:val="vi-VN"/>
-        </w:rPr>
-        <w:t>.</w:t>
+      <w:proofErr w:type="spellEnd"/>
+      <w:r>
+        <w:rPr>
+          <w:lang w:val="vi-VN"/>
+        </w:rPr>
+        <w:t xml:space="preserve"> với 12 ký tự</w:t>
+      </w:r>
+      <w:r>
+        <w:rPr>
+          <w:lang w:val="vi-VN"/>
+        </w:rPr>
+        <w:t xml:space="preserve"> </w:t>
+      </w:r>
+      <w:r>
+        <w:rPr>
+          <w:lang w:val="vi-VN"/>
+        </w:rPr>
+        <w:t xml:space="preserve">để nhận thông tin đọc từ màn hình </w:t>
+      </w:r>
+      <w:proofErr w:type="spellStart"/>
+      <w:r>
+        <w:rPr>
+          <w:lang w:val="vi-VN"/>
+        </w:rPr>
+        <w:t>Console</w:t>
+      </w:r>
+      <w:proofErr w:type="spellEnd"/>
+      <w:r>
+        <w:rPr>
+          <w:lang w:val="vi-VN"/>
+        </w:rPr>
+        <w:t xml:space="preserve"> (</w:t>
+      </w:r>
+      <w:r>
+        <w:rPr>
+          <w:lang w:val="vi-VN"/>
+        </w:rPr>
+        <w:t xml:space="preserve"> </w:t>
+      </w:r>
+      <w:r>
+        <w:rPr>
+          <w:lang w:val="vi-VN"/>
+        </w:rPr>
+        <w:t>ký tự đầu cho ‘-‘</w:t>
+      </w:r>
+      <w:r>
+        <w:rPr>
+          <w:lang w:val="vi-VN"/>
+        </w:rPr>
+        <w:t xml:space="preserve"> (nếu là số âm)</w:t>
+      </w:r>
+      <w:r>
+        <w:rPr>
+          <w:lang w:val="vi-VN"/>
+        </w:rPr>
+        <w:t xml:space="preserve">,  </w:t>
+      </w:r>
+      <w:r>
+        <w:rPr>
+          <w:lang w:val="vi-VN"/>
+        </w:rPr>
+        <w:t>1</w:t>
+      </w:r>
+      <w:r>
+        <w:rPr>
+          <w:lang w:val="vi-VN"/>
+        </w:rPr>
+        <w:t>0</w:t>
+      </w:r>
+      <w:r>
+        <w:rPr>
+          <w:lang w:val="vi-VN"/>
+        </w:rPr>
+        <w:t xml:space="preserve"> ký tự</w:t>
+      </w:r>
+      <w:r>
+        <w:rPr>
+          <w:lang w:val="vi-VN"/>
+        </w:rPr>
+        <w:t xml:space="preserve"> giữa</w:t>
+      </w:r>
+      <w:r>
+        <w:rPr>
+          <w:lang w:val="vi-VN"/>
+        </w:rPr>
+        <w:t xml:space="preserve"> cho chữ số, ký tự cuối cho ‘\0’ ).</w:t>
       </w:r>
     </w:p>
     <w:p>
@@ -355,224 +512,348 @@
         <w:rPr>
           <w:lang w:val="vi-VN"/>
         </w:rPr>
-        <w:t>Đọc mảng tuần tự để tạo ra một số interger để lưu vào thanh ghi số 2</w:t>
-      </w:r>
-      <w:r>
-        <w:rPr>
-          <w:lang w:val="vi-VN"/>
-        </w:rPr>
-        <w:t>.</w:t>
-      </w:r>
-    </w:p>
-    <w:p>
-      <w:pPr>
-        <w:pStyle w:val="ListParagraph"/>
-        <w:numPr>
-          <w:ilvl w:val="0"/>
-          <w:numId w:val="2"/>
-        </w:numPr>
-        <w:rPr>
-          <w:lang w:val="vi-VN"/>
-        </w:rPr>
-      </w:pPr>
-      <w:r>
-        <w:rPr>
-          <w:lang w:val="vi-VN"/>
-        </w:rPr>
-        <w:t>N</w:t>
-      </w:r>
-      <w:r>
-        <w:rPr>
-          <w:lang w:val="vi-VN"/>
-        </w:rPr>
-        <w:t>ếu có ký tự nào không hợp lệ trong chuỗi -&gt; không phải interger -&gt; lưu 0 vào thanh ghi số 2</w:t>
-      </w:r>
-      <w:r>
-        <w:rPr>
-          <w:lang w:val="vi-VN"/>
-        </w:rPr>
-        <w:t>. Ngược lại -&gt; đây là integer -&gt; lưu số integer vào thanh ghi số 2.</w:t>
-      </w:r>
-    </w:p>
-    <w:p>
-      <w:pPr>
-        <w:pStyle w:val="ListParagraph"/>
-        <w:numPr>
-          <w:ilvl w:val="0"/>
-          <w:numId w:val="2"/>
-        </w:numPr>
-        <w:rPr>
-          <w:lang w:val="vi-VN"/>
-        </w:rPr>
-      </w:pPr>
-      <w:r>
-        <w:rPr>
-          <w:lang w:val="vi-VN"/>
-        </w:rPr>
-        <w:t>Trả về số integer.</w:t>
-      </w:r>
-    </w:p>
-    <w:p>
-      <w:pPr>
-        <w:pStyle w:val="ListParagraph"/>
-        <w:numPr>
-          <w:ilvl w:val="0"/>
-          <w:numId w:val="2"/>
-        </w:numPr>
-        <w:rPr>
-          <w:lang w:val="vi-VN"/>
-        </w:rPr>
-      </w:pPr>
-      <w:r>
-        <w:rPr>
-          <w:lang w:val="vi-VN"/>
-        </w:rPr>
-        <w:t>Tăng PC lên.</w:t>
-      </w:r>
-    </w:p>
-    <w:p>
-      <w:pPr>
-        <w:rPr>
-          <w:lang w:val="vi-VN"/>
-        </w:rPr>
-      </w:pPr>
-    </w:p>
-    <w:p>
-      <w:pPr>
-        <w:pStyle w:val="ListParagraph"/>
-        <w:numPr>
-          <w:ilvl w:val="0"/>
-          <w:numId w:val="1"/>
-        </w:numPr>
-        <w:rPr>
-          <w:b/>
-          <w:bCs/>
-          <w:lang w:val="vi-VN"/>
-        </w:rPr>
-      </w:pPr>
-      <w:r>
-        <w:rPr>
-          <w:b/>
-          <w:bCs/>
-          <w:lang w:val="vi-VN"/>
-        </w:rPr>
-        <w:t xml:space="preserve">PrintInt (int number): </w:t>
-      </w:r>
-    </w:p>
-    <w:p>
-      <w:pPr>
-        <w:pStyle w:val="ListParagraph"/>
-        <w:numPr>
-          <w:ilvl w:val="0"/>
-          <w:numId w:val="2"/>
-        </w:numPr>
-        <w:rPr>
-          <w:lang w:val="vi-VN"/>
-        </w:rPr>
-      </w:pPr>
-      <w:r>
-        <w:rPr>
-          <w:lang w:val="vi-VN"/>
-        </w:rPr>
-        <w:t xml:space="preserve">Đọc thanh ghi số 4 để lấy giá trị </w:t>
-      </w:r>
-      <w:r>
-        <w:rPr>
-          <w:lang w:val="vi-VN"/>
-        </w:rPr>
-        <w:t>cần in</w:t>
-      </w:r>
-      <w:r>
-        <w:rPr>
-          <w:lang w:val="vi-VN"/>
-        </w:rPr>
-        <w:t>.</w:t>
-      </w:r>
-    </w:p>
-    <w:p>
-      <w:pPr>
-        <w:pStyle w:val="ListParagraph"/>
-        <w:numPr>
-          <w:ilvl w:val="0"/>
-          <w:numId w:val="2"/>
-        </w:numPr>
-        <w:rPr>
-          <w:lang w:val="vi-VN"/>
-        </w:rPr>
-      </w:pPr>
-      <w:r>
-        <w:rPr>
-          <w:lang w:val="vi-VN"/>
-        </w:rPr>
-        <w:t>Một số interger chỉ có thể có tối đa 1</w:t>
-      </w:r>
-      <w:r>
-        <w:rPr>
-          <w:lang w:val="vi-VN"/>
-        </w:rPr>
-        <w:t>0</w:t>
-      </w:r>
-      <w:r>
-        <w:rPr>
-          <w:lang w:val="vi-VN"/>
-        </w:rPr>
-        <w:t xml:space="preserve"> số nên tạo mảng</w:t>
-      </w:r>
-      <w:r>
-        <w:rPr>
-          <w:lang w:val="vi-VN"/>
-        </w:rPr>
-        <w:t xml:space="preserve"> ký tự </w:t>
-      </w:r>
+        <w:t xml:space="preserve">Đọc số </w:t>
+      </w:r>
+      <w:proofErr w:type="spellStart"/>
+      <w:r>
+        <w:rPr>
+          <w:lang w:val="vi-VN"/>
+        </w:rPr>
+        <w:t>integer</w:t>
+      </w:r>
+      <w:proofErr w:type="spellEnd"/>
+      <w:r>
+        <w:rPr>
+          <w:lang w:val="vi-VN"/>
+        </w:rPr>
+        <w:t xml:space="preserve"> cần đọc từ màn hình </w:t>
+      </w:r>
+      <w:proofErr w:type="spellStart"/>
+      <w:r>
+        <w:rPr>
+          <w:lang w:val="vi-VN"/>
+        </w:rPr>
+        <w:t>Console</w:t>
+      </w:r>
+      <w:proofErr w:type="spellEnd"/>
+      <w:r>
+        <w:rPr>
+          <w:lang w:val="vi-VN"/>
+        </w:rPr>
+        <w:t xml:space="preserve"> và lưu từng ký tự vào mảng </w:t>
+      </w:r>
+      <w:proofErr w:type="spellStart"/>
       <w:r>
         <w:rPr>
           <w:i/>
           <w:iCs/>
           <w:lang w:val="vi-VN"/>
         </w:rPr>
-        <w:t>buffer, rev</w:t>
-      </w:r>
-      <w:r>
-        <w:rPr>
-          <w:lang w:val="vi-VN"/>
-        </w:rPr>
-        <w:t xml:space="preserve"> với 12 ký tự</w:t>
-      </w:r>
-      <w:r>
-        <w:rPr>
-          <w:lang w:val="vi-VN"/>
-        </w:rPr>
-        <w:t xml:space="preserve"> </w:t>
-      </w:r>
-      <w:r>
-        <w:rPr>
-          <w:lang w:val="vi-VN"/>
-        </w:rPr>
-        <w:t>để in thông tin ra màn hình Console</w:t>
-      </w:r>
-      <w:r>
-        <w:rPr>
+        <w:t>buffer</w:t>
+      </w:r>
+      <w:proofErr w:type="spellEnd"/>
+      <w:r>
+        <w:rPr>
+          <w:lang w:val="vi-VN"/>
+        </w:rPr>
+        <w:t>.</w:t>
+      </w:r>
+    </w:p>
+    <w:p>
+      <w:pPr>
+        <w:pStyle w:val="ListParagraph"/>
+        <w:numPr>
+          <w:ilvl w:val="0"/>
+          <w:numId w:val="2"/>
+        </w:numPr>
+        <w:rPr>
+          <w:lang w:val="vi-VN"/>
+        </w:rPr>
+      </w:pPr>
+      <w:r>
+        <w:rPr>
+          <w:lang w:val="vi-VN"/>
+        </w:rPr>
+        <w:t xml:space="preserve">Đọc mảng tuần tự để tạo ra một số </w:t>
+      </w:r>
+      <w:proofErr w:type="spellStart"/>
+      <w:r>
+        <w:rPr>
+          <w:lang w:val="vi-VN"/>
+        </w:rPr>
+        <w:t>interger</w:t>
+      </w:r>
+      <w:proofErr w:type="spellEnd"/>
+      <w:r>
+        <w:rPr>
+          <w:lang w:val="vi-VN"/>
+        </w:rPr>
+        <w:t xml:space="preserve"> để lưu vào thanh ghi số 2</w:t>
+      </w:r>
+      <w:r>
+        <w:rPr>
+          <w:lang w:val="vi-VN"/>
+        </w:rPr>
+        <w:t>.</w:t>
+      </w:r>
+    </w:p>
+    <w:p>
+      <w:pPr>
+        <w:pStyle w:val="ListParagraph"/>
+        <w:numPr>
+          <w:ilvl w:val="0"/>
+          <w:numId w:val="2"/>
+        </w:numPr>
+        <w:rPr>
+          <w:lang w:val="vi-VN"/>
+        </w:rPr>
+      </w:pPr>
+      <w:r>
+        <w:rPr>
+          <w:lang w:val="vi-VN"/>
+        </w:rPr>
+        <w:t>N</w:t>
+      </w:r>
+      <w:r>
+        <w:rPr>
+          <w:lang w:val="vi-VN"/>
+        </w:rPr>
+        <w:t xml:space="preserve">ếu có ký tự nào không hợp lệ trong chuỗi -&gt; không phải </w:t>
+      </w:r>
+      <w:proofErr w:type="spellStart"/>
+      <w:r>
+        <w:rPr>
+          <w:lang w:val="vi-VN"/>
+        </w:rPr>
+        <w:t>interger</w:t>
+      </w:r>
+      <w:proofErr w:type="spellEnd"/>
+      <w:r>
+        <w:rPr>
+          <w:lang w:val="vi-VN"/>
+        </w:rPr>
+        <w:t xml:space="preserve"> -&gt; lưu 0 vào thanh ghi số 2</w:t>
+      </w:r>
+      <w:r>
+        <w:rPr>
+          <w:lang w:val="vi-VN"/>
+        </w:rPr>
+        <w:t xml:space="preserve">. Ngược lại -&gt; đây là </w:t>
+      </w:r>
+      <w:proofErr w:type="spellStart"/>
+      <w:r>
+        <w:rPr>
+          <w:lang w:val="vi-VN"/>
+        </w:rPr>
+        <w:t>integer</w:t>
+      </w:r>
+      <w:proofErr w:type="spellEnd"/>
+      <w:r>
+        <w:rPr>
+          <w:lang w:val="vi-VN"/>
+        </w:rPr>
+        <w:t xml:space="preserve"> -&gt; lưu số </w:t>
+      </w:r>
+      <w:proofErr w:type="spellStart"/>
+      <w:r>
+        <w:rPr>
+          <w:lang w:val="vi-VN"/>
+        </w:rPr>
+        <w:t>integer</w:t>
+      </w:r>
+      <w:proofErr w:type="spellEnd"/>
+      <w:r>
+        <w:rPr>
+          <w:lang w:val="vi-VN"/>
+        </w:rPr>
+        <w:t xml:space="preserve"> vào thanh ghi số 2.</w:t>
+      </w:r>
+    </w:p>
+    <w:p>
+      <w:pPr>
+        <w:pStyle w:val="ListParagraph"/>
+        <w:numPr>
+          <w:ilvl w:val="0"/>
+          <w:numId w:val="2"/>
+        </w:numPr>
+        <w:rPr>
+          <w:lang w:val="vi-VN"/>
+        </w:rPr>
+      </w:pPr>
+      <w:r>
+        <w:rPr>
+          <w:lang w:val="vi-VN"/>
+        </w:rPr>
+        <w:t xml:space="preserve">Trả về số </w:t>
+      </w:r>
+      <w:proofErr w:type="spellStart"/>
+      <w:r>
+        <w:rPr>
+          <w:lang w:val="vi-VN"/>
+        </w:rPr>
+        <w:t>integer</w:t>
+      </w:r>
+      <w:proofErr w:type="spellEnd"/>
+      <w:r>
+        <w:rPr>
+          <w:lang w:val="vi-VN"/>
+        </w:rPr>
+        <w:t>.</w:t>
+      </w:r>
+    </w:p>
+    <w:p>
+      <w:pPr>
+        <w:pStyle w:val="ListParagraph"/>
+        <w:numPr>
+          <w:ilvl w:val="0"/>
+          <w:numId w:val="2"/>
+        </w:numPr>
+        <w:rPr>
+          <w:lang w:val="vi-VN"/>
+        </w:rPr>
+      </w:pPr>
+      <w:r>
+        <w:rPr>
+          <w:lang w:val="vi-VN"/>
+        </w:rPr>
+        <w:t>Tăng PC lên.</w:t>
+      </w:r>
+    </w:p>
+    <w:p>
+      <w:pPr>
+        <w:rPr>
+          <w:lang w:val="vi-VN"/>
+        </w:rPr>
+      </w:pPr>
+    </w:p>
+    <w:p>
+      <w:pPr>
+        <w:pStyle w:val="ListParagraph"/>
+        <w:numPr>
+          <w:ilvl w:val="0"/>
+          <w:numId w:val="1"/>
+        </w:numPr>
+        <w:rPr>
+          <w:b/>
+          <w:bCs/>
+          <w:lang w:val="vi-VN"/>
+        </w:rPr>
+      </w:pPr>
+      <w:proofErr w:type="spellStart"/>
+      <w:r>
+        <w:rPr>
+          <w:b/>
+          <w:bCs/>
+          <w:lang w:val="vi-VN"/>
+        </w:rPr>
+        <w:t>PrintInt</w:t>
+      </w:r>
+      <w:proofErr w:type="spellEnd"/>
+      <w:r>
+        <w:rPr>
+          <w:b/>
+          <w:bCs/>
           <w:lang w:val="vi-VN"/>
         </w:rPr>
         <w:t xml:space="preserve"> (</w:t>
       </w:r>
-      <w:r>
-        <w:rPr>
-          <w:lang w:val="vi-VN"/>
-        </w:rPr>
-        <w:t xml:space="preserve"> </w:t>
-      </w:r>
-      <w:r>
-        <w:rPr>
-          <w:lang w:val="vi-VN"/>
-        </w:rPr>
-        <w:t xml:space="preserve">ký tự đầu cho ‘-‘ (nếu là số âm),  </w:t>
-      </w:r>
-      <w:r>
-        <w:rPr>
-          <w:lang w:val="vi-VN"/>
-        </w:rPr>
-        <w:t>1</w:t>
+      <w:proofErr w:type="spellStart"/>
+      <w:r>
+        <w:rPr>
+          <w:b/>
+          <w:bCs/>
+          <w:lang w:val="vi-VN"/>
+        </w:rPr>
+        <w:t>int</w:t>
+      </w:r>
+      <w:proofErr w:type="spellEnd"/>
+      <w:r>
+        <w:rPr>
+          <w:b/>
+          <w:bCs/>
+          <w:lang w:val="vi-VN"/>
+        </w:rPr>
+        <w:t xml:space="preserve"> </w:t>
+      </w:r>
+      <w:proofErr w:type="spellStart"/>
+      <w:r>
+        <w:rPr>
+          <w:b/>
+          <w:bCs/>
+          <w:lang w:val="vi-VN"/>
+        </w:rPr>
+        <w:t>number</w:t>
+      </w:r>
+      <w:proofErr w:type="spellEnd"/>
+      <w:r>
+        <w:rPr>
+          <w:b/>
+          <w:bCs/>
+          <w:lang w:val="vi-VN"/>
+        </w:rPr>
+        <w:t xml:space="preserve">): </w:t>
+      </w:r>
+    </w:p>
+    <w:p>
+      <w:pPr>
+        <w:pStyle w:val="ListParagraph"/>
+        <w:numPr>
+          <w:ilvl w:val="0"/>
+          <w:numId w:val="2"/>
+        </w:numPr>
+        <w:rPr>
+          <w:lang w:val="vi-VN"/>
+        </w:rPr>
+      </w:pPr>
+      <w:r>
+        <w:rPr>
+          <w:lang w:val="vi-VN"/>
+        </w:rPr>
+        <w:t xml:space="preserve">Đọc thanh ghi số 4 để lấy giá trị </w:t>
+      </w:r>
+      <w:r>
+        <w:rPr>
+          <w:lang w:val="vi-VN"/>
+        </w:rPr>
+        <w:t>cần in</w:t>
+      </w:r>
+      <w:r>
+        <w:rPr>
+          <w:lang w:val="vi-VN"/>
+        </w:rPr>
+        <w:t>.</w:t>
+      </w:r>
+    </w:p>
+    <w:p>
+      <w:pPr>
+        <w:pStyle w:val="ListParagraph"/>
+        <w:numPr>
+          <w:ilvl w:val="0"/>
+          <w:numId w:val="2"/>
+        </w:numPr>
+        <w:rPr>
+          <w:lang w:val="vi-VN"/>
+        </w:rPr>
+      </w:pPr>
+      <w:r>
+        <w:rPr>
+          <w:lang w:val="vi-VN"/>
+        </w:rPr>
+        <w:t xml:space="preserve">Một số </w:t>
+      </w:r>
+      <w:proofErr w:type="spellStart"/>
+      <w:r>
+        <w:rPr>
+          <w:lang w:val="vi-VN"/>
+        </w:rPr>
+        <w:t>interger</w:t>
+      </w:r>
+      <w:proofErr w:type="spellEnd"/>
+      <w:r>
+        <w:rPr>
+          <w:lang w:val="vi-VN"/>
+        </w:rPr>
+        <w:t xml:space="preserve"> chỉ có thể có tối đa 1</w:t>
       </w:r>
       <w:r>
         <w:rPr>
@@ -584,91 +865,115 @@
         <w:rPr>
           <w:lang w:val="vi-VN"/>
         </w:rPr>
-        <w:t xml:space="preserve"> ký tự</w:t>
-      </w:r>
-      <w:r>
-        <w:rPr>
-          <w:lang w:val="vi-VN"/>
-        </w:rPr>
-        <w:t xml:space="preserve"> giữa</w:t>
-      </w:r>
-      <w:r>
-        <w:rPr>
-          <w:lang w:val="vi-VN"/>
-        </w:rPr>
-        <w:t xml:space="preserve"> cho chữ số, ký tự cuối cho ‘\0’ ).</w:t>
-      </w:r>
-    </w:p>
-    <w:p>
-      <w:pPr>
-        <w:pStyle w:val="ListParagraph"/>
-        <w:numPr>
-          <w:ilvl w:val="0"/>
-          <w:numId w:val="2"/>
-        </w:numPr>
-        <w:rPr>
-          <w:lang w:val="vi-VN"/>
-        </w:rPr>
-      </w:pPr>
-      <w:r>
-        <w:rPr>
-          <w:lang w:val="vi-VN"/>
-        </w:rPr>
-        <w:t xml:space="preserve">Lưu từng chữ số của số integer cần in từ phải sang trái vào mảng </w:t>
-      </w:r>
+        <w:t xml:space="preserve"> số nên tạo mảng</w:t>
+      </w:r>
+      <w:r>
+        <w:rPr>
+          <w:lang w:val="vi-VN"/>
+        </w:rPr>
+        <w:t xml:space="preserve"> ký tự </w:t>
+      </w:r>
+      <w:proofErr w:type="spellStart"/>
       <w:r>
         <w:rPr>
           <w:i/>
           <w:iCs/>
           <w:lang w:val="vi-VN"/>
         </w:rPr>
-        <w:t>rev.</w:t>
-      </w:r>
-    </w:p>
-    <w:p>
-      <w:pPr>
-        <w:pStyle w:val="ListParagraph"/>
-        <w:numPr>
-          <w:ilvl w:val="0"/>
-          <w:numId w:val="2"/>
-        </w:numPr>
-        <w:rPr>
-          <w:lang w:val="vi-VN"/>
-        </w:rPr>
-      </w:pPr>
-      <w:r>
-        <w:rPr>
-          <w:lang w:val="vi-VN"/>
-        </w:rPr>
-        <w:t xml:space="preserve">Sau đó, lưu ngược lại từng ký tự trong </w:t>
-      </w:r>
+        <w:t>buffer</w:t>
+      </w:r>
+      <w:proofErr w:type="spellEnd"/>
       <w:r>
         <w:rPr>
           <w:i/>
           <w:iCs/>
           <w:lang w:val="vi-VN"/>
         </w:rPr>
-        <w:t xml:space="preserve">rev </w:t>
-      </w:r>
-      <w:r>
-        <w:rPr>
-          <w:lang w:val="vi-VN"/>
-        </w:rPr>
-        <w:t xml:space="preserve">vào mảng </w:t>
-      </w:r>
+        <w:t xml:space="preserve">, </w:t>
+      </w:r>
+      <w:proofErr w:type="spellStart"/>
       <w:r>
         <w:rPr>
           <w:i/>
           <w:iCs/>
           <w:lang w:val="vi-VN"/>
         </w:rPr>
-        <w:t>buffer</w:t>
-      </w:r>
-      <w:r>
-        <w:rPr>
-          <w:lang w:val="vi-VN"/>
-        </w:rPr>
-        <w:t xml:space="preserve"> theo thứ tự từ trái sang phải để có thứ tự đúng.</w:t>
+        <w:t>rev</w:t>
+      </w:r>
+      <w:proofErr w:type="spellEnd"/>
+      <w:r>
+        <w:rPr>
+          <w:lang w:val="vi-VN"/>
+        </w:rPr>
+        <w:t xml:space="preserve"> với 12 ký tự</w:t>
+      </w:r>
+      <w:r>
+        <w:rPr>
+          <w:lang w:val="vi-VN"/>
+        </w:rPr>
+        <w:t xml:space="preserve"> </w:t>
+      </w:r>
+      <w:r>
+        <w:rPr>
+          <w:lang w:val="vi-VN"/>
+        </w:rPr>
+        <w:t xml:space="preserve">để in thông tin ra màn hình </w:t>
+      </w:r>
+      <w:proofErr w:type="spellStart"/>
+      <w:r>
+        <w:rPr>
+          <w:lang w:val="vi-VN"/>
+        </w:rPr>
+        <w:t>Console</w:t>
+      </w:r>
+      <w:proofErr w:type="spellEnd"/>
+      <w:r>
+        <w:rPr>
+          <w:lang w:val="vi-VN"/>
+        </w:rPr>
+        <w:t xml:space="preserve"> (</w:t>
+      </w:r>
+      <w:r>
+        <w:rPr>
+          <w:lang w:val="vi-VN"/>
+        </w:rPr>
+        <w:t xml:space="preserve"> </w:t>
+      </w:r>
+      <w:r>
+        <w:rPr>
+          <w:lang w:val="vi-VN"/>
+        </w:rPr>
+        <w:t xml:space="preserve">ký tự đầu cho ‘-‘ (nếu là số âm),  </w:t>
+      </w:r>
+      <w:r>
+        <w:rPr>
+          <w:lang w:val="vi-VN"/>
+        </w:rPr>
+        <w:t>1</w:t>
+      </w:r>
+      <w:r>
+        <w:rPr>
+          <w:lang w:val="vi-VN"/>
+        </w:rPr>
+        <w:t>0</w:t>
+      </w:r>
+      <w:r>
+        <w:rPr>
+          <w:lang w:val="vi-VN"/>
+        </w:rPr>
+        <w:t xml:space="preserve"> ký tự</w:t>
+      </w:r>
+      <w:r>
+        <w:rPr>
+          <w:lang w:val="vi-VN"/>
+        </w:rPr>
+        <w:t xml:space="preserve"> giữa</w:t>
+      </w:r>
+      <w:r>
+        <w:rPr>
+          <w:lang w:val="vi-VN"/>
+        </w:rPr>
+        <w:t xml:space="preserve"> cho chữ số, ký tự cuối cho ‘\0’ ).</w:t>
       </w:r>
     </w:p>
     <w:p>
@@ -686,528 +991,870 @@
         <w:rPr>
           <w:lang w:val="vi-VN"/>
         </w:rPr>
-        <w:t>In các ký tự của mảng buffer</w:t>
-      </w:r>
-      <w:r>
-        <w:rPr>
-          <w:lang w:val="vi-VN"/>
-        </w:rPr>
-        <w:t xml:space="preserve"> ra màn hình Console</w:t>
-      </w:r>
-      <w:r>
-        <w:rPr>
-          <w:lang w:val="vi-VN"/>
-        </w:rPr>
-        <w:t>.</w:t>
-      </w:r>
-    </w:p>
-    <w:p>
-      <w:pPr>
-        <w:pStyle w:val="ListParagraph"/>
-        <w:numPr>
-          <w:ilvl w:val="0"/>
-          <w:numId w:val="2"/>
-        </w:numPr>
-        <w:rPr>
-          <w:lang w:val="vi-VN"/>
-        </w:rPr>
-      </w:pPr>
-      <w:r>
-        <w:rPr>
-          <w:lang w:val="vi-VN"/>
-        </w:rPr>
-        <w:t>Tăng PC lên</w:t>
-      </w:r>
-    </w:p>
-    <w:p>
-      <w:pPr>
-        <w:rPr>
-          <w:lang w:val="vi-VN"/>
-        </w:rPr>
-      </w:pPr>
-    </w:p>
-    <w:p>
-      <w:pPr>
-        <w:pStyle w:val="ListParagraph"/>
-        <w:numPr>
-          <w:ilvl w:val="0"/>
-          <w:numId w:val="1"/>
-        </w:numPr>
-        <w:rPr>
-          <w:b/>
-          <w:bCs/>
-          <w:lang w:val="vi-VN"/>
-        </w:rPr>
-      </w:pPr>
-      <w:r>
-        <w:rPr>
-          <w:b/>
-          <w:bCs/>
-          <w:lang w:val="vi-VN"/>
-        </w:rPr>
-        <w:t>ReadFloat</w:t>
-      </w:r>
-      <w:r>
-        <w:rPr>
-          <w:b/>
-          <w:bCs/>
-          <w:lang w:val="vi-VN"/>
-        </w:rPr>
-        <w:t xml:space="preserve"> ()</w:t>
-      </w:r>
-      <w:r>
-        <w:rPr>
-          <w:b/>
-          <w:bCs/>
-          <w:lang w:val="vi-VN"/>
-        </w:rPr>
-        <w:t>:</w:t>
-      </w:r>
-    </w:p>
-    <w:p>
-      <w:pPr>
-        <w:pStyle w:val="ListParagraph"/>
-        <w:numPr>
-          <w:ilvl w:val="0"/>
-          <w:numId w:val="2"/>
-        </w:numPr>
-        <w:rPr>
-          <w:lang w:val="vi-VN"/>
-        </w:rPr>
-      </w:pPr>
-      <w:r>
-        <w:rPr>
-          <w:lang w:val="vi-VN"/>
-        </w:rPr>
-        <w:t>Đọc từ màn hình Console để lấy được số floating point cần đọc và lưu</w:t>
-      </w:r>
-      <w:r>
-        <w:rPr>
-          <w:lang w:val="vi-VN"/>
-        </w:rPr>
-        <w:t xml:space="preserve"> từng ký tự</w:t>
-      </w:r>
-      <w:r>
-        <w:rPr>
-          <w:lang w:val="vi-VN"/>
-        </w:rPr>
-        <w:t xml:space="preserve"> vào một mảng ký tự.</w:t>
-      </w:r>
-    </w:p>
-    <w:p>
-      <w:pPr>
-        <w:pStyle w:val="ListParagraph"/>
-        <w:numPr>
-          <w:ilvl w:val="0"/>
-          <w:numId w:val="2"/>
-        </w:numPr>
-        <w:rPr>
-          <w:lang w:val="vi-VN"/>
-        </w:rPr>
-      </w:pPr>
-      <w:r>
-        <w:rPr>
-          <w:lang w:val="vi-VN"/>
-        </w:rPr>
-        <w:t>Kiểm tra xem số này là dương hay âm</w:t>
-      </w:r>
-      <w:r>
-        <w:rPr>
-          <w:lang w:val="vi-VN"/>
-        </w:rPr>
-        <w:t>.</w:t>
-      </w:r>
-    </w:p>
-    <w:p>
-      <w:pPr>
-        <w:pStyle w:val="ListParagraph"/>
-        <w:numPr>
-          <w:ilvl w:val="0"/>
-          <w:numId w:val="2"/>
-        </w:numPr>
-        <w:rPr>
-          <w:lang w:val="vi-VN"/>
-        </w:rPr>
-      </w:pPr>
-      <w:r>
-        <w:rPr>
-          <w:lang w:val="vi-VN"/>
-        </w:rPr>
-        <w:t xml:space="preserve">Đọc mảng tuần tự để tạo ra một số floating point hợp </w:t>
-      </w:r>
-      <w:r>
-        <w:rPr>
-          <w:lang w:val="vi-VN"/>
-        </w:rPr>
-        <w:t>lệ.</w:t>
-      </w:r>
-    </w:p>
-    <w:p>
-      <w:pPr>
-        <w:pStyle w:val="ListParagraph"/>
-        <w:numPr>
-          <w:ilvl w:val="0"/>
-          <w:numId w:val="2"/>
-        </w:numPr>
-        <w:rPr>
-          <w:lang w:val="vi-VN"/>
-        </w:rPr>
-      </w:pPr>
-      <w:r>
-        <w:rPr>
-          <w:lang w:val="vi-VN"/>
-        </w:rPr>
-        <w:t>N</w:t>
-      </w:r>
-      <w:r>
-        <w:rPr>
-          <w:lang w:val="vi-VN"/>
-        </w:rPr>
-        <w:t>ếu chuỗi không hợp lệ -&gt; không phải số floating point -&gt; lưu 0.0 vào thanh ghi số 2.</w:t>
-      </w:r>
-      <w:r>
-        <w:rPr>
-          <w:lang w:val="vi-VN"/>
-        </w:rPr>
-        <w:t xml:space="preserve"> Ngược lại -&gt; đây là số floating point -&gt; lưu số vào thanh ghi số 2.</w:t>
-      </w:r>
-    </w:p>
-    <w:p>
-      <w:pPr>
-        <w:pStyle w:val="ListParagraph"/>
-        <w:numPr>
-          <w:ilvl w:val="0"/>
-          <w:numId w:val="2"/>
-        </w:numPr>
-        <w:rPr>
-          <w:lang w:val="vi-VN"/>
-        </w:rPr>
-      </w:pPr>
-      <w:r>
-        <w:rPr>
-          <w:lang w:val="vi-VN"/>
-        </w:rPr>
-        <w:t xml:space="preserve">Do thanh ghi số 2 chỉ nhận số integer nên </w:t>
-      </w:r>
-      <w:r>
-        <w:rPr>
-          <w:lang w:val="vi-VN"/>
-        </w:rPr>
-        <w:t>ta lấy dạng thể hiện nhị phân của số floating point chuyển thành một số ingeter có dạng thể hiện nhị phân tương ứng để lưu vào thanh ghi số 2.</w:t>
-      </w:r>
-    </w:p>
-    <w:p>
-      <w:pPr>
-        <w:pStyle w:val="ListParagraph"/>
-        <w:numPr>
-          <w:ilvl w:val="0"/>
-          <w:numId w:val="2"/>
-        </w:numPr>
-        <w:rPr>
-          <w:lang w:val="vi-VN"/>
-        </w:rPr>
-      </w:pPr>
-      <w:r>
-        <w:rPr>
-          <w:lang w:val="vi-VN"/>
-        </w:rPr>
-        <w:t>Trả về số floating point</w:t>
-      </w:r>
-      <w:r>
-        <w:rPr>
-          <w:lang w:val="vi-VN"/>
-        </w:rPr>
-        <w:t>.</w:t>
-      </w:r>
-    </w:p>
-    <w:p>
-      <w:pPr>
-        <w:pStyle w:val="ListParagraph"/>
-        <w:numPr>
-          <w:ilvl w:val="0"/>
-          <w:numId w:val="2"/>
-        </w:numPr>
-        <w:rPr>
-          <w:lang w:val="vi-VN"/>
-        </w:rPr>
-      </w:pPr>
-      <w:r>
-        <w:rPr>
-          <w:lang w:val="vi-VN"/>
-        </w:rPr>
-        <w:t>Tăng PC lên.</w:t>
-      </w:r>
-    </w:p>
-    <w:p>
-      <w:pPr>
-        <w:rPr>
-          <w:lang w:val="vi-VN"/>
-        </w:rPr>
-      </w:pPr>
-    </w:p>
-    <w:p>
-      <w:pPr>
-        <w:pStyle w:val="ListParagraph"/>
-        <w:numPr>
-          <w:ilvl w:val="0"/>
-          <w:numId w:val="1"/>
-        </w:numPr>
-        <w:rPr>
-          <w:b/>
-          <w:bCs/>
-          <w:lang w:val="vi-VN"/>
-        </w:rPr>
-      </w:pPr>
-      <w:r>
-        <w:rPr>
-          <w:b/>
-          <w:bCs/>
-          <w:lang w:val="vi-VN"/>
-        </w:rPr>
-        <w:lastRenderedPageBreak/>
-        <w:t>PrintFloat (float number):</w:t>
-      </w:r>
-    </w:p>
-    <w:p>
-      <w:pPr>
-        <w:pStyle w:val="ListParagraph"/>
-        <w:numPr>
-          <w:ilvl w:val="0"/>
-          <w:numId w:val="2"/>
-        </w:numPr>
-        <w:rPr>
-          <w:b/>
-          <w:bCs/>
-          <w:lang w:val="vi-VN"/>
-        </w:rPr>
-      </w:pPr>
-      <w:r>
-        <w:rPr>
-          <w:lang w:val="vi-VN"/>
-        </w:rPr>
-        <w:t>Đọc từ thanh ghi số 4 để lấy số floating point cần in và thanh ghi chỉ chứ</w:t>
-      </w:r>
-      <w:r>
-        <w:rPr>
-          <w:lang w:val="vi-VN"/>
-        </w:rPr>
-        <w:t>a</w:t>
-      </w:r>
-      <w:r>
-        <w:rPr>
-          <w:lang w:val="vi-VN"/>
-        </w:rPr>
-        <w:t xml:space="preserve"> số integer</w:t>
-      </w:r>
-      <w:r>
-        <w:rPr>
-          <w:lang w:val="vi-VN"/>
-        </w:rPr>
-        <w:t xml:space="preserve"> nên ta c</w:t>
-      </w:r>
-      <w:r>
-        <w:rPr>
-          <w:lang w:val="vi-VN"/>
-        </w:rPr>
-        <w:t>huyển số integer lấy được thành floating point với cùng dạng biểu diễn nhị phân.</w:t>
-      </w:r>
-    </w:p>
-    <w:p>
-      <w:pPr>
-        <w:pStyle w:val="ListParagraph"/>
-        <w:numPr>
-          <w:ilvl w:val="0"/>
-          <w:numId w:val="2"/>
-        </w:numPr>
-        <w:rPr>
-          <w:b/>
-          <w:bCs/>
-          <w:lang w:val="vi-VN"/>
-        </w:rPr>
-      </w:pPr>
-      <w:r>
-        <w:rPr>
-          <w:lang w:val="vi-VN"/>
-        </w:rPr>
-        <w:t xml:space="preserve">Tạo một mảng ký tự </w:t>
-      </w:r>
+        <w:t xml:space="preserve">Lưu từng chữ số của số </w:t>
+      </w:r>
+      <w:proofErr w:type="spellStart"/>
+      <w:r>
+        <w:rPr>
+          <w:lang w:val="vi-VN"/>
+        </w:rPr>
+        <w:t>integer</w:t>
+      </w:r>
+      <w:proofErr w:type="spellEnd"/>
+      <w:r>
+        <w:rPr>
+          <w:lang w:val="vi-VN"/>
+        </w:rPr>
+        <w:t xml:space="preserve"> cần in từ phải sang trái vào mảng </w:t>
+      </w:r>
+      <w:proofErr w:type="spellStart"/>
       <w:r>
         <w:rPr>
           <w:i/>
           <w:iCs/>
           <w:lang w:val="vi-VN"/>
         </w:rPr>
-        <w:t xml:space="preserve">buffer </w:t>
-      </w:r>
-      <w:r>
-        <w:rPr>
-          <w:lang w:val="vi-VN"/>
-        </w:rPr>
-        <w:t>để lưu từng ký tự trong số floating point vào để in ra màn hình Console.</w:t>
-      </w:r>
-    </w:p>
-    <w:p>
-      <w:pPr>
-        <w:pStyle w:val="ListParagraph"/>
-        <w:numPr>
-          <w:ilvl w:val="0"/>
-          <w:numId w:val="2"/>
-        </w:numPr>
-        <w:rPr>
-          <w:b/>
-          <w:bCs/>
-          <w:lang w:val="vi-VN"/>
-        </w:rPr>
-      </w:pPr>
-      <w:r>
-        <w:rPr>
-          <w:lang w:val="vi-VN"/>
-        </w:rPr>
-        <w:t>Lấy phần nguyên của số floating point và kiểm tra xem phần nguyên là số âm, số dương hay số 0.</w:t>
-      </w:r>
-    </w:p>
-    <w:p>
-      <w:pPr>
-        <w:pStyle w:val="ListParagraph"/>
-        <w:numPr>
-          <w:ilvl w:val="0"/>
-          <w:numId w:val="2"/>
-        </w:numPr>
-        <w:rPr>
-          <w:b/>
-          <w:bCs/>
-          <w:lang w:val="vi-VN"/>
-        </w:rPr>
-      </w:pPr>
-      <w:r>
-        <w:rPr>
-          <w:lang w:val="vi-VN"/>
-        </w:rPr>
-        <w:t xml:space="preserve">Nếu là số âm -&gt; chuyển dấu cho thành số dương, vị trí đầu của </w:t>
-      </w:r>
+        <w:t>rev</w:t>
+      </w:r>
+      <w:proofErr w:type="spellEnd"/>
       <w:r>
         <w:rPr>
           <w:i/>
           <w:iCs/>
           <w:lang w:val="vi-VN"/>
         </w:rPr>
-        <w:t xml:space="preserve">buffer </w:t>
-      </w:r>
-      <w:r>
-        <w:rPr>
-          <w:lang w:val="vi-VN"/>
-        </w:rPr>
-        <w:t xml:space="preserve">là ‘-‘. Nếu là số 0 -&gt; vị trí đầu tiên của </w:t>
-      </w:r>
+        <w:t>.</w:t>
+      </w:r>
+    </w:p>
+    <w:p>
+      <w:pPr>
+        <w:pStyle w:val="ListParagraph"/>
+        <w:numPr>
+          <w:ilvl w:val="0"/>
+          <w:numId w:val="2"/>
+        </w:numPr>
+        <w:rPr>
+          <w:lang w:val="vi-VN"/>
+        </w:rPr>
+      </w:pPr>
+      <w:r>
+        <w:rPr>
+          <w:lang w:val="vi-VN"/>
+        </w:rPr>
+        <w:t xml:space="preserve">Sau đó, lưu ngược lại từng ký tự trong </w:t>
+      </w:r>
+      <w:proofErr w:type="spellStart"/>
       <w:r>
         <w:rPr>
           <w:i/>
           <w:iCs/>
           <w:lang w:val="vi-VN"/>
         </w:rPr>
-        <w:t xml:space="preserve">buffer </w:t>
-      </w:r>
-      <w:r>
-        <w:rPr>
-          <w:lang w:val="vi-VN"/>
-        </w:rPr>
-        <w:t>là số 0.</w:t>
-      </w:r>
-    </w:p>
-    <w:p>
-      <w:pPr>
-        <w:pStyle w:val="ListParagraph"/>
-        <w:numPr>
-          <w:ilvl w:val="0"/>
-          <w:numId w:val="2"/>
-        </w:numPr>
-        <w:rPr>
-          <w:b/>
-          <w:bCs/>
-          <w:lang w:val="vi-VN"/>
-        </w:rPr>
-      </w:pPr>
-      <w:r>
-        <w:rPr>
-          <w:lang w:val="vi-VN"/>
-        </w:rPr>
-        <w:t xml:space="preserve">Lưu từng chữ số của phần nguyên vào mảng ký </w:t>
-      </w:r>
+        <w:t>rev</w:t>
+      </w:r>
+      <w:proofErr w:type="spellEnd"/>
       <w:r>
         <w:rPr>
           <w:i/>
           <w:iCs/>
           <w:lang w:val="vi-VN"/>
         </w:rPr>
-        <w:t>rev</w:t>
-      </w:r>
-      <w:r>
-        <w:rPr>
-          <w:lang w:val="vi-VN"/>
-        </w:rPr>
-        <w:t xml:space="preserve"> theo thứ tự từ phải sang trái.</w:t>
-      </w:r>
-    </w:p>
-    <w:p>
-      <w:pPr>
-        <w:pStyle w:val="ListParagraph"/>
-        <w:numPr>
-          <w:ilvl w:val="0"/>
-          <w:numId w:val="2"/>
-        </w:numPr>
-        <w:rPr>
-          <w:b/>
-          <w:bCs/>
-          <w:lang w:val="vi-VN"/>
-        </w:rPr>
-      </w:pPr>
-      <w:r>
-        <w:rPr>
-          <w:lang w:val="vi-VN"/>
-        </w:rPr>
-        <w:t xml:space="preserve">Lưu từng ký tự trong mảng </w:t>
-      </w:r>
+        <w:t xml:space="preserve"> </w:t>
+      </w:r>
+      <w:r>
+        <w:rPr>
+          <w:lang w:val="vi-VN"/>
+        </w:rPr>
+        <w:t xml:space="preserve">vào mảng </w:t>
+      </w:r>
+      <w:proofErr w:type="spellStart"/>
       <w:r>
         <w:rPr>
           <w:i/>
           <w:iCs/>
           <w:lang w:val="vi-VN"/>
         </w:rPr>
-        <w:t xml:space="preserve">rev </w:t>
-      </w:r>
-      <w:r>
-        <w:rPr>
-          <w:lang w:val="vi-VN"/>
-        </w:rPr>
-        <w:t xml:space="preserve">ngược lại vào mảng </w:t>
-      </w:r>
+        <w:t>buffer</w:t>
+      </w:r>
+      <w:proofErr w:type="spellEnd"/>
+      <w:r>
+        <w:rPr>
+          <w:lang w:val="vi-VN"/>
+        </w:rPr>
+        <w:t xml:space="preserve"> theo thứ tự từ trái sang phải để có thứ tự đúng.</w:t>
+      </w:r>
+    </w:p>
+    <w:p>
+      <w:pPr>
+        <w:pStyle w:val="ListParagraph"/>
+        <w:numPr>
+          <w:ilvl w:val="0"/>
+          <w:numId w:val="2"/>
+        </w:numPr>
+        <w:rPr>
+          <w:lang w:val="vi-VN"/>
+        </w:rPr>
+      </w:pPr>
+      <w:r>
+        <w:rPr>
+          <w:lang w:val="vi-VN"/>
+        </w:rPr>
+        <w:t xml:space="preserve">In các ký tự của mảng </w:t>
+      </w:r>
+      <w:proofErr w:type="spellStart"/>
+      <w:r>
+        <w:rPr>
+          <w:lang w:val="vi-VN"/>
+        </w:rPr>
+        <w:t>buffer</w:t>
+      </w:r>
+      <w:proofErr w:type="spellEnd"/>
+      <w:r>
+        <w:rPr>
+          <w:lang w:val="vi-VN"/>
+        </w:rPr>
+        <w:t xml:space="preserve"> ra màn hình </w:t>
+      </w:r>
+      <w:proofErr w:type="spellStart"/>
+      <w:r>
+        <w:rPr>
+          <w:lang w:val="vi-VN"/>
+        </w:rPr>
+        <w:t>Console</w:t>
+      </w:r>
+      <w:proofErr w:type="spellEnd"/>
+      <w:r>
+        <w:rPr>
+          <w:lang w:val="vi-VN"/>
+        </w:rPr>
+        <w:t>.</w:t>
+      </w:r>
+    </w:p>
+    <w:p>
+      <w:pPr>
+        <w:pStyle w:val="ListParagraph"/>
+        <w:numPr>
+          <w:ilvl w:val="0"/>
+          <w:numId w:val="2"/>
+        </w:numPr>
+        <w:rPr>
+          <w:lang w:val="vi-VN"/>
+        </w:rPr>
+      </w:pPr>
+      <w:r>
+        <w:rPr>
+          <w:lang w:val="vi-VN"/>
+        </w:rPr>
+        <w:t>Tăng PC lên</w:t>
+      </w:r>
+    </w:p>
+    <w:p>
+      <w:pPr>
+        <w:rPr>
+          <w:lang w:val="vi-VN"/>
+        </w:rPr>
+      </w:pPr>
+    </w:p>
+    <w:p>
+      <w:pPr>
+        <w:pStyle w:val="ListParagraph"/>
+        <w:numPr>
+          <w:ilvl w:val="0"/>
+          <w:numId w:val="1"/>
+        </w:numPr>
+        <w:rPr>
+          <w:b/>
+          <w:bCs/>
+          <w:lang w:val="vi-VN"/>
+        </w:rPr>
+      </w:pPr>
+      <w:proofErr w:type="spellStart"/>
+      <w:r>
+        <w:rPr>
+          <w:b/>
+          <w:bCs/>
+          <w:lang w:val="vi-VN"/>
+        </w:rPr>
+        <w:t>ReadFloat</w:t>
+      </w:r>
+      <w:proofErr w:type="spellEnd"/>
+      <w:r>
+        <w:rPr>
+          <w:b/>
+          <w:bCs/>
+          <w:lang w:val="vi-VN"/>
+        </w:rPr>
+        <w:t xml:space="preserve"> ()</w:t>
+      </w:r>
+      <w:r>
+        <w:rPr>
+          <w:b/>
+          <w:bCs/>
+          <w:lang w:val="vi-VN"/>
+        </w:rPr>
+        <w:t>:</w:t>
+      </w:r>
+    </w:p>
+    <w:p>
+      <w:pPr>
+        <w:pStyle w:val="ListParagraph"/>
+        <w:numPr>
+          <w:ilvl w:val="0"/>
+          <w:numId w:val="2"/>
+        </w:numPr>
+        <w:rPr>
+          <w:lang w:val="vi-VN"/>
+        </w:rPr>
+      </w:pPr>
+      <w:r>
+        <w:rPr>
+          <w:lang w:val="vi-VN"/>
+        </w:rPr>
+        <w:t xml:space="preserve">Đọc từ màn hình </w:t>
+      </w:r>
+      <w:proofErr w:type="spellStart"/>
+      <w:r>
+        <w:rPr>
+          <w:lang w:val="vi-VN"/>
+        </w:rPr>
+        <w:t>Console</w:t>
+      </w:r>
+      <w:proofErr w:type="spellEnd"/>
+      <w:r>
+        <w:rPr>
+          <w:lang w:val="vi-VN"/>
+        </w:rPr>
+        <w:t xml:space="preserve"> để lấy được số </w:t>
+      </w:r>
+      <w:proofErr w:type="spellStart"/>
+      <w:r>
+        <w:rPr>
+          <w:lang w:val="vi-VN"/>
+        </w:rPr>
+        <w:t>floating</w:t>
+      </w:r>
+      <w:proofErr w:type="spellEnd"/>
+      <w:r>
+        <w:rPr>
+          <w:lang w:val="vi-VN"/>
+        </w:rPr>
+        <w:t xml:space="preserve"> </w:t>
+      </w:r>
+      <w:proofErr w:type="spellStart"/>
+      <w:r>
+        <w:rPr>
+          <w:lang w:val="vi-VN"/>
+        </w:rPr>
+        <w:t>point</w:t>
+      </w:r>
+      <w:proofErr w:type="spellEnd"/>
+      <w:r>
+        <w:rPr>
+          <w:lang w:val="vi-VN"/>
+        </w:rPr>
+        <w:t xml:space="preserve"> cần đọc và lưu</w:t>
+      </w:r>
+      <w:r>
+        <w:rPr>
+          <w:lang w:val="vi-VN"/>
+        </w:rPr>
+        <w:t xml:space="preserve"> từng ký tự</w:t>
+      </w:r>
+      <w:r>
+        <w:rPr>
+          <w:lang w:val="vi-VN"/>
+        </w:rPr>
+        <w:t xml:space="preserve"> vào một mảng ký tự.</w:t>
+      </w:r>
+    </w:p>
+    <w:p>
+      <w:pPr>
+        <w:pStyle w:val="ListParagraph"/>
+        <w:numPr>
+          <w:ilvl w:val="0"/>
+          <w:numId w:val="2"/>
+        </w:numPr>
+        <w:rPr>
+          <w:lang w:val="vi-VN"/>
+        </w:rPr>
+      </w:pPr>
+      <w:r>
+        <w:rPr>
+          <w:lang w:val="vi-VN"/>
+        </w:rPr>
+        <w:t>Kiểm tra xem số này là dương hay âm</w:t>
+      </w:r>
+      <w:r>
+        <w:rPr>
+          <w:lang w:val="vi-VN"/>
+        </w:rPr>
+        <w:t>.</w:t>
+      </w:r>
+    </w:p>
+    <w:p>
+      <w:pPr>
+        <w:pStyle w:val="ListParagraph"/>
+        <w:numPr>
+          <w:ilvl w:val="0"/>
+          <w:numId w:val="2"/>
+        </w:numPr>
+        <w:rPr>
+          <w:lang w:val="vi-VN"/>
+        </w:rPr>
+      </w:pPr>
+      <w:r>
+        <w:rPr>
+          <w:lang w:val="vi-VN"/>
+        </w:rPr>
+        <w:t xml:space="preserve">Đọc mảng tuần tự để tạo ra một số </w:t>
+      </w:r>
+      <w:proofErr w:type="spellStart"/>
+      <w:r>
+        <w:rPr>
+          <w:lang w:val="vi-VN"/>
+        </w:rPr>
+        <w:t>floating</w:t>
+      </w:r>
+      <w:proofErr w:type="spellEnd"/>
+      <w:r>
+        <w:rPr>
+          <w:lang w:val="vi-VN"/>
+        </w:rPr>
+        <w:t xml:space="preserve"> </w:t>
+      </w:r>
+      <w:proofErr w:type="spellStart"/>
+      <w:r>
+        <w:rPr>
+          <w:lang w:val="vi-VN"/>
+        </w:rPr>
+        <w:t>point</w:t>
+      </w:r>
+      <w:proofErr w:type="spellEnd"/>
+      <w:r>
+        <w:rPr>
+          <w:lang w:val="vi-VN"/>
+        </w:rPr>
+        <w:t xml:space="preserve"> hợp </w:t>
+      </w:r>
+      <w:r>
+        <w:rPr>
+          <w:lang w:val="vi-VN"/>
+        </w:rPr>
+        <w:t>lệ.</w:t>
+      </w:r>
+    </w:p>
+    <w:p>
+      <w:pPr>
+        <w:pStyle w:val="ListParagraph"/>
+        <w:numPr>
+          <w:ilvl w:val="0"/>
+          <w:numId w:val="2"/>
+        </w:numPr>
+        <w:rPr>
+          <w:lang w:val="vi-VN"/>
+        </w:rPr>
+      </w:pPr>
+      <w:r>
+        <w:rPr>
+          <w:lang w:val="vi-VN"/>
+        </w:rPr>
+        <w:t>N</w:t>
+      </w:r>
+      <w:r>
+        <w:rPr>
+          <w:lang w:val="vi-VN"/>
+        </w:rPr>
+        <w:t xml:space="preserve">ếu chuỗi không hợp lệ -&gt; không phải số </w:t>
+      </w:r>
+      <w:proofErr w:type="spellStart"/>
+      <w:r>
+        <w:rPr>
+          <w:lang w:val="vi-VN"/>
+        </w:rPr>
+        <w:t>floating</w:t>
+      </w:r>
+      <w:proofErr w:type="spellEnd"/>
+      <w:r>
+        <w:rPr>
+          <w:lang w:val="vi-VN"/>
+        </w:rPr>
+        <w:t xml:space="preserve"> </w:t>
+      </w:r>
+      <w:proofErr w:type="spellStart"/>
+      <w:r>
+        <w:rPr>
+          <w:lang w:val="vi-VN"/>
+        </w:rPr>
+        <w:t>point</w:t>
+      </w:r>
+      <w:proofErr w:type="spellEnd"/>
+      <w:r>
+        <w:rPr>
+          <w:lang w:val="vi-VN"/>
+        </w:rPr>
+        <w:t xml:space="preserve"> -&gt; lưu 0.0 vào thanh ghi số 2.</w:t>
+      </w:r>
+      <w:r>
+        <w:rPr>
+          <w:lang w:val="vi-VN"/>
+        </w:rPr>
+        <w:t xml:space="preserve"> Ngược lại -&gt; đây là số </w:t>
+      </w:r>
+      <w:proofErr w:type="spellStart"/>
+      <w:r>
+        <w:rPr>
+          <w:lang w:val="vi-VN"/>
+        </w:rPr>
+        <w:t>floating</w:t>
+      </w:r>
+      <w:proofErr w:type="spellEnd"/>
+      <w:r>
+        <w:rPr>
+          <w:lang w:val="vi-VN"/>
+        </w:rPr>
+        <w:t xml:space="preserve"> </w:t>
+      </w:r>
+      <w:proofErr w:type="spellStart"/>
+      <w:r>
+        <w:rPr>
+          <w:lang w:val="vi-VN"/>
+        </w:rPr>
+        <w:t>point</w:t>
+      </w:r>
+      <w:proofErr w:type="spellEnd"/>
+      <w:r>
+        <w:rPr>
+          <w:lang w:val="vi-VN"/>
+        </w:rPr>
+        <w:t xml:space="preserve"> -&gt; lưu số vào thanh ghi số 2.</w:t>
+      </w:r>
+    </w:p>
+    <w:p>
+      <w:pPr>
+        <w:pStyle w:val="ListParagraph"/>
+        <w:numPr>
+          <w:ilvl w:val="0"/>
+          <w:numId w:val="2"/>
+        </w:numPr>
+        <w:rPr>
+          <w:lang w:val="vi-VN"/>
+        </w:rPr>
+      </w:pPr>
+      <w:r>
+        <w:rPr>
+          <w:lang w:val="vi-VN"/>
+        </w:rPr>
+        <w:t xml:space="preserve">Do thanh ghi số 2 chỉ nhận số </w:t>
+      </w:r>
+      <w:proofErr w:type="spellStart"/>
+      <w:r>
+        <w:rPr>
+          <w:lang w:val="vi-VN"/>
+        </w:rPr>
+        <w:t>integer</w:t>
+      </w:r>
+      <w:proofErr w:type="spellEnd"/>
+      <w:r>
+        <w:rPr>
+          <w:lang w:val="vi-VN"/>
+        </w:rPr>
+        <w:t xml:space="preserve"> nên </w:t>
+      </w:r>
+      <w:r>
+        <w:rPr>
+          <w:lang w:val="vi-VN"/>
+        </w:rPr>
+        <w:t xml:space="preserve">ta lấy dạng thể hiện nhị phân của số </w:t>
+      </w:r>
+      <w:proofErr w:type="spellStart"/>
+      <w:r>
+        <w:rPr>
+          <w:lang w:val="vi-VN"/>
+        </w:rPr>
+        <w:t>floating</w:t>
+      </w:r>
+      <w:proofErr w:type="spellEnd"/>
+      <w:r>
+        <w:rPr>
+          <w:lang w:val="vi-VN"/>
+        </w:rPr>
+        <w:t xml:space="preserve"> </w:t>
+      </w:r>
+      <w:proofErr w:type="spellStart"/>
+      <w:r>
+        <w:rPr>
+          <w:lang w:val="vi-VN"/>
+        </w:rPr>
+        <w:t>point</w:t>
+      </w:r>
+      <w:proofErr w:type="spellEnd"/>
+      <w:r>
+        <w:rPr>
+          <w:lang w:val="vi-VN"/>
+        </w:rPr>
+        <w:t xml:space="preserve"> chuyển thành một số </w:t>
+      </w:r>
+      <w:proofErr w:type="spellStart"/>
+      <w:r>
+        <w:rPr>
+          <w:lang w:val="vi-VN"/>
+        </w:rPr>
+        <w:t>ingeter</w:t>
+      </w:r>
+      <w:proofErr w:type="spellEnd"/>
+      <w:r>
+        <w:rPr>
+          <w:lang w:val="vi-VN"/>
+        </w:rPr>
+        <w:t xml:space="preserve"> có dạng thể hiện nhị phân tương ứng để lưu vào thanh ghi số 2.</w:t>
+      </w:r>
+    </w:p>
+    <w:p>
+      <w:pPr>
+        <w:pStyle w:val="ListParagraph"/>
+        <w:numPr>
+          <w:ilvl w:val="0"/>
+          <w:numId w:val="2"/>
+        </w:numPr>
+        <w:rPr>
+          <w:lang w:val="vi-VN"/>
+        </w:rPr>
+      </w:pPr>
+      <w:r>
+        <w:rPr>
+          <w:lang w:val="vi-VN"/>
+        </w:rPr>
+        <w:lastRenderedPageBreak/>
+        <w:t xml:space="preserve">Trả về số </w:t>
+      </w:r>
+      <w:proofErr w:type="spellStart"/>
+      <w:r>
+        <w:rPr>
+          <w:lang w:val="vi-VN"/>
+        </w:rPr>
+        <w:t>floating</w:t>
+      </w:r>
+      <w:proofErr w:type="spellEnd"/>
+      <w:r>
+        <w:rPr>
+          <w:lang w:val="vi-VN"/>
+        </w:rPr>
+        <w:t xml:space="preserve"> </w:t>
+      </w:r>
+      <w:proofErr w:type="spellStart"/>
+      <w:r>
+        <w:rPr>
+          <w:lang w:val="vi-VN"/>
+        </w:rPr>
+        <w:t>point</w:t>
+      </w:r>
+      <w:proofErr w:type="spellEnd"/>
+      <w:r>
+        <w:rPr>
+          <w:lang w:val="vi-VN"/>
+        </w:rPr>
+        <w:t>.</w:t>
+      </w:r>
+    </w:p>
+    <w:p>
+      <w:pPr>
+        <w:pStyle w:val="ListParagraph"/>
+        <w:numPr>
+          <w:ilvl w:val="0"/>
+          <w:numId w:val="2"/>
+        </w:numPr>
+        <w:rPr>
+          <w:lang w:val="vi-VN"/>
+        </w:rPr>
+      </w:pPr>
+      <w:r>
+        <w:rPr>
+          <w:lang w:val="vi-VN"/>
+        </w:rPr>
+        <w:t>Tăng PC lên.</w:t>
+      </w:r>
+    </w:p>
+    <w:p>
+      <w:pPr>
+        <w:rPr>
+          <w:lang w:val="vi-VN"/>
+        </w:rPr>
+      </w:pPr>
+    </w:p>
+    <w:p>
+      <w:pPr>
+        <w:pStyle w:val="ListParagraph"/>
+        <w:numPr>
+          <w:ilvl w:val="0"/>
+          <w:numId w:val="1"/>
+        </w:numPr>
+        <w:rPr>
+          <w:b/>
+          <w:bCs/>
+          <w:lang w:val="vi-VN"/>
+        </w:rPr>
+      </w:pPr>
+      <w:proofErr w:type="spellStart"/>
+      <w:r>
+        <w:rPr>
+          <w:b/>
+          <w:bCs/>
+          <w:lang w:val="vi-VN"/>
+        </w:rPr>
+        <w:t>PrintFloat</w:t>
+      </w:r>
+      <w:proofErr w:type="spellEnd"/>
+      <w:r>
+        <w:rPr>
+          <w:b/>
+          <w:bCs/>
+          <w:lang w:val="vi-VN"/>
+        </w:rPr>
+        <w:t xml:space="preserve"> (</w:t>
+      </w:r>
+      <w:proofErr w:type="spellStart"/>
+      <w:r>
+        <w:rPr>
+          <w:b/>
+          <w:bCs/>
+          <w:lang w:val="vi-VN"/>
+        </w:rPr>
+        <w:t>float</w:t>
+      </w:r>
+      <w:proofErr w:type="spellEnd"/>
+      <w:r>
+        <w:rPr>
+          <w:b/>
+          <w:bCs/>
+          <w:lang w:val="vi-VN"/>
+        </w:rPr>
+        <w:t xml:space="preserve"> </w:t>
+      </w:r>
+      <w:proofErr w:type="spellStart"/>
+      <w:r>
+        <w:rPr>
+          <w:b/>
+          <w:bCs/>
+          <w:lang w:val="vi-VN"/>
+        </w:rPr>
+        <w:t>number</w:t>
+      </w:r>
+      <w:proofErr w:type="spellEnd"/>
+      <w:r>
+        <w:rPr>
+          <w:b/>
+          <w:bCs/>
+          <w:lang w:val="vi-VN"/>
+        </w:rPr>
+        <w:t>):</w:t>
+      </w:r>
+    </w:p>
+    <w:p>
+      <w:pPr>
+        <w:pStyle w:val="ListParagraph"/>
+        <w:numPr>
+          <w:ilvl w:val="0"/>
+          <w:numId w:val="2"/>
+        </w:numPr>
+        <w:rPr>
+          <w:b/>
+          <w:bCs/>
+          <w:lang w:val="vi-VN"/>
+        </w:rPr>
+      </w:pPr>
+      <w:r>
+        <w:rPr>
+          <w:lang w:val="vi-VN"/>
+        </w:rPr>
+        <w:t xml:space="preserve">Đọc từ thanh ghi số 4 để lấy số </w:t>
+      </w:r>
+      <w:proofErr w:type="spellStart"/>
+      <w:r>
+        <w:rPr>
+          <w:lang w:val="vi-VN"/>
+        </w:rPr>
+        <w:t>floating</w:t>
+      </w:r>
+      <w:proofErr w:type="spellEnd"/>
+      <w:r>
+        <w:rPr>
+          <w:lang w:val="vi-VN"/>
+        </w:rPr>
+        <w:t xml:space="preserve"> </w:t>
+      </w:r>
+      <w:proofErr w:type="spellStart"/>
+      <w:r>
+        <w:rPr>
+          <w:lang w:val="vi-VN"/>
+        </w:rPr>
+        <w:t>point</w:t>
+      </w:r>
+      <w:proofErr w:type="spellEnd"/>
+      <w:r>
+        <w:rPr>
+          <w:lang w:val="vi-VN"/>
+        </w:rPr>
+        <w:t xml:space="preserve"> cần in và thanh ghi chỉ chứ</w:t>
+      </w:r>
+      <w:r>
+        <w:rPr>
+          <w:lang w:val="vi-VN"/>
+        </w:rPr>
+        <w:t>a</w:t>
+      </w:r>
+      <w:r>
+        <w:rPr>
+          <w:lang w:val="vi-VN"/>
+        </w:rPr>
+        <w:t xml:space="preserve"> số </w:t>
+      </w:r>
+      <w:proofErr w:type="spellStart"/>
+      <w:r>
+        <w:rPr>
+          <w:lang w:val="vi-VN"/>
+        </w:rPr>
+        <w:t>integer</w:t>
+      </w:r>
+      <w:proofErr w:type="spellEnd"/>
+      <w:r>
+        <w:rPr>
+          <w:lang w:val="vi-VN"/>
+        </w:rPr>
+        <w:t xml:space="preserve"> nên ta c</w:t>
+      </w:r>
+      <w:r>
+        <w:rPr>
+          <w:lang w:val="vi-VN"/>
+        </w:rPr>
+        <w:t xml:space="preserve">huyển số </w:t>
+      </w:r>
+      <w:proofErr w:type="spellStart"/>
+      <w:r>
+        <w:rPr>
+          <w:lang w:val="vi-VN"/>
+        </w:rPr>
+        <w:t>integer</w:t>
+      </w:r>
+      <w:proofErr w:type="spellEnd"/>
+      <w:r>
+        <w:rPr>
+          <w:lang w:val="vi-VN"/>
+        </w:rPr>
+        <w:t xml:space="preserve"> lấy được thành </w:t>
+      </w:r>
+      <w:proofErr w:type="spellStart"/>
+      <w:r>
+        <w:rPr>
+          <w:lang w:val="vi-VN"/>
+        </w:rPr>
+        <w:t>floating</w:t>
+      </w:r>
+      <w:proofErr w:type="spellEnd"/>
+      <w:r>
+        <w:rPr>
+          <w:lang w:val="vi-VN"/>
+        </w:rPr>
+        <w:t xml:space="preserve"> </w:t>
+      </w:r>
+      <w:proofErr w:type="spellStart"/>
+      <w:r>
+        <w:rPr>
+          <w:lang w:val="vi-VN"/>
+        </w:rPr>
+        <w:t>point</w:t>
+      </w:r>
+      <w:proofErr w:type="spellEnd"/>
+      <w:r>
+        <w:rPr>
+          <w:lang w:val="vi-VN"/>
+        </w:rPr>
+        <w:t xml:space="preserve"> với cùng dạng biểu diễn nhị phân.</w:t>
+      </w:r>
+    </w:p>
+    <w:p>
+      <w:pPr>
+        <w:pStyle w:val="ListParagraph"/>
+        <w:numPr>
+          <w:ilvl w:val="0"/>
+          <w:numId w:val="2"/>
+        </w:numPr>
+        <w:rPr>
+          <w:b/>
+          <w:bCs/>
+          <w:lang w:val="vi-VN"/>
+        </w:rPr>
+      </w:pPr>
+      <w:r>
+        <w:rPr>
+          <w:lang w:val="vi-VN"/>
+        </w:rPr>
+        <w:t xml:space="preserve">Tạo một mảng ký tự </w:t>
+      </w:r>
+      <w:proofErr w:type="spellStart"/>
       <w:r>
         <w:rPr>
           <w:i/>
           <w:iCs/>
           <w:lang w:val="vi-VN"/>
         </w:rPr>
-        <w:t xml:space="preserve">buffer </w:t>
-      </w:r>
-      <w:r>
-        <w:rPr>
-          <w:lang w:val="vi-VN"/>
-        </w:rPr>
-        <w:t xml:space="preserve">theo thứ tự từ trái sang phải để đúng vị trị sau đó là ‘.’ và lưu từng ký tự của phần thập phân vào </w:t>
-      </w:r>
+        <w:t>buffer</w:t>
+      </w:r>
+      <w:proofErr w:type="spellEnd"/>
       <w:r>
         <w:rPr>
           <w:i/>
           <w:iCs/>
           <w:lang w:val="vi-VN"/>
         </w:rPr>
-        <w:t xml:space="preserve">buffer </w:t>
-      </w:r>
-      <w:r>
-        <w:rPr>
-          <w:lang w:val="vi-VN"/>
-        </w:rPr>
-        <w:t>theo thứ tự từ trái sang phải.</w:t>
+        <w:t xml:space="preserve"> </w:t>
+      </w:r>
+      <w:r>
+        <w:rPr>
+          <w:lang w:val="vi-VN"/>
+        </w:rPr>
+        <w:t xml:space="preserve">để lưu từng ký tự trong số </w:t>
+      </w:r>
+      <w:proofErr w:type="spellStart"/>
+      <w:r>
+        <w:rPr>
+          <w:lang w:val="vi-VN"/>
+        </w:rPr>
+        <w:t>floating</w:t>
+      </w:r>
+      <w:proofErr w:type="spellEnd"/>
+      <w:r>
+        <w:rPr>
+          <w:lang w:val="vi-VN"/>
+        </w:rPr>
+        <w:t xml:space="preserve"> </w:t>
+      </w:r>
+      <w:proofErr w:type="spellStart"/>
+      <w:r>
+        <w:rPr>
+          <w:lang w:val="vi-VN"/>
+        </w:rPr>
+        <w:t>point</w:t>
+      </w:r>
+      <w:proofErr w:type="spellEnd"/>
+      <w:r>
+        <w:rPr>
+          <w:lang w:val="vi-VN"/>
+        </w:rPr>
+        <w:t xml:space="preserve"> vào để in ra màn hình </w:t>
+      </w:r>
+      <w:proofErr w:type="spellStart"/>
+      <w:r>
+        <w:rPr>
+          <w:lang w:val="vi-VN"/>
+        </w:rPr>
+        <w:t>Console</w:t>
+      </w:r>
+      <w:proofErr w:type="spellEnd"/>
+      <w:r>
+        <w:rPr>
+          <w:lang w:val="vi-VN"/>
+        </w:rPr>
+        <w:t>.</w:t>
       </w:r>
     </w:p>
     <w:p>
@@ -1227,14 +1874,57 @@
         <w:rPr>
           <w:lang w:val="vi-VN"/>
         </w:rPr>
-        <w:t>In</w:t>
-      </w:r>
-      <w:r>
-        <w:rPr>
-          <w:lang w:val="vi-VN"/>
-        </w:rPr>
-        <w:t xml:space="preserve"> mảng </w:t>
-      </w:r>
+        <w:t xml:space="preserve">Lấy phần nguyên của số </w:t>
+      </w:r>
+      <w:proofErr w:type="spellStart"/>
+      <w:r>
+        <w:rPr>
+          <w:lang w:val="vi-VN"/>
+        </w:rPr>
+        <w:t>floating</w:t>
+      </w:r>
+      <w:proofErr w:type="spellEnd"/>
+      <w:r>
+        <w:rPr>
+          <w:lang w:val="vi-VN"/>
+        </w:rPr>
+        <w:t xml:space="preserve"> </w:t>
+      </w:r>
+      <w:proofErr w:type="spellStart"/>
+      <w:r>
+        <w:rPr>
+          <w:lang w:val="vi-VN"/>
+        </w:rPr>
+        <w:t>point</w:t>
+      </w:r>
+      <w:proofErr w:type="spellEnd"/>
+      <w:r>
+        <w:rPr>
+          <w:lang w:val="vi-VN"/>
+        </w:rPr>
+        <w:t xml:space="preserve"> và kiểm tra xem phần nguyên là số âm, số dương hay số 0.</w:t>
+      </w:r>
+    </w:p>
+    <w:p>
+      <w:pPr>
+        <w:pStyle w:val="ListParagraph"/>
+        <w:numPr>
+          <w:ilvl w:val="0"/>
+          <w:numId w:val="2"/>
+        </w:numPr>
+        <w:rPr>
+          <w:b/>
+          <w:bCs/>
+          <w:lang w:val="vi-VN"/>
+        </w:rPr>
+      </w:pPr>
+      <w:r>
+        <w:rPr>
+          <w:lang w:val="vi-VN"/>
+        </w:rPr>
+        <w:t xml:space="preserve">Nếu là số âm -&gt; chuyển dấu cho thành số dương, vị trí đầu của </w:t>
+      </w:r>
+      <w:proofErr w:type="spellStart"/>
       <w:r>
         <w:rPr>
           <w:i/>
@@ -1243,17 +1933,44 @@
         </w:rPr>
         <w:t>buffer</w:t>
       </w:r>
-      <w:r>
-        <w:rPr>
-          <w:lang w:val="vi-VN"/>
-        </w:rPr>
-        <w:t xml:space="preserve"> </w:t>
-      </w:r>
-      <w:r>
-        <w:rPr>
-          <w:lang w:val="vi-VN"/>
-        </w:rPr>
-        <w:t>ra màn hình Console.</w:t>
+      <w:proofErr w:type="spellEnd"/>
+      <w:r>
+        <w:rPr>
+          <w:i/>
+          <w:iCs/>
+          <w:lang w:val="vi-VN"/>
+        </w:rPr>
+        <w:t xml:space="preserve"> </w:t>
+      </w:r>
+      <w:r>
+        <w:rPr>
+          <w:lang w:val="vi-VN"/>
+        </w:rPr>
+        <w:t xml:space="preserve">là ‘-‘. Nếu là số 0 -&gt; vị trí đầu tiên của </w:t>
+      </w:r>
+      <w:proofErr w:type="spellStart"/>
+      <w:r>
+        <w:rPr>
+          <w:i/>
+          <w:iCs/>
+          <w:lang w:val="vi-VN"/>
+        </w:rPr>
+        <w:t>buffer</w:t>
+      </w:r>
+      <w:proofErr w:type="spellEnd"/>
+      <w:r>
+        <w:rPr>
+          <w:i/>
+          <w:iCs/>
+          <w:lang w:val="vi-VN"/>
+        </w:rPr>
+        <w:t xml:space="preserve"> </w:t>
+      </w:r>
+      <w:r>
+        <w:rPr>
+          <w:lang w:val="vi-VN"/>
+        </w:rPr>
+        <w:t>là số 0.</w:t>
       </w:r>
     </w:p>
     <w:p>
@@ -1273,6 +1990,196 @@
         <w:rPr>
           <w:lang w:val="vi-VN"/>
         </w:rPr>
+        <w:t xml:space="preserve">Lưu từng chữ số của phần nguyên vào mảng ký </w:t>
+      </w:r>
+      <w:proofErr w:type="spellStart"/>
+      <w:r>
+        <w:rPr>
+          <w:i/>
+          <w:iCs/>
+          <w:lang w:val="vi-VN"/>
+        </w:rPr>
+        <w:t>rev</w:t>
+      </w:r>
+      <w:proofErr w:type="spellEnd"/>
+      <w:r>
+        <w:rPr>
+          <w:lang w:val="vi-VN"/>
+        </w:rPr>
+        <w:t xml:space="preserve"> theo thứ tự từ phải sang trái.</w:t>
+      </w:r>
+    </w:p>
+    <w:p>
+      <w:pPr>
+        <w:pStyle w:val="ListParagraph"/>
+        <w:numPr>
+          <w:ilvl w:val="0"/>
+          <w:numId w:val="2"/>
+        </w:numPr>
+        <w:rPr>
+          <w:b/>
+          <w:bCs/>
+          <w:lang w:val="vi-VN"/>
+        </w:rPr>
+      </w:pPr>
+      <w:r>
+        <w:rPr>
+          <w:lang w:val="vi-VN"/>
+        </w:rPr>
+        <w:t xml:space="preserve">Lưu từng ký tự trong mảng </w:t>
+      </w:r>
+      <w:proofErr w:type="spellStart"/>
+      <w:r>
+        <w:rPr>
+          <w:i/>
+          <w:iCs/>
+          <w:lang w:val="vi-VN"/>
+        </w:rPr>
+        <w:t>rev</w:t>
+      </w:r>
+      <w:proofErr w:type="spellEnd"/>
+      <w:r>
+        <w:rPr>
+          <w:i/>
+          <w:iCs/>
+          <w:lang w:val="vi-VN"/>
+        </w:rPr>
+        <w:t xml:space="preserve"> </w:t>
+      </w:r>
+      <w:r>
+        <w:rPr>
+          <w:lang w:val="vi-VN"/>
+        </w:rPr>
+        <w:t xml:space="preserve">ngược lại vào mảng </w:t>
+      </w:r>
+      <w:proofErr w:type="spellStart"/>
+      <w:r>
+        <w:rPr>
+          <w:i/>
+          <w:iCs/>
+          <w:lang w:val="vi-VN"/>
+        </w:rPr>
+        <w:t>buffer</w:t>
+      </w:r>
+      <w:proofErr w:type="spellEnd"/>
+      <w:r>
+        <w:rPr>
+          <w:i/>
+          <w:iCs/>
+          <w:lang w:val="vi-VN"/>
+        </w:rPr>
+        <w:t xml:space="preserve"> </w:t>
+      </w:r>
+      <w:r>
+        <w:rPr>
+          <w:lang w:val="vi-VN"/>
+        </w:rPr>
+        <w:t xml:space="preserve">theo thứ tự từ trái sang phải để đúng vị trị sau đó là ‘.’ và lưu từng ký tự của phần thập phân vào </w:t>
+      </w:r>
+      <w:proofErr w:type="spellStart"/>
+      <w:r>
+        <w:rPr>
+          <w:i/>
+          <w:iCs/>
+          <w:lang w:val="vi-VN"/>
+        </w:rPr>
+        <w:t>buffer</w:t>
+      </w:r>
+      <w:proofErr w:type="spellEnd"/>
+      <w:r>
+        <w:rPr>
+          <w:i/>
+          <w:iCs/>
+          <w:lang w:val="vi-VN"/>
+        </w:rPr>
+        <w:t xml:space="preserve"> </w:t>
+      </w:r>
+      <w:r>
+        <w:rPr>
+          <w:lang w:val="vi-VN"/>
+        </w:rPr>
+        <w:t>theo thứ tự từ trái sang phải.</w:t>
+      </w:r>
+    </w:p>
+    <w:p>
+      <w:pPr>
+        <w:pStyle w:val="ListParagraph"/>
+        <w:numPr>
+          <w:ilvl w:val="0"/>
+          <w:numId w:val="2"/>
+        </w:numPr>
+        <w:rPr>
+          <w:b/>
+          <w:bCs/>
+          <w:lang w:val="vi-VN"/>
+        </w:rPr>
+      </w:pPr>
+      <w:r>
+        <w:rPr>
+          <w:lang w:val="vi-VN"/>
+        </w:rPr>
+        <w:t>In</w:t>
+      </w:r>
+      <w:r>
+        <w:rPr>
+          <w:lang w:val="vi-VN"/>
+        </w:rPr>
+        <w:t xml:space="preserve"> mảng </w:t>
+      </w:r>
+      <w:proofErr w:type="spellStart"/>
+      <w:r>
+        <w:rPr>
+          <w:i/>
+          <w:iCs/>
+          <w:lang w:val="vi-VN"/>
+        </w:rPr>
+        <w:t>buffer</w:t>
+      </w:r>
+      <w:proofErr w:type="spellEnd"/>
+      <w:r>
+        <w:rPr>
+          <w:lang w:val="vi-VN"/>
+        </w:rPr>
+        <w:t xml:space="preserve"> </w:t>
+      </w:r>
+      <w:r>
+        <w:rPr>
+          <w:lang w:val="vi-VN"/>
+        </w:rPr>
+        <w:t xml:space="preserve">ra màn hình </w:t>
+      </w:r>
+      <w:proofErr w:type="spellStart"/>
+      <w:r>
+        <w:rPr>
+          <w:lang w:val="vi-VN"/>
+        </w:rPr>
+        <w:t>Console</w:t>
+      </w:r>
+      <w:proofErr w:type="spellEnd"/>
+      <w:r>
+        <w:rPr>
+          <w:lang w:val="vi-VN"/>
+        </w:rPr>
+        <w:t>.</w:t>
+      </w:r>
+    </w:p>
+    <w:p>
+      <w:pPr>
+        <w:pStyle w:val="ListParagraph"/>
+        <w:numPr>
+          <w:ilvl w:val="0"/>
+          <w:numId w:val="2"/>
+        </w:numPr>
+        <w:rPr>
+          <w:b/>
+          <w:bCs/>
+          <w:lang w:val="vi-VN"/>
+        </w:rPr>
+      </w:pPr>
+      <w:r>
+        <w:rPr>
+          <w:lang w:val="vi-VN"/>
+        </w:rPr>
         <w:t>Tăng PC lên.</w:t>
       </w:r>
     </w:p>
@@ -1298,6 +2205,7 @@
           <w:lang w:val="vi-VN"/>
         </w:rPr>
       </w:pPr>
+      <w:proofErr w:type="spellStart"/>
       <w:r>
         <w:rPr>
           <w:b/>
@@ -1306,6 +2214,7 @@
         </w:rPr>
         <w:t>ReadChar</w:t>
       </w:r>
+      <w:proofErr w:type="spellEnd"/>
       <w:r>
         <w:rPr>
           <w:b/>
@@ -1344,8 +2253,16 @@
         <w:rPr>
           <w:lang w:val="vi-VN"/>
         </w:rPr>
-        <w:t>người dùng nhập vào từ màn hình Console</w:t>
-      </w:r>
+        <w:t xml:space="preserve">người dùng nhập vào từ màn hình </w:t>
+      </w:r>
+      <w:proofErr w:type="spellStart"/>
+      <w:r>
+        <w:rPr>
+          <w:lang w:val="vi-VN"/>
+        </w:rPr>
+        <w:t>Console</w:t>
+      </w:r>
+      <w:proofErr w:type="spellEnd"/>
       <w:r>
         <w:rPr>
           <w:lang w:val="vi-VN"/>
@@ -1368,7 +2285,21 @@
         <w:rPr>
           <w:lang w:val="vi-VN"/>
         </w:rPr>
-        <w:t>Chuyển ký tự từ dạng integer để lưu vào thanh ghi số 2.</w:t>
+        <w:t xml:space="preserve">Chuyển ký tự từ dạng </w:t>
+      </w:r>
+      <w:proofErr w:type="spellStart"/>
+      <w:r>
+        <w:rPr>
+          <w:lang w:val="vi-VN"/>
+        </w:rPr>
+        <w:t>integer</w:t>
+      </w:r>
+      <w:proofErr w:type="spellEnd"/>
+      <w:r>
+        <w:rPr>
+          <w:lang w:val="vi-VN"/>
+        </w:rPr>
+        <w:t xml:space="preserve"> để lưu vào thanh ghi số 2.</w:t>
       </w:r>
     </w:p>
     <w:p>
@@ -1427,13 +2358,59 @@
           <w:lang w:val="vi-VN"/>
         </w:rPr>
       </w:pPr>
-      <w:r>
-        <w:rPr>
-          <w:b/>
-          <w:bCs/>
-          <w:lang w:val="vi-VN"/>
-        </w:rPr>
-        <w:t>PrintChar (char character):</w:t>
+      <w:proofErr w:type="spellStart"/>
+      <w:r>
+        <w:rPr>
+          <w:b/>
+          <w:bCs/>
+          <w:lang w:val="vi-VN"/>
+        </w:rPr>
+        <w:t>PrintChar</w:t>
+      </w:r>
+      <w:proofErr w:type="spellEnd"/>
+      <w:r>
+        <w:rPr>
+          <w:b/>
+          <w:bCs/>
+          <w:lang w:val="vi-VN"/>
+        </w:rPr>
+        <w:t xml:space="preserve"> (</w:t>
+      </w:r>
+      <w:proofErr w:type="spellStart"/>
+      <w:r>
+        <w:rPr>
+          <w:b/>
+          <w:bCs/>
+          <w:lang w:val="vi-VN"/>
+        </w:rPr>
+        <w:t>char</w:t>
+      </w:r>
+      <w:proofErr w:type="spellEnd"/>
+      <w:r>
+        <w:rPr>
+          <w:b/>
+          <w:bCs/>
+          <w:lang w:val="vi-VN"/>
+        </w:rPr>
+        <w:t xml:space="preserve"> </w:t>
+      </w:r>
+      <w:proofErr w:type="spellStart"/>
+      <w:r>
+        <w:rPr>
+          <w:b/>
+          <w:bCs/>
+          <w:lang w:val="vi-VN"/>
+        </w:rPr>
+        <w:t>character</w:t>
+      </w:r>
+      <w:proofErr w:type="spellEnd"/>
+      <w:r>
+        <w:rPr>
+          <w:b/>
+          <w:bCs/>
+          <w:lang w:val="vi-VN"/>
+        </w:rPr>
+        <w:t>):</w:t>
       </w:r>
     </w:p>
     <w:p>
@@ -1457,8 +2434,30 @@
         <w:rPr>
           <w:lang w:val="vi-VN"/>
         </w:rPr>
-        <w:t xml:space="preserve"> lấy một số integer và chuyển số integer</w:t>
-      </w:r>
+        <w:t xml:space="preserve"> lấy một số </w:t>
+      </w:r>
+      <w:proofErr w:type="spellStart"/>
+      <w:r>
+        <w:rPr>
+          <w:lang w:val="vi-VN"/>
+        </w:rPr>
+        <w:t>integer</w:t>
+      </w:r>
+      <w:proofErr w:type="spellEnd"/>
+      <w:r>
+        <w:rPr>
+          <w:lang w:val="vi-VN"/>
+        </w:rPr>
+        <w:t xml:space="preserve"> và chuyển số </w:t>
+      </w:r>
+      <w:proofErr w:type="spellStart"/>
+      <w:r>
+        <w:rPr>
+          <w:lang w:val="vi-VN"/>
+        </w:rPr>
+        <w:t>integer</w:t>
+      </w:r>
+      <w:proofErr w:type="spellEnd"/>
       <w:r>
         <w:rPr>
           <w:lang w:val="vi-VN"/>
@@ -1469,8 +2468,16 @@
         <w:rPr>
           <w:lang w:val="vi-VN"/>
         </w:rPr>
-        <w:t xml:space="preserve"> về dạng character</w:t>
-      </w:r>
+        <w:t xml:space="preserve"> về dạng </w:t>
+      </w:r>
+      <w:proofErr w:type="spellStart"/>
+      <w:r>
+        <w:rPr>
+          <w:lang w:val="vi-VN"/>
+        </w:rPr>
+        <w:t>character</w:t>
+      </w:r>
+      <w:proofErr w:type="spellEnd"/>
       <w:r>
         <w:rPr>
           <w:lang w:val="vi-VN"/>
@@ -1493,7 +2500,21 @@
         <w:rPr>
           <w:lang w:val="vi-VN"/>
         </w:rPr>
-        <w:t>In ký tự tìm được ra màn hình Console.</w:t>
+        <w:t xml:space="preserve">In ký tự tìm được ra màn hình </w:t>
+      </w:r>
+      <w:proofErr w:type="spellStart"/>
+      <w:r>
+        <w:rPr>
+          <w:lang w:val="vi-VN"/>
+        </w:rPr>
+        <w:t>Console</w:t>
+      </w:r>
+      <w:proofErr w:type="spellEnd"/>
+      <w:r>
+        <w:rPr>
+          <w:lang w:val="vi-VN"/>
+        </w:rPr>
+        <w:t>.</w:t>
       </w:r>
     </w:p>
     <w:p>
@@ -1534,13 +2555,95 @@
           <w:lang w:val="vi-VN"/>
         </w:rPr>
       </w:pPr>
-      <w:r>
-        <w:rPr>
-          <w:b/>
-          <w:bCs/>
-          <w:lang w:val="vi-VN"/>
-        </w:rPr>
-        <w:t>ReadString (char* buffer, int length):</w:t>
+      <w:proofErr w:type="spellStart"/>
+      <w:r>
+        <w:rPr>
+          <w:b/>
+          <w:bCs/>
+          <w:lang w:val="vi-VN"/>
+        </w:rPr>
+        <w:t>ReadString</w:t>
+      </w:r>
+      <w:proofErr w:type="spellEnd"/>
+      <w:r>
+        <w:rPr>
+          <w:b/>
+          <w:bCs/>
+          <w:lang w:val="vi-VN"/>
+        </w:rPr>
+        <w:t xml:space="preserve"> (</w:t>
+      </w:r>
+      <w:proofErr w:type="spellStart"/>
+      <w:r>
+        <w:rPr>
+          <w:b/>
+          <w:bCs/>
+          <w:lang w:val="vi-VN"/>
+        </w:rPr>
+        <w:t>char</w:t>
+      </w:r>
+      <w:proofErr w:type="spellEnd"/>
+      <w:r>
+        <w:rPr>
+          <w:b/>
+          <w:bCs/>
+          <w:lang w:val="vi-VN"/>
+        </w:rPr>
+        <w:t xml:space="preserve">* </w:t>
+      </w:r>
+      <w:proofErr w:type="spellStart"/>
+      <w:r>
+        <w:rPr>
+          <w:b/>
+          <w:bCs/>
+          <w:lang w:val="vi-VN"/>
+        </w:rPr>
+        <w:t>buffer</w:t>
+      </w:r>
+      <w:proofErr w:type="spellEnd"/>
+      <w:r>
+        <w:rPr>
+          <w:b/>
+          <w:bCs/>
+          <w:lang w:val="vi-VN"/>
+        </w:rPr>
+        <w:t xml:space="preserve">, </w:t>
+      </w:r>
+      <w:proofErr w:type="spellStart"/>
+      <w:r>
+        <w:rPr>
+          <w:b/>
+          <w:bCs/>
+          <w:lang w:val="vi-VN"/>
+        </w:rPr>
+        <w:t>int</w:t>
+      </w:r>
+      <w:proofErr w:type="spellEnd"/>
+      <w:r>
+        <w:rPr>
+          <w:b/>
+          <w:bCs/>
+          <w:lang w:val="vi-VN"/>
+        </w:rPr>
+        <w:t xml:space="preserve"> </w:t>
+      </w:r>
+      <w:proofErr w:type="spellStart"/>
+      <w:r>
+        <w:rPr>
+          <w:b/>
+          <w:bCs/>
+          <w:lang w:val="vi-VN"/>
+        </w:rPr>
+        <w:t>length</w:t>
+      </w:r>
+      <w:proofErr w:type="spellEnd"/>
+      <w:r>
+        <w:rPr>
+          <w:b/>
+          <w:bCs/>
+          <w:lang w:val="vi-VN"/>
+        </w:rPr>
+        <w:t>):</w:t>
       </w:r>
     </w:p>
     <w:p>
@@ -1560,7 +2663,21 @@
         <w:rPr>
           <w:lang w:val="vi-VN"/>
         </w:rPr>
-        <w:t>Đọc từ thanh ghi số 4 để lấy địa chỉ lưu chuỗi sẽ đọc trong userspace.</w:t>
+        <w:t xml:space="preserve">Đọc từ thanh ghi số 4 để lấy địa chỉ lưu chuỗi sẽ đọc trong </w:t>
+      </w:r>
+      <w:proofErr w:type="spellStart"/>
+      <w:r>
+        <w:rPr>
+          <w:lang w:val="vi-VN"/>
+        </w:rPr>
+        <w:t>userspace</w:t>
+      </w:r>
+      <w:proofErr w:type="spellEnd"/>
+      <w:r>
+        <w:rPr>
+          <w:lang w:val="vi-VN"/>
+        </w:rPr>
+        <w:t>.</w:t>
       </w:r>
     </w:p>
     <w:p>
@@ -1600,7 +2717,21 @@
         <w:rPr>
           <w:lang w:val="vi-VN"/>
         </w:rPr>
-        <w:t>Chuyển địa chỉ cùng độ dài tìm được qua kernalspace thông qua hàm User2System.</w:t>
+        <w:t xml:space="preserve">Chuyển địa chỉ cùng độ dài tìm được qua </w:t>
+      </w:r>
+      <w:proofErr w:type="spellStart"/>
+      <w:r>
+        <w:rPr>
+          <w:lang w:val="vi-VN"/>
+        </w:rPr>
+        <w:t>kernalspace</w:t>
+      </w:r>
+      <w:proofErr w:type="spellEnd"/>
+      <w:r>
+        <w:rPr>
+          <w:lang w:val="vi-VN"/>
+        </w:rPr>
+        <w:t xml:space="preserve"> thông qua hàm User2System.</w:t>
       </w:r>
     </w:p>
     <w:p>
@@ -1620,7 +2751,35 @@
         <w:rPr>
           <w:lang w:val="vi-VN"/>
         </w:rPr>
-        <w:t>Đọc từ màn hình Console và lưu từng ký tự đọc được vào chuỗi trong kernelspace.</w:t>
+        <w:t xml:space="preserve">Đọc từ màn hình </w:t>
+      </w:r>
+      <w:proofErr w:type="spellStart"/>
+      <w:r>
+        <w:rPr>
+          <w:lang w:val="vi-VN"/>
+        </w:rPr>
+        <w:t>Console</w:t>
+      </w:r>
+      <w:proofErr w:type="spellEnd"/>
+      <w:r>
+        <w:rPr>
+          <w:lang w:val="vi-VN"/>
+        </w:rPr>
+        <w:t xml:space="preserve"> và lưu từng ký tự đọc được vào chuỗi trong </w:t>
+      </w:r>
+      <w:proofErr w:type="spellStart"/>
+      <w:r>
+        <w:rPr>
+          <w:lang w:val="vi-VN"/>
+        </w:rPr>
+        <w:t>kernelspace</w:t>
+      </w:r>
+      <w:proofErr w:type="spellEnd"/>
+      <w:r>
+        <w:rPr>
+          <w:lang w:val="vi-VN"/>
+        </w:rPr>
+        <w:t>.</w:t>
       </w:r>
     </w:p>
     <w:p>
@@ -1640,7 +2799,35 @@
         <w:rPr>
           <w:lang w:val="vi-VN"/>
         </w:rPr>
-        <w:t>Chuyển chuỗi từ trong kernelspace về lại userspace cho người dùng.</w:t>
+        <w:t xml:space="preserve">Chuyển chuỗi từ trong </w:t>
+      </w:r>
+      <w:proofErr w:type="spellStart"/>
+      <w:r>
+        <w:rPr>
+          <w:lang w:val="vi-VN"/>
+        </w:rPr>
+        <w:t>kernelspace</w:t>
+      </w:r>
+      <w:proofErr w:type="spellEnd"/>
+      <w:r>
+        <w:rPr>
+          <w:lang w:val="vi-VN"/>
+        </w:rPr>
+        <w:t xml:space="preserve"> về lại </w:t>
+      </w:r>
+      <w:proofErr w:type="spellStart"/>
+      <w:r>
+        <w:rPr>
+          <w:lang w:val="vi-VN"/>
+        </w:rPr>
+        <w:t>userspace</w:t>
+      </w:r>
+      <w:proofErr w:type="spellEnd"/>
+      <w:r>
+        <w:rPr>
+          <w:lang w:val="vi-VN"/>
+        </w:rPr>
+        <w:t xml:space="preserve"> cho người dùng.</w:t>
       </w:r>
     </w:p>
     <w:p>
@@ -1705,24 +2892,60 @@
           <w:lang w:val="vi-VN"/>
         </w:rPr>
       </w:pPr>
-      <w:r>
-        <w:rPr>
-          <w:b/>
-          <w:bCs/>
-          <w:lang w:val="vi-VN"/>
-        </w:rPr>
-        <w:t>PrintString (char* buffer):</w:t>
-      </w:r>
-    </w:p>
-    <w:p>
-      <w:pPr>
-        <w:pStyle w:val="ListParagraph"/>
-        <w:rPr>
-          <w:b/>
-          <w:bCs/>
-          <w:lang w:val="vi-VN"/>
-        </w:rPr>
-      </w:pPr>
+      <w:proofErr w:type="spellStart"/>
+      <w:r>
+        <w:rPr>
+          <w:b/>
+          <w:bCs/>
+          <w:lang w:val="vi-VN"/>
+        </w:rPr>
+        <w:t>PrintString</w:t>
+      </w:r>
+      <w:proofErr w:type="spellEnd"/>
+      <w:r>
+        <w:rPr>
+          <w:b/>
+          <w:bCs/>
+          <w:lang w:val="vi-VN"/>
+        </w:rPr>
+        <w:t xml:space="preserve"> (</w:t>
+      </w:r>
+      <w:proofErr w:type="spellStart"/>
+      <w:r>
+        <w:rPr>
+          <w:b/>
+          <w:bCs/>
+          <w:lang w:val="vi-VN"/>
+        </w:rPr>
+        <w:t>char</w:t>
+      </w:r>
+      <w:proofErr w:type="spellEnd"/>
+      <w:r>
+        <w:rPr>
+          <w:b/>
+          <w:bCs/>
+          <w:lang w:val="vi-VN"/>
+        </w:rPr>
+        <w:t xml:space="preserve">* </w:t>
+      </w:r>
+      <w:proofErr w:type="spellStart"/>
+      <w:r>
+        <w:rPr>
+          <w:b/>
+          <w:bCs/>
+          <w:lang w:val="vi-VN"/>
+        </w:rPr>
+        <w:t>buffer</w:t>
+      </w:r>
+      <w:proofErr w:type="spellEnd"/>
+      <w:r>
+        <w:rPr>
+          <w:b/>
+          <w:bCs/>
+          <w:lang w:val="vi-VN"/>
+        </w:rPr>
+        <w:t>):</w:t>
+      </w:r>
     </w:p>
     <w:p>
       <w:pPr>
@@ -1741,7 +2964,21 @@
         <w:rPr>
           <w:lang w:val="vi-VN"/>
         </w:rPr>
-        <w:t>Đọc từ thanh ghi số 4 để lấy địa chỉ lưu chuỗi cần in ra màn hình trong userspace.</w:t>
+        <w:t xml:space="preserve">Đọc từ thanh ghi số 4 để lấy địa chỉ lưu chuỗi cần in ra màn hình trong </w:t>
+      </w:r>
+      <w:proofErr w:type="spellStart"/>
+      <w:r>
+        <w:rPr>
+          <w:lang w:val="vi-VN"/>
+        </w:rPr>
+        <w:t>userspace</w:t>
+      </w:r>
+      <w:proofErr w:type="spellEnd"/>
+      <w:r>
+        <w:rPr>
+          <w:lang w:val="vi-VN"/>
+        </w:rPr>
+        <w:t>.</w:t>
       </w:r>
     </w:p>
     <w:p>
@@ -1761,7 +2998,35 @@
         <w:rPr>
           <w:lang w:val="vi-VN"/>
         </w:rPr>
-        <w:t>Chuyển chuỗi từ userspace qua kernelspace.</w:t>
+        <w:t xml:space="preserve">Chuyển chuỗi từ </w:t>
+      </w:r>
+      <w:proofErr w:type="spellStart"/>
+      <w:r>
+        <w:rPr>
+          <w:lang w:val="vi-VN"/>
+        </w:rPr>
+        <w:t>userspace</w:t>
+      </w:r>
+      <w:proofErr w:type="spellEnd"/>
+      <w:r>
+        <w:rPr>
+          <w:lang w:val="vi-VN"/>
+        </w:rPr>
+        <w:t xml:space="preserve"> qua </w:t>
+      </w:r>
+      <w:proofErr w:type="spellStart"/>
+      <w:r>
+        <w:rPr>
+          <w:lang w:val="vi-VN"/>
+        </w:rPr>
+        <w:t>kernelspace</w:t>
+      </w:r>
+      <w:proofErr w:type="spellEnd"/>
+      <w:r>
+        <w:rPr>
+          <w:lang w:val="vi-VN"/>
+        </w:rPr>
+        <w:t>.</w:t>
       </w:r>
     </w:p>
     <w:p>
@@ -1781,7 +3046,35 @@
         <w:rPr>
           <w:lang w:val="vi-VN"/>
         </w:rPr>
-        <w:t>In chuỗi từ trong kernelspace ra màn hình Console.</w:t>
+        <w:t xml:space="preserve">In chuỗi từ trong </w:t>
+      </w:r>
+      <w:proofErr w:type="spellStart"/>
+      <w:r>
+        <w:rPr>
+          <w:lang w:val="vi-VN"/>
+        </w:rPr>
+        <w:t>kernelspace</w:t>
+      </w:r>
+      <w:proofErr w:type="spellEnd"/>
+      <w:r>
+        <w:rPr>
+          <w:lang w:val="vi-VN"/>
+        </w:rPr>
+        <w:t xml:space="preserve"> ra màn hình </w:t>
+      </w:r>
+      <w:proofErr w:type="spellStart"/>
+      <w:r>
+        <w:rPr>
+          <w:lang w:val="vi-VN"/>
+        </w:rPr>
+        <w:t>Console</w:t>
+      </w:r>
+      <w:proofErr w:type="spellEnd"/>
+      <w:r>
+        <w:rPr>
+          <w:lang w:val="vi-VN"/>
+        </w:rPr>
+        <w:t>.</w:t>
       </w:r>
     </w:p>
     <w:p>
@@ -1803,6 +3096,3717 @@
         </w:rPr>
         <w:t>Tăng PC lên.</w:t>
       </w:r>
+    </w:p>
+    <w:p>
+      <w:pPr>
+        <w:rPr>
+          <w:b/>
+          <w:bCs/>
+          <w:lang w:val="en-US"/>
+        </w:rPr>
+      </w:pPr>
+    </w:p>
+    <w:p>
+      <w:pPr>
+        <w:pStyle w:val="ListParagraph"/>
+        <w:numPr>
+          <w:ilvl w:val="0"/>
+          <w:numId w:val="1"/>
+        </w:numPr>
+        <w:rPr>
+          <w:b/>
+          <w:bCs/>
+          <w:lang w:val="en-US"/>
+        </w:rPr>
+      </w:pPr>
+      <w:proofErr w:type="spellStart"/>
+      <w:r>
+        <w:rPr>
+          <w:b/>
+          <w:bCs/>
+          <w:lang w:val="en-US"/>
+        </w:rPr>
+        <w:t>CreateFile</w:t>
+      </w:r>
+      <w:proofErr w:type="spellEnd"/>
+      <w:r>
+        <w:rPr>
+          <w:b/>
+          <w:bCs/>
+          <w:lang w:val="vi-VN"/>
+        </w:rPr>
+        <w:t xml:space="preserve"> (</w:t>
+      </w:r>
+      <w:proofErr w:type="spellStart"/>
+      <w:r>
+        <w:rPr>
+          <w:b/>
+          <w:bCs/>
+          <w:lang w:val="vi-VN"/>
+        </w:rPr>
+        <w:t>char</w:t>
+      </w:r>
+      <w:proofErr w:type="spellEnd"/>
+      <w:r>
+        <w:rPr>
+          <w:b/>
+          <w:bCs/>
+          <w:lang w:val="vi-VN"/>
+        </w:rPr>
+        <w:t xml:space="preserve">* </w:t>
+      </w:r>
+      <w:proofErr w:type="spellStart"/>
+      <w:r>
+        <w:rPr>
+          <w:b/>
+          <w:bCs/>
+          <w:lang w:val="vi-VN"/>
+        </w:rPr>
+        <w:t>name</w:t>
+      </w:r>
+      <w:proofErr w:type="spellEnd"/>
+      <w:r>
+        <w:rPr>
+          <w:b/>
+          <w:bCs/>
+          <w:lang w:val="vi-VN"/>
+        </w:rPr>
+        <w:t>)</w:t>
+      </w:r>
+      <w:r>
+        <w:rPr>
+          <w:b/>
+          <w:bCs/>
+          <w:lang w:val="en-US"/>
+        </w:rPr>
+        <w:t>:</w:t>
+      </w:r>
+    </w:p>
+    <w:p>
+      <w:pPr>
+        <w:pStyle w:val="ListParagraph"/>
+        <w:numPr>
+          <w:ilvl w:val="0"/>
+          <w:numId w:val="2"/>
+        </w:numPr>
+        <w:rPr>
+          <w:lang w:val="en-US"/>
+        </w:rPr>
+      </w:pPr>
+      <w:r>
+        <w:rPr>
+          <w:lang w:val="vi-VN"/>
+        </w:rPr>
+        <w:t xml:space="preserve">Đọc từ thanh ghi số 4 để lấy địa chỉ của mảng chứa tên </w:t>
+      </w:r>
+      <w:proofErr w:type="spellStart"/>
+      <w:r>
+        <w:rPr>
+          <w:lang w:val="vi-VN"/>
+        </w:rPr>
+        <w:t>file</w:t>
+      </w:r>
+      <w:proofErr w:type="spellEnd"/>
+      <w:r>
+        <w:rPr>
+          <w:lang w:val="vi-VN"/>
+        </w:rPr>
+        <w:t xml:space="preserve"> trong vùng nhớ </w:t>
+      </w:r>
+      <w:proofErr w:type="spellStart"/>
+      <w:r>
+        <w:rPr>
+          <w:lang w:val="vi-VN"/>
+        </w:rPr>
+        <w:t>userspace</w:t>
+      </w:r>
+      <w:proofErr w:type="spellEnd"/>
+      <w:r>
+        <w:rPr>
+          <w:lang w:val="vi-VN"/>
+        </w:rPr>
+        <w:t>.</w:t>
+      </w:r>
+    </w:p>
+    <w:p>
+      <w:pPr>
+        <w:pStyle w:val="ListParagraph"/>
+        <w:numPr>
+          <w:ilvl w:val="0"/>
+          <w:numId w:val="2"/>
+        </w:numPr>
+        <w:rPr>
+          <w:lang w:val="en-US"/>
+        </w:rPr>
+      </w:pPr>
+      <w:r>
+        <w:rPr>
+          <w:lang w:val="vi-VN"/>
+        </w:rPr>
+        <w:t xml:space="preserve">Chuyển mảng từ vùng nhớ </w:t>
+      </w:r>
+      <w:proofErr w:type="spellStart"/>
+      <w:r>
+        <w:rPr>
+          <w:lang w:val="vi-VN"/>
+        </w:rPr>
+        <w:t>userspace</w:t>
+      </w:r>
+      <w:proofErr w:type="spellEnd"/>
+      <w:r>
+        <w:rPr>
+          <w:lang w:val="vi-VN"/>
+        </w:rPr>
+        <w:t xml:space="preserve"> qua </w:t>
+      </w:r>
+      <w:proofErr w:type="spellStart"/>
+      <w:r>
+        <w:rPr>
+          <w:lang w:val="vi-VN"/>
+        </w:rPr>
+        <w:t>kernelspace</w:t>
+      </w:r>
+      <w:proofErr w:type="spellEnd"/>
+      <w:r>
+        <w:rPr>
+          <w:lang w:val="vi-VN"/>
+        </w:rPr>
+        <w:t xml:space="preserve"> bằng hàm User2System.</w:t>
+      </w:r>
+    </w:p>
+    <w:p>
+      <w:pPr>
+        <w:pStyle w:val="ListParagraph"/>
+        <w:numPr>
+          <w:ilvl w:val="0"/>
+          <w:numId w:val="2"/>
+        </w:numPr>
+        <w:rPr>
+          <w:lang w:val="en-US"/>
+        </w:rPr>
+      </w:pPr>
+      <w:r>
+        <w:rPr>
+          <w:lang w:val="vi-VN"/>
+        </w:rPr>
+        <w:t>Nếu chuyển thất bại thì lưu -1 vào thanh ghi số 2 và tăng PC lên.</w:t>
+      </w:r>
+    </w:p>
+    <w:p>
+      <w:pPr>
+        <w:pStyle w:val="ListParagraph"/>
+        <w:numPr>
+          <w:ilvl w:val="0"/>
+          <w:numId w:val="2"/>
+        </w:numPr>
+        <w:rPr>
+          <w:lang w:val="en-US"/>
+        </w:rPr>
+      </w:pPr>
+      <w:proofErr w:type="spellStart"/>
+      <w:r>
+        <w:rPr>
+          <w:lang w:val="en-US"/>
+        </w:rPr>
+        <w:t>Dùng</w:t>
+      </w:r>
+      <w:proofErr w:type="spellEnd"/>
+      <w:r>
+        <w:rPr>
+          <w:lang w:val="vi-VN"/>
+        </w:rPr>
+        <w:t xml:space="preserve"> đối tượng </w:t>
+      </w:r>
+      <w:proofErr w:type="spellStart"/>
+      <w:r>
+        <w:rPr>
+          <w:lang w:val="vi-VN"/>
+        </w:rPr>
+        <w:t>fileSystem</w:t>
+      </w:r>
+      <w:proofErr w:type="spellEnd"/>
+      <w:r>
+        <w:rPr>
+          <w:lang w:val="vi-VN"/>
+        </w:rPr>
+        <w:t xml:space="preserve"> của lớp </w:t>
+      </w:r>
+      <w:proofErr w:type="spellStart"/>
+      <w:r>
+        <w:rPr>
+          <w:lang w:val="vi-VN"/>
+        </w:rPr>
+        <w:t>OpenFile</w:t>
+      </w:r>
+      <w:proofErr w:type="spellEnd"/>
+      <w:r>
+        <w:rPr>
+          <w:lang w:val="vi-VN"/>
+        </w:rPr>
+        <w:t xml:space="preserve"> để tạo ra </w:t>
+      </w:r>
+      <w:proofErr w:type="spellStart"/>
+      <w:r>
+        <w:rPr>
+          <w:lang w:val="vi-VN"/>
+        </w:rPr>
+        <w:t>file</w:t>
+      </w:r>
+      <w:proofErr w:type="spellEnd"/>
+      <w:r>
+        <w:rPr>
+          <w:lang w:val="vi-VN"/>
+        </w:rPr>
+        <w:t xml:space="preserve"> mới với tên là các ký tự trong mảng vừa chuyển qua </w:t>
+      </w:r>
+      <w:proofErr w:type="spellStart"/>
+      <w:r>
+        <w:rPr>
+          <w:lang w:val="vi-VN"/>
+        </w:rPr>
+        <w:t>kernelspace</w:t>
+      </w:r>
+      <w:proofErr w:type="spellEnd"/>
+      <w:r>
+        <w:rPr>
+          <w:lang w:val="vi-VN"/>
+        </w:rPr>
+        <w:t>.</w:t>
+      </w:r>
+    </w:p>
+    <w:p>
+      <w:pPr>
+        <w:pStyle w:val="ListParagraph"/>
+        <w:numPr>
+          <w:ilvl w:val="0"/>
+          <w:numId w:val="2"/>
+        </w:numPr>
+        <w:rPr>
+          <w:lang w:val="en-US"/>
+        </w:rPr>
+      </w:pPr>
+      <w:r>
+        <w:rPr>
+          <w:lang w:val="vi-VN"/>
+        </w:rPr>
+        <w:t xml:space="preserve">Nếu tạo </w:t>
+      </w:r>
+      <w:proofErr w:type="spellStart"/>
+      <w:r>
+        <w:rPr>
+          <w:lang w:val="vi-VN"/>
+        </w:rPr>
+        <w:t>file</w:t>
+      </w:r>
+      <w:proofErr w:type="spellEnd"/>
+      <w:r>
+        <w:rPr>
+          <w:lang w:val="vi-VN"/>
+        </w:rPr>
+        <w:t xml:space="preserve"> thất bại thì lưu -1 vào thanh ghi số 2 vào tăng PC lên</w:t>
+      </w:r>
+    </w:p>
+    <w:p>
+      <w:pPr>
+        <w:pStyle w:val="ListParagraph"/>
+        <w:numPr>
+          <w:ilvl w:val="0"/>
+          <w:numId w:val="2"/>
+        </w:numPr>
+        <w:rPr>
+          <w:lang w:val="en-US"/>
+        </w:rPr>
+      </w:pPr>
+      <w:r>
+        <w:rPr>
+          <w:lang w:val="vi-VN"/>
+        </w:rPr>
+        <w:t xml:space="preserve">Tạo </w:t>
+      </w:r>
+      <w:proofErr w:type="spellStart"/>
+      <w:r>
+        <w:rPr>
+          <w:lang w:val="vi-VN"/>
+        </w:rPr>
+        <w:t>file</w:t>
+      </w:r>
+      <w:proofErr w:type="spellEnd"/>
+      <w:r>
+        <w:rPr>
+          <w:lang w:val="vi-VN"/>
+        </w:rPr>
+        <w:t xml:space="preserve"> thành công thì lưu 0 vào thanh ghi số 2 và tăng PC lên.</w:t>
+      </w:r>
+    </w:p>
+    <w:p>
+      <w:pPr>
+        <w:rPr>
+          <w:lang w:val="vi-VN"/>
+        </w:rPr>
+      </w:pPr>
+    </w:p>
+    <w:p>
+      <w:pPr>
+        <w:pStyle w:val="ListParagraph"/>
+        <w:numPr>
+          <w:ilvl w:val="0"/>
+          <w:numId w:val="1"/>
+        </w:numPr>
+        <w:rPr>
+          <w:b/>
+          <w:bCs/>
+          <w:lang w:val="vi-VN"/>
+        </w:rPr>
+      </w:pPr>
+      <w:proofErr w:type="spellStart"/>
+      <w:r>
+        <w:rPr>
+          <w:b/>
+          <w:bCs/>
+          <w:lang w:val="vi-VN"/>
+        </w:rPr>
+        <w:t>Open</w:t>
+      </w:r>
+      <w:proofErr w:type="spellEnd"/>
+      <w:r>
+        <w:rPr>
+          <w:b/>
+          <w:bCs/>
+          <w:lang w:val="vi-VN"/>
+        </w:rPr>
+        <w:t xml:space="preserve"> (</w:t>
+      </w:r>
+      <w:proofErr w:type="spellStart"/>
+      <w:r>
+        <w:rPr>
+          <w:b/>
+          <w:bCs/>
+          <w:lang w:val="vi-VN"/>
+        </w:rPr>
+        <w:t>char</w:t>
+      </w:r>
+      <w:proofErr w:type="spellEnd"/>
+      <w:r>
+        <w:rPr>
+          <w:b/>
+          <w:bCs/>
+          <w:lang w:val="vi-VN"/>
+        </w:rPr>
+        <w:t xml:space="preserve">* </w:t>
+      </w:r>
+      <w:proofErr w:type="spellStart"/>
+      <w:r>
+        <w:rPr>
+          <w:b/>
+          <w:bCs/>
+          <w:lang w:val="vi-VN"/>
+        </w:rPr>
+        <w:t>name</w:t>
+      </w:r>
+      <w:proofErr w:type="spellEnd"/>
+      <w:r>
+        <w:rPr>
+          <w:b/>
+          <w:bCs/>
+          <w:lang w:val="vi-VN"/>
+        </w:rPr>
+        <w:t xml:space="preserve">, </w:t>
+      </w:r>
+      <w:proofErr w:type="spellStart"/>
+      <w:r>
+        <w:rPr>
+          <w:b/>
+          <w:bCs/>
+          <w:lang w:val="vi-VN"/>
+        </w:rPr>
+        <w:t>int</w:t>
+      </w:r>
+      <w:proofErr w:type="spellEnd"/>
+      <w:r>
+        <w:rPr>
+          <w:b/>
+          <w:bCs/>
+          <w:lang w:val="vi-VN"/>
+        </w:rPr>
+        <w:t xml:space="preserve"> </w:t>
+      </w:r>
+      <w:proofErr w:type="spellStart"/>
+      <w:r>
+        <w:rPr>
+          <w:b/>
+          <w:bCs/>
+          <w:lang w:val="vi-VN"/>
+        </w:rPr>
+        <w:t>type</w:t>
+      </w:r>
+      <w:proofErr w:type="spellEnd"/>
+      <w:r>
+        <w:rPr>
+          <w:b/>
+          <w:bCs/>
+          <w:lang w:val="vi-VN"/>
+        </w:rPr>
+        <w:t>):</w:t>
+      </w:r>
+    </w:p>
+    <w:p>
+      <w:pPr>
+        <w:rPr>
+          <w:b/>
+          <w:bCs/>
+          <w:lang w:val="vi-VN"/>
+        </w:rPr>
+      </w:pPr>
+    </w:p>
+    <w:p>
+      <w:pPr>
+        <w:rPr>
+          <w:b/>
+          <w:bCs/>
+          <w:lang w:val="vi-VN"/>
+        </w:rPr>
+      </w:pPr>
+    </w:p>
+    <w:p>
+      <w:pPr>
+        <w:pStyle w:val="ListParagraph"/>
+        <w:numPr>
+          <w:ilvl w:val="0"/>
+          <w:numId w:val="1"/>
+        </w:numPr>
+        <w:rPr>
+          <w:b/>
+          <w:bCs/>
+          <w:lang w:val="vi-VN"/>
+        </w:rPr>
+      </w:pPr>
+      <w:proofErr w:type="spellStart"/>
+      <w:r>
+        <w:rPr>
+          <w:b/>
+          <w:bCs/>
+          <w:lang w:val="vi-VN"/>
+        </w:rPr>
+        <w:t>Close</w:t>
+      </w:r>
+      <w:proofErr w:type="spellEnd"/>
+      <w:r>
+        <w:rPr>
+          <w:b/>
+          <w:bCs/>
+          <w:lang w:val="vi-VN"/>
+        </w:rPr>
+        <w:t xml:space="preserve"> (</w:t>
+      </w:r>
+      <w:proofErr w:type="spellStart"/>
+      <w:r>
+        <w:rPr>
+          <w:b/>
+          <w:bCs/>
+          <w:lang w:val="vi-VN"/>
+        </w:rPr>
+        <w:t>OpenFileID</w:t>
+      </w:r>
+      <w:proofErr w:type="spellEnd"/>
+      <w:r>
+        <w:rPr>
+          <w:b/>
+          <w:bCs/>
+          <w:lang w:val="vi-VN"/>
+        </w:rPr>
+        <w:t xml:space="preserve"> </w:t>
+      </w:r>
+      <w:proofErr w:type="spellStart"/>
+      <w:r>
+        <w:rPr>
+          <w:b/>
+          <w:bCs/>
+          <w:lang w:val="vi-VN"/>
+        </w:rPr>
+        <w:t>id</w:t>
+      </w:r>
+      <w:proofErr w:type="spellEnd"/>
+      <w:r>
+        <w:rPr>
+          <w:b/>
+          <w:bCs/>
+          <w:lang w:val="vi-VN"/>
+        </w:rPr>
+        <w:t>):</w:t>
+      </w:r>
+    </w:p>
+    <w:p>
+      <w:pPr>
+        <w:rPr>
+          <w:b/>
+          <w:bCs/>
+          <w:lang w:val="vi-VN"/>
+        </w:rPr>
+      </w:pPr>
+    </w:p>
+    <w:p>
+      <w:pPr>
+        <w:rPr>
+          <w:b/>
+          <w:bCs/>
+          <w:lang w:val="vi-VN"/>
+        </w:rPr>
+      </w:pPr>
+    </w:p>
+    <w:p>
+      <w:pPr>
+        <w:pStyle w:val="ListParagraph"/>
+        <w:numPr>
+          <w:ilvl w:val="0"/>
+          <w:numId w:val="1"/>
+        </w:numPr>
+        <w:rPr>
+          <w:b/>
+          <w:bCs/>
+          <w:lang w:val="vi-VN"/>
+        </w:rPr>
+      </w:pPr>
+      <w:proofErr w:type="spellStart"/>
+      <w:r>
+        <w:rPr>
+          <w:b/>
+          <w:bCs/>
+          <w:lang w:val="vi-VN"/>
+        </w:rPr>
+        <w:t>Read</w:t>
+      </w:r>
+      <w:proofErr w:type="spellEnd"/>
+      <w:r>
+        <w:rPr>
+          <w:b/>
+          <w:bCs/>
+          <w:lang w:val="vi-VN"/>
+        </w:rPr>
+        <w:t xml:space="preserve"> (</w:t>
+      </w:r>
+      <w:proofErr w:type="spellStart"/>
+      <w:r>
+        <w:rPr>
+          <w:b/>
+          <w:bCs/>
+          <w:lang w:val="vi-VN"/>
+        </w:rPr>
+        <w:t>char</w:t>
+      </w:r>
+      <w:proofErr w:type="spellEnd"/>
+      <w:r>
+        <w:rPr>
+          <w:b/>
+          <w:bCs/>
+          <w:lang w:val="vi-VN"/>
+        </w:rPr>
+        <w:t xml:space="preserve">* </w:t>
+      </w:r>
+      <w:proofErr w:type="spellStart"/>
+      <w:r>
+        <w:rPr>
+          <w:b/>
+          <w:bCs/>
+          <w:lang w:val="vi-VN"/>
+        </w:rPr>
+        <w:t>buffer</w:t>
+      </w:r>
+      <w:proofErr w:type="spellEnd"/>
+      <w:r>
+        <w:rPr>
+          <w:b/>
+          <w:bCs/>
+          <w:lang w:val="vi-VN"/>
+        </w:rPr>
+        <w:t xml:space="preserve">, </w:t>
+      </w:r>
+      <w:proofErr w:type="spellStart"/>
+      <w:r>
+        <w:rPr>
+          <w:b/>
+          <w:bCs/>
+          <w:lang w:val="vi-VN"/>
+        </w:rPr>
+        <w:t>int</w:t>
+      </w:r>
+      <w:proofErr w:type="spellEnd"/>
+      <w:r>
+        <w:rPr>
+          <w:b/>
+          <w:bCs/>
+          <w:lang w:val="vi-VN"/>
+        </w:rPr>
+        <w:t xml:space="preserve"> </w:t>
+      </w:r>
+      <w:proofErr w:type="spellStart"/>
+      <w:r>
+        <w:rPr>
+          <w:b/>
+          <w:bCs/>
+          <w:lang w:val="vi-VN"/>
+        </w:rPr>
+        <w:t>charcount</w:t>
+      </w:r>
+      <w:proofErr w:type="spellEnd"/>
+      <w:r>
+        <w:rPr>
+          <w:b/>
+          <w:bCs/>
+          <w:lang w:val="vi-VN"/>
+        </w:rPr>
+        <w:t xml:space="preserve">, </w:t>
+      </w:r>
+      <w:proofErr w:type="spellStart"/>
+      <w:r>
+        <w:rPr>
+          <w:b/>
+          <w:bCs/>
+          <w:lang w:val="vi-VN"/>
+        </w:rPr>
+        <w:t>OpenFileID</w:t>
+      </w:r>
+      <w:proofErr w:type="spellEnd"/>
+      <w:r>
+        <w:rPr>
+          <w:b/>
+          <w:bCs/>
+          <w:lang w:val="vi-VN"/>
+        </w:rPr>
+        <w:t xml:space="preserve"> </w:t>
+      </w:r>
+      <w:proofErr w:type="spellStart"/>
+      <w:r>
+        <w:rPr>
+          <w:b/>
+          <w:bCs/>
+          <w:lang w:val="vi-VN"/>
+        </w:rPr>
+        <w:t>id</w:t>
+      </w:r>
+      <w:proofErr w:type="spellEnd"/>
+      <w:r>
+        <w:rPr>
+          <w:b/>
+          <w:bCs/>
+          <w:lang w:val="vi-VN"/>
+        </w:rPr>
+        <w:t>):</w:t>
+      </w:r>
+    </w:p>
+    <w:p>
+      <w:pPr>
+        <w:rPr>
+          <w:b/>
+          <w:bCs/>
+          <w:lang w:val="vi-VN"/>
+        </w:rPr>
+      </w:pPr>
+    </w:p>
+    <w:p>
+      <w:pPr>
+        <w:rPr>
+          <w:b/>
+          <w:bCs/>
+          <w:lang w:val="vi-VN"/>
+        </w:rPr>
+      </w:pPr>
+    </w:p>
+    <w:p>
+      <w:pPr>
+        <w:pStyle w:val="ListParagraph"/>
+        <w:numPr>
+          <w:ilvl w:val="0"/>
+          <w:numId w:val="1"/>
+        </w:numPr>
+        <w:rPr>
+          <w:b/>
+          <w:bCs/>
+          <w:lang w:val="vi-VN"/>
+        </w:rPr>
+      </w:pPr>
+      <w:r>
+        <w:rPr>
+          <w:b/>
+          <w:bCs/>
+          <w:lang w:val="vi-VN"/>
+        </w:rPr>
+        <w:t xml:space="preserve"> </w:t>
+      </w:r>
+      <w:proofErr w:type="spellStart"/>
+      <w:r>
+        <w:rPr>
+          <w:b/>
+          <w:bCs/>
+          <w:lang w:val="vi-VN"/>
+        </w:rPr>
+        <w:t>Write</w:t>
+      </w:r>
+      <w:proofErr w:type="spellEnd"/>
+      <w:r>
+        <w:rPr>
+          <w:b/>
+          <w:bCs/>
+          <w:lang w:val="vi-VN"/>
+        </w:rPr>
+        <w:t xml:space="preserve"> (</w:t>
+      </w:r>
+      <w:proofErr w:type="spellStart"/>
+      <w:r>
+        <w:rPr>
+          <w:b/>
+          <w:bCs/>
+          <w:lang w:val="vi-VN"/>
+        </w:rPr>
+        <w:t>char</w:t>
+      </w:r>
+      <w:proofErr w:type="spellEnd"/>
+      <w:r>
+        <w:rPr>
+          <w:b/>
+          <w:bCs/>
+          <w:lang w:val="vi-VN"/>
+        </w:rPr>
+        <w:t xml:space="preserve">* </w:t>
+      </w:r>
+      <w:proofErr w:type="spellStart"/>
+      <w:r>
+        <w:rPr>
+          <w:b/>
+          <w:bCs/>
+          <w:lang w:val="vi-VN"/>
+        </w:rPr>
+        <w:t>buffer</w:t>
+      </w:r>
+      <w:proofErr w:type="spellEnd"/>
+      <w:r>
+        <w:rPr>
+          <w:b/>
+          <w:bCs/>
+          <w:lang w:val="vi-VN"/>
+        </w:rPr>
+        <w:t xml:space="preserve">, </w:t>
+      </w:r>
+      <w:proofErr w:type="spellStart"/>
+      <w:r>
+        <w:rPr>
+          <w:b/>
+          <w:bCs/>
+          <w:lang w:val="vi-VN"/>
+        </w:rPr>
+        <w:t>int</w:t>
+      </w:r>
+      <w:proofErr w:type="spellEnd"/>
+      <w:r>
+        <w:rPr>
+          <w:b/>
+          <w:bCs/>
+          <w:lang w:val="vi-VN"/>
+        </w:rPr>
+        <w:t xml:space="preserve"> </w:t>
+      </w:r>
+      <w:proofErr w:type="spellStart"/>
+      <w:r>
+        <w:rPr>
+          <w:b/>
+          <w:bCs/>
+          <w:lang w:val="vi-VN"/>
+        </w:rPr>
+        <w:t>charcount</w:t>
+      </w:r>
+      <w:proofErr w:type="spellEnd"/>
+      <w:r>
+        <w:rPr>
+          <w:b/>
+          <w:bCs/>
+          <w:lang w:val="vi-VN"/>
+        </w:rPr>
+        <w:t xml:space="preserve">, </w:t>
+      </w:r>
+      <w:proofErr w:type="spellStart"/>
+      <w:r>
+        <w:rPr>
+          <w:b/>
+          <w:bCs/>
+          <w:lang w:val="vi-VN"/>
+        </w:rPr>
+        <w:t>OpenFileID</w:t>
+      </w:r>
+      <w:proofErr w:type="spellEnd"/>
+      <w:r>
+        <w:rPr>
+          <w:b/>
+          <w:bCs/>
+          <w:lang w:val="vi-VN"/>
+        </w:rPr>
+        <w:t xml:space="preserve"> </w:t>
+      </w:r>
+      <w:proofErr w:type="spellStart"/>
+      <w:r>
+        <w:rPr>
+          <w:b/>
+          <w:bCs/>
+          <w:lang w:val="vi-VN"/>
+        </w:rPr>
+        <w:t>id</w:t>
+      </w:r>
+      <w:proofErr w:type="spellEnd"/>
+      <w:r>
+        <w:rPr>
+          <w:b/>
+          <w:bCs/>
+          <w:lang w:val="vi-VN"/>
+        </w:rPr>
+        <w:t>):</w:t>
+      </w:r>
+    </w:p>
+    <w:p>
+      <w:pPr>
+        <w:rPr>
+          <w:b/>
+          <w:bCs/>
+          <w:lang w:val="vi-VN"/>
+        </w:rPr>
+      </w:pPr>
+    </w:p>
+    <w:p>
+      <w:pPr>
+        <w:rPr>
+          <w:b/>
+          <w:bCs/>
+          <w:lang w:val="vi-VN"/>
+        </w:rPr>
+      </w:pPr>
+    </w:p>
+    <w:p>
+      <w:pPr>
+        <w:rPr>
+          <w:b/>
+          <w:bCs/>
+          <w:sz w:val="30"/>
+          <w:szCs w:val="30"/>
+          <w:lang w:val="vi-VN"/>
+        </w:rPr>
+      </w:pPr>
+    </w:p>
+    <w:p>
+      <w:pPr>
+        <w:rPr>
+          <w:b/>
+          <w:bCs/>
+          <w:color w:val="4472C4" w:themeColor="accent1"/>
+          <w:sz w:val="30"/>
+          <w:szCs w:val="30"/>
+          <w:lang w:val="vi-VN"/>
+        </w:rPr>
+      </w:pPr>
+      <w:r>
+        <w:rPr>
+          <w:b/>
+          <w:bCs/>
+          <w:color w:val="4472C4" w:themeColor="accent1"/>
+          <w:sz w:val="30"/>
+          <w:szCs w:val="30"/>
+          <w:lang w:val="vi-VN"/>
+        </w:rPr>
+        <w:t>Các chương trình minh họa:</w:t>
+      </w:r>
+    </w:p>
+    <w:p>
+      <w:pPr>
+        <w:rPr>
+          <w:b/>
+          <w:bCs/>
+          <w:i/>
+          <w:iCs/>
+          <w:color w:val="4472C4" w:themeColor="accent1"/>
+          <w:u w:val="single"/>
+          <w:lang w:val="vi-VN"/>
+        </w:rPr>
+      </w:pPr>
+    </w:p>
+    <w:p>
+      <w:pPr>
+        <w:pStyle w:val="ListParagraph"/>
+        <w:numPr>
+          <w:ilvl w:val="0"/>
+          <w:numId w:val="7"/>
+        </w:numPr>
+        <w:rPr>
+          <w:b/>
+          <w:bCs/>
+          <w:color w:val="000000" w:themeColor="text1"/>
+          <w:lang w:val="vi-VN"/>
+        </w:rPr>
+      </w:pPr>
+      <w:proofErr w:type="spellStart"/>
+      <w:r>
+        <w:rPr>
+          <w:b/>
+          <w:bCs/>
+          <w:color w:val="000000" w:themeColor="text1"/>
+          <w:sz w:val="28"/>
+          <w:szCs w:val="28"/>
+          <w:lang w:val="vi-VN"/>
+        </w:rPr>
+        <w:t>help</w:t>
+      </w:r>
+      <w:proofErr w:type="spellEnd"/>
+      <w:r>
+        <w:rPr>
+          <w:b/>
+          <w:bCs/>
+          <w:color w:val="000000" w:themeColor="text1"/>
+          <w:lang w:val="vi-VN"/>
+        </w:rPr>
+        <w:t>:</w:t>
+      </w:r>
+      <w:r>
+        <w:rPr>
+          <w:b/>
+          <w:bCs/>
+          <w:color w:val="000000" w:themeColor="text1"/>
+          <w:lang w:val="vi-VN"/>
+        </w:rPr>
+        <w:t xml:space="preserve"> </w:t>
+      </w:r>
+      <w:r>
+        <w:rPr>
+          <w:rFonts w:eastAsia="TimesNewRomanPSMT" w:cstheme="minorHAnsi"/>
+          <w:color w:val="000000"/>
+          <w:lang w:val="vi-VN"/>
+        </w:rPr>
+        <w:t>dùng để in ra màn hình các dòng giới thiệu cơ bản về nhóm. Nội dung mô tả được đọc từ tập tin mota.txt</w:t>
+      </w:r>
+    </w:p>
+    <w:p>
+      <w:pPr>
+        <w:pStyle w:val="ListParagraph"/>
+        <w:numPr>
+          <w:ilvl w:val="0"/>
+          <w:numId w:val="2"/>
+        </w:numPr>
+        <w:rPr>
+          <w:color w:val="000000" w:themeColor="text1"/>
+          <w:lang w:val="vi-VN"/>
+        </w:rPr>
+      </w:pPr>
+      <w:r>
+        <w:rPr>
+          <w:color w:val="000000" w:themeColor="text1"/>
+          <w:lang w:val="vi-VN"/>
+        </w:rPr>
+        <w:t xml:space="preserve">Dùng </w:t>
+      </w:r>
+      <w:proofErr w:type="spellStart"/>
+      <w:r>
+        <w:rPr>
+          <w:color w:val="000000" w:themeColor="text1"/>
+          <w:lang w:val="vi-VN"/>
+        </w:rPr>
+        <w:t>system</w:t>
+      </w:r>
+      <w:proofErr w:type="spellEnd"/>
+      <w:r>
+        <w:rPr>
+          <w:color w:val="000000" w:themeColor="text1"/>
+          <w:lang w:val="vi-VN"/>
+        </w:rPr>
+        <w:t xml:space="preserve"> </w:t>
+      </w:r>
+      <w:proofErr w:type="spellStart"/>
+      <w:r>
+        <w:rPr>
+          <w:color w:val="000000" w:themeColor="text1"/>
+          <w:lang w:val="vi-VN"/>
+        </w:rPr>
+        <w:t>call</w:t>
+      </w:r>
+      <w:proofErr w:type="spellEnd"/>
+      <w:r>
+        <w:rPr>
+          <w:color w:val="000000" w:themeColor="text1"/>
+          <w:lang w:val="vi-VN"/>
+        </w:rPr>
+        <w:t xml:space="preserve"> </w:t>
+      </w:r>
+      <w:proofErr w:type="spellStart"/>
+      <w:r>
+        <w:rPr>
+          <w:color w:val="000000" w:themeColor="text1"/>
+          <w:lang w:val="vi-VN"/>
+        </w:rPr>
+        <w:t>Open</w:t>
+      </w:r>
+      <w:proofErr w:type="spellEnd"/>
+      <w:r>
+        <w:rPr>
+          <w:color w:val="000000" w:themeColor="text1"/>
+          <w:lang w:val="vi-VN"/>
+        </w:rPr>
+        <w:t>(</w:t>
+      </w:r>
+      <w:proofErr w:type="spellStart"/>
+      <w:r>
+        <w:rPr>
+          <w:color w:val="000000" w:themeColor="text1"/>
+          <w:lang w:val="vi-VN"/>
+        </w:rPr>
+        <w:t>char</w:t>
+      </w:r>
+      <w:proofErr w:type="spellEnd"/>
+      <w:r>
+        <w:rPr>
+          <w:color w:val="000000" w:themeColor="text1"/>
+          <w:lang w:val="vi-VN"/>
+        </w:rPr>
+        <w:t xml:space="preserve">* </w:t>
+      </w:r>
+      <w:proofErr w:type="spellStart"/>
+      <w:r>
+        <w:rPr>
+          <w:color w:val="000000" w:themeColor="text1"/>
+          <w:lang w:val="vi-VN"/>
+        </w:rPr>
+        <w:t>name</w:t>
+      </w:r>
+      <w:proofErr w:type="spellEnd"/>
+      <w:r>
+        <w:rPr>
+          <w:color w:val="000000" w:themeColor="text1"/>
+          <w:lang w:val="vi-VN"/>
+        </w:rPr>
+        <w:t xml:space="preserve">, </w:t>
+      </w:r>
+      <w:proofErr w:type="spellStart"/>
+      <w:r>
+        <w:rPr>
+          <w:color w:val="000000" w:themeColor="text1"/>
+          <w:lang w:val="vi-VN"/>
+        </w:rPr>
+        <w:t>int</w:t>
+      </w:r>
+      <w:proofErr w:type="spellEnd"/>
+      <w:r>
+        <w:rPr>
+          <w:color w:val="000000" w:themeColor="text1"/>
+          <w:lang w:val="vi-VN"/>
+        </w:rPr>
+        <w:t xml:space="preserve"> </w:t>
+      </w:r>
+      <w:proofErr w:type="spellStart"/>
+      <w:r>
+        <w:rPr>
+          <w:color w:val="000000" w:themeColor="text1"/>
+          <w:lang w:val="vi-VN"/>
+        </w:rPr>
+        <w:t>type</w:t>
+      </w:r>
+      <w:proofErr w:type="spellEnd"/>
+      <w:r>
+        <w:rPr>
+          <w:color w:val="000000" w:themeColor="text1"/>
+          <w:lang w:val="vi-VN"/>
+        </w:rPr>
+        <w:t xml:space="preserve">) để mở </w:t>
+      </w:r>
+      <w:proofErr w:type="spellStart"/>
+      <w:r>
+        <w:rPr>
+          <w:color w:val="000000" w:themeColor="text1"/>
+          <w:lang w:val="vi-VN"/>
+        </w:rPr>
+        <w:t>file</w:t>
+      </w:r>
+      <w:proofErr w:type="spellEnd"/>
+      <w:r>
+        <w:rPr>
+          <w:color w:val="000000" w:themeColor="text1"/>
+          <w:lang w:val="vi-VN"/>
+        </w:rPr>
+        <w:t xml:space="preserve"> “mota.txt”.</w:t>
+      </w:r>
+    </w:p>
+    <w:p>
+      <w:pPr>
+        <w:pStyle w:val="ListParagraph"/>
+        <w:numPr>
+          <w:ilvl w:val="0"/>
+          <w:numId w:val="2"/>
+        </w:numPr>
+        <w:rPr>
+          <w:color w:val="000000" w:themeColor="text1"/>
+          <w:lang w:val="vi-VN"/>
+        </w:rPr>
+      </w:pPr>
+      <w:r>
+        <w:rPr>
+          <w:color w:val="000000" w:themeColor="text1"/>
+          <w:lang w:val="vi-VN"/>
+        </w:rPr>
+        <w:t xml:space="preserve">Dùng </w:t>
+      </w:r>
+      <w:proofErr w:type="spellStart"/>
+      <w:r>
+        <w:rPr>
+          <w:color w:val="000000" w:themeColor="text1"/>
+          <w:lang w:val="vi-VN"/>
+        </w:rPr>
+        <w:t>system</w:t>
+      </w:r>
+      <w:proofErr w:type="spellEnd"/>
+      <w:r>
+        <w:rPr>
+          <w:color w:val="000000" w:themeColor="text1"/>
+          <w:lang w:val="vi-VN"/>
+        </w:rPr>
+        <w:t xml:space="preserve"> </w:t>
+      </w:r>
+      <w:proofErr w:type="spellStart"/>
+      <w:r>
+        <w:rPr>
+          <w:color w:val="000000" w:themeColor="text1"/>
+          <w:lang w:val="vi-VN"/>
+        </w:rPr>
+        <w:t>call</w:t>
+      </w:r>
+      <w:proofErr w:type="spellEnd"/>
+      <w:r>
+        <w:rPr>
+          <w:color w:val="000000" w:themeColor="text1"/>
+          <w:lang w:val="vi-VN"/>
+        </w:rPr>
+        <w:t xml:space="preserve"> Len(</w:t>
+      </w:r>
+      <w:proofErr w:type="spellStart"/>
+      <w:r>
+        <w:rPr>
+          <w:color w:val="000000" w:themeColor="text1"/>
+          <w:lang w:val="vi-VN"/>
+        </w:rPr>
+        <w:t>OpenFieldID</w:t>
+      </w:r>
+      <w:proofErr w:type="spellEnd"/>
+      <w:r>
+        <w:rPr>
+          <w:color w:val="000000" w:themeColor="text1"/>
+          <w:lang w:val="vi-VN"/>
+        </w:rPr>
+        <w:t xml:space="preserve"> </w:t>
+      </w:r>
+      <w:proofErr w:type="spellStart"/>
+      <w:r>
+        <w:rPr>
+          <w:color w:val="000000" w:themeColor="text1"/>
+          <w:lang w:val="vi-VN"/>
+        </w:rPr>
+        <w:t>id</w:t>
+      </w:r>
+      <w:proofErr w:type="spellEnd"/>
+      <w:r>
+        <w:rPr>
+          <w:color w:val="000000" w:themeColor="text1"/>
+          <w:lang w:val="vi-VN"/>
+        </w:rPr>
+        <w:t xml:space="preserve">) để lấy độ dài của </w:t>
+      </w:r>
+      <w:proofErr w:type="spellStart"/>
+      <w:r>
+        <w:rPr>
+          <w:color w:val="000000" w:themeColor="text1"/>
+          <w:lang w:val="vi-VN"/>
+        </w:rPr>
+        <w:t>file</w:t>
+      </w:r>
+      <w:proofErr w:type="spellEnd"/>
+      <w:r>
+        <w:rPr>
+          <w:color w:val="000000" w:themeColor="text1"/>
+          <w:lang w:val="vi-VN"/>
+        </w:rPr>
+        <w:t>.</w:t>
+      </w:r>
+    </w:p>
+    <w:p>
+      <w:pPr>
+        <w:pStyle w:val="ListParagraph"/>
+        <w:numPr>
+          <w:ilvl w:val="0"/>
+          <w:numId w:val="2"/>
+        </w:numPr>
+        <w:rPr>
+          <w:color w:val="000000" w:themeColor="text1"/>
+          <w:lang w:val="vi-VN"/>
+        </w:rPr>
+      </w:pPr>
+      <w:r>
+        <w:rPr>
+          <w:color w:val="000000" w:themeColor="text1"/>
+          <w:lang w:val="vi-VN"/>
+        </w:rPr>
+        <w:t xml:space="preserve">Dùng </w:t>
+      </w:r>
+      <w:proofErr w:type="spellStart"/>
+      <w:r>
+        <w:rPr>
+          <w:color w:val="000000" w:themeColor="text1"/>
+          <w:lang w:val="vi-VN"/>
+        </w:rPr>
+        <w:t>system</w:t>
+      </w:r>
+      <w:proofErr w:type="spellEnd"/>
+      <w:r>
+        <w:rPr>
+          <w:color w:val="000000" w:themeColor="text1"/>
+          <w:lang w:val="vi-VN"/>
+        </w:rPr>
+        <w:t xml:space="preserve"> </w:t>
+      </w:r>
+      <w:proofErr w:type="spellStart"/>
+      <w:r>
+        <w:rPr>
+          <w:color w:val="000000" w:themeColor="text1"/>
+          <w:lang w:val="vi-VN"/>
+        </w:rPr>
+        <w:t>call</w:t>
+      </w:r>
+      <w:proofErr w:type="spellEnd"/>
+      <w:r>
+        <w:rPr>
+          <w:color w:val="000000" w:themeColor="text1"/>
+          <w:lang w:val="vi-VN"/>
+        </w:rPr>
+        <w:t xml:space="preserve"> </w:t>
+      </w:r>
+      <w:proofErr w:type="spellStart"/>
+      <w:r>
+        <w:rPr>
+          <w:color w:val="000000" w:themeColor="text1"/>
+          <w:lang w:val="vi-VN"/>
+        </w:rPr>
+        <w:t>Read</w:t>
+      </w:r>
+      <w:proofErr w:type="spellEnd"/>
+      <w:r>
+        <w:rPr>
+          <w:color w:val="000000" w:themeColor="text1"/>
+          <w:lang w:val="vi-VN"/>
+        </w:rPr>
+        <w:t>(</w:t>
+      </w:r>
+      <w:proofErr w:type="spellStart"/>
+      <w:r>
+        <w:rPr>
+          <w:lang w:val="vi-VN"/>
+        </w:rPr>
+        <w:t>char</w:t>
+      </w:r>
+      <w:proofErr w:type="spellEnd"/>
+      <w:r>
+        <w:rPr>
+          <w:lang w:val="vi-VN"/>
+        </w:rPr>
+        <w:t xml:space="preserve">* </w:t>
+      </w:r>
+      <w:proofErr w:type="spellStart"/>
+      <w:r>
+        <w:rPr>
+          <w:lang w:val="vi-VN"/>
+        </w:rPr>
+        <w:t>buffer</w:t>
+      </w:r>
+      <w:proofErr w:type="spellEnd"/>
+      <w:r>
+        <w:rPr>
+          <w:lang w:val="vi-VN"/>
+        </w:rPr>
+        <w:t xml:space="preserve">, </w:t>
+      </w:r>
+      <w:proofErr w:type="spellStart"/>
+      <w:r>
+        <w:rPr>
+          <w:lang w:val="vi-VN"/>
+        </w:rPr>
+        <w:t>int</w:t>
+      </w:r>
+      <w:proofErr w:type="spellEnd"/>
+      <w:r>
+        <w:rPr>
+          <w:lang w:val="vi-VN"/>
+        </w:rPr>
+        <w:t xml:space="preserve"> </w:t>
+      </w:r>
+      <w:proofErr w:type="spellStart"/>
+      <w:r>
+        <w:rPr>
+          <w:lang w:val="vi-VN"/>
+        </w:rPr>
+        <w:t>charcount</w:t>
+      </w:r>
+      <w:proofErr w:type="spellEnd"/>
+      <w:r>
+        <w:rPr>
+          <w:lang w:val="vi-VN"/>
+        </w:rPr>
+        <w:t xml:space="preserve">, </w:t>
+      </w:r>
+      <w:proofErr w:type="spellStart"/>
+      <w:r>
+        <w:rPr>
+          <w:lang w:val="vi-VN"/>
+        </w:rPr>
+        <w:t>OpenFileID</w:t>
+      </w:r>
+      <w:proofErr w:type="spellEnd"/>
+      <w:r>
+        <w:rPr>
+          <w:lang w:val="vi-VN"/>
+        </w:rPr>
+        <w:t xml:space="preserve"> </w:t>
+      </w:r>
+      <w:proofErr w:type="spellStart"/>
+      <w:r>
+        <w:rPr>
+          <w:lang w:val="vi-VN"/>
+        </w:rPr>
+        <w:t>id</w:t>
+      </w:r>
+      <w:proofErr w:type="spellEnd"/>
+      <w:r>
+        <w:rPr>
+          <w:color w:val="000000" w:themeColor="text1"/>
+          <w:lang w:val="vi-VN"/>
+        </w:rPr>
+        <w:t xml:space="preserve">) để đọc tất cả thông tin của </w:t>
+      </w:r>
+      <w:proofErr w:type="spellStart"/>
+      <w:r>
+        <w:rPr>
+          <w:color w:val="000000" w:themeColor="text1"/>
+          <w:lang w:val="vi-VN"/>
+        </w:rPr>
+        <w:t>file</w:t>
+      </w:r>
+      <w:proofErr w:type="spellEnd"/>
+      <w:r>
+        <w:rPr>
+          <w:color w:val="000000" w:themeColor="text1"/>
+          <w:lang w:val="vi-VN"/>
+        </w:rPr>
+        <w:t xml:space="preserve"> “mota.txt” và lưu từng ký tự vào mảng ký tự </w:t>
+      </w:r>
+      <w:proofErr w:type="spellStart"/>
+      <w:r>
+        <w:rPr>
+          <w:color w:val="000000" w:themeColor="text1"/>
+          <w:lang w:val="vi-VN"/>
+        </w:rPr>
+        <w:t>buffer</w:t>
+      </w:r>
+      <w:proofErr w:type="spellEnd"/>
+      <w:r>
+        <w:rPr>
+          <w:color w:val="000000" w:themeColor="text1"/>
+          <w:lang w:val="vi-VN"/>
+        </w:rPr>
+        <w:t>.</w:t>
+      </w:r>
+    </w:p>
+    <w:p>
+      <w:pPr>
+        <w:pStyle w:val="ListParagraph"/>
+        <w:numPr>
+          <w:ilvl w:val="0"/>
+          <w:numId w:val="2"/>
+        </w:numPr>
+        <w:rPr>
+          <w:color w:val="000000" w:themeColor="text1"/>
+          <w:lang w:val="vi-VN"/>
+        </w:rPr>
+      </w:pPr>
+      <w:r>
+        <w:rPr>
+          <w:color w:val="000000" w:themeColor="text1"/>
+          <w:lang w:val="vi-VN"/>
+        </w:rPr>
+        <w:t xml:space="preserve">Dùng </w:t>
+      </w:r>
+      <w:proofErr w:type="spellStart"/>
+      <w:r>
+        <w:rPr>
+          <w:color w:val="000000" w:themeColor="text1"/>
+          <w:lang w:val="vi-VN"/>
+        </w:rPr>
+        <w:t>system</w:t>
+      </w:r>
+      <w:proofErr w:type="spellEnd"/>
+      <w:r>
+        <w:rPr>
+          <w:color w:val="000000" w:themeColor="text1"/>
+          <w:lang w:val="vi-VN"/>
+        </w:rPr>
+        <w:t xml:space="preserve"> </w:t>
+      </w:r>
+      <w:proofErr w:type="spellStart"/>
+      <w:r>
+        <w:rPr>
+          <w:color w:val="000000" w:themeColor="text1"/>
+          <w:lang w:val="vi-VN"/>
+        </w:rPr>
+        <w:t>call</w:t>
+      </w:r>
+      <w:proofErr w:type="spellEnd"/>
+      <w:r>
+        <w:rPr>
+          <w:color w:val="000000" w:themeColor="text1"/>
+          <w:lang w:val="vi-VN"/>
+        </w:rPr>
+        <w:t xml:space="preserve"> </w:t>
+      </w:r>
+      <w:proofErr w:type="spellStart"/>
+      <w:r>
+        <w:rPr>
+          <w:color w:val="000000" w:themeColor="text1"/>
+          <w:lang w:val="vi-VN"/>
+        </w:rPr>
+        <w:t>PrintString</w:t>
+      </w:r>
+      <w:proofErr w:type="spellEnd"/>
+      <w:r>
+        <w:rPr>
+          <w:color w:val="000000" w:themeColor="text1"/>
+          <w:lang w:val="vi-VN"/>
+        </w:rPr>
+        <w:t>(</w:t>
+      </w:r>
+      <w:proofErr w:type="spellStart"/>
+      <w:r>
+        <w:rPr>
+          <w:color w:val="000000" w:themeColor="text1"/>
+          <w:lang w:val="vi-VN"/>
+        </w:rPr>
+        <w:t>char</w:t>
+      </w:r>
+      <w:proofErr w:type="spellEnd"/>
+      <w:r>
+        <w:rPr>
+          <w:color w:val="000000" w:themeColor="text1"/>
+          <w:lang w:val="vi-VN"/>
+        </w:rPr>
+        <w:t xml:space="preserve">* </w:t>
+      </w:r>
+      <w:proofErr w:type="spellStart"/>
+      <w:r>
+        <w:rPr>
+          <w:color w:val="000000" w:themeColor="text1"/>
+          <w:lang w:val="vi-VN"/>
+        </w:rPr>
+        <w:t>buffer</w:t>
+      </w:r>
+      <w:proofErr w:type="spellEnd"/>
+      <w:r>
+        <w:rPr>
+          <w:color w:val="000000" w:themeColor="text1"/>
+          <w:lang w:val="vi-VN"/>
+        </w:rPr>
+        <w:t xml:space="preserve">) để in từng ký tự của mảng ký tự </w:t>
+      </w:r>
+      <w:proofErr w:type="spellStart"/>
+      <w:r>
+        <w:rPr>
+          <w:color w:val="000000" w:themeColor="text1"/>
+          <w:lang w:val="vi-VN"/>
+        </w:rPr>
+        <w:t>buffer</w:t>
+      </w:r>
+      <w:proofErr w:type="spellEnd"/>
+      <w:r>
+        <w:rPr>
+          <w:color w:val="000000" w:themeColor="text1"/>
+          <w:lang w:val="vi-VN"/>
+        </w:rPr>
+        <w:t xml:space="preserve"> ra màn hình.</w:t>
+      </w:r>
+    </w:p>
+    <w:p>
+      <w:pPr>
+        <w:pStyle w:val="ListParagraph"/>
+        <w:numPr>
+          <w:ilvl w:val="0"/>
+          <w:numId w:val="2"/>
+        </w:numPr>
+        <w:rPr>
+          <w:color w:val="000000" w:themeColor="text1"/>
+          <w:lang w:val="vi-VN"/>
+        </w:rPr>
+      </w:pPr>
+      <w:r>
+        <w:rPr>
+          <w:color w:val="000000" w:themeColor="text1"/>
+          <w:lang w:val="vi-VN"/>
+        </w:rPr>
+        <w:t xml:space="preserve">Dùng </w:t>
+      </w:r>
+      <w:proofErr w:type="spellStart"/>
+      <w:r>
+        <w:rPr>
+          <w:color w:val="000000" w:themeColor="text1"/>
+          <w:lang w:val="vi-VN"/>
+        </w:rPr>
+        <w:t>system</w:t>
+      </w:r>
+      <w:proofErr w:type="spellEnd"/>
+      <w:r>
+        <w:rPr>
+          <w:color w:val="000000" w:themeColor="text1"/>
+          <w:lang w:val="vi-VN"/>
+        </w:rPr>
+        <w:t xml:space="preserve"> </w:t>
+      </w:r>
+      <w:proofErr w:type="spellStart"/>
+      <w:r>
+        <w:rPr>
+          <w:color w:val="000000" w:themeColor="text1"/>
+          <w:lang w:val="vi-VN"/>
+        </w:rPr>
+        <w:t>call</w:t>
+      </w:r>
+      <w:proofErr w:type="spellEnd"/>
+      <w:r>
+        <w:rPr>
+          <w:color w:val="000000" w:themeColor="text1"/>
+          <w:lang w:val="vi-VN"/>
+        </w:rPr>
+        <w:t xml:space="preserve"> </w:t>
+      </w:r>
+      <w:proofErr w:type="spellStart"/>
+      <w:r>
+        <w:rPr>
+          <w:color w:val="000000" w:themeColor="text1"/>
+          <w:lang w:val="vi-VN"/>
+        </w:rPr>
+        <w:t>Halt</w:t>
+      </w:r>
+      <w:proofErr w:type="spellEnd"/>
+      <w:r>
+        <w:rPr>
+          <w:color w:val="000000" w:themeColor="text1"/>
+          <w:lang w:val="vi-VN"/>
+        </w:rPr>
+        <w:t xml:space="preserve">() để dừng </w:t>
+      </w:r>
+      <w:proofErr w:type="spellStart"/>
+      <w:r>
+        <w:rPr>
+          <w:color w:val="000000" w:themeColor="text1"/>
+          <w:lang w:val="vi-VN"/>
+        </w:rPr>
+        <w:t>NachOS</w:t>
+      </w:r>
+      <w:proofErr w:type="spellEnd"/>
+      <w:r>
+        <w:rPr>
+          <w:color w:val="000000" w:themeColor="text1"/>
+          <w:lang w:val="vi-VN"/>
+        </w:rPr>
+        <w:t xml:space="preserve"> lại và in các thông số ra màn hình.</w:t>
+      </w:r>
+    </w:p>
+    <w:p>
+      <w:pPr>
+        <w:rPr>
+          <w:color w:val="000000" w:themeColor="text1"/>
+          <w:lang w:val="vi-VN"/>
+        </w:rPr>
+      </w:pPr>
+      <w:r>
+        <w:rPr>
+          <w:color w:val="000000" w:themeColor="text1"/>
+          <w:lang w:val="vi-VN"/>
+        </w:rPr>
+        <w:t xml:space="preserve"> </w:t>
+      </w:r>
+    </w:p>
+    <w:p>
+      <w:pPr>
+        <w:pStyle w:val="ListParagraph"/>
+        <w:numPr>
+          <w:ilvl w:val="0"/>
+          <w:numId w:val="7"/>
+        </w:numPr>
+        <w:rPr>
+          <w:b/>
+          <w:bCs/>
+          <w:color w:val="000000" w:themeColor="text1"/>
+          <w:lang w:val="vi-VN"/>
+        </w:rPr>
+      </w:pPr>
+      <w:proofErr w:type="spellStart"/>
+      <w:r>
+        <w:rPr>
+          <w:b/>
+          <w:bCs/>
+          <w:color w:val="000000" w:themeColor="text1"/>
+          <w:sz w:val="28"/>
+          <w:szCs w:val="28"/>
+          <w:lang w:val="vi-VN"/>
+        </w:rPr>
+        <w:t>ascii</w:t>
+      </w:r>
+      <w:proofErr w:type="spellEnd"/>
+      <w:r>
+        <w:rPr>
+          <w:b/>
+          <w:bCs/>
+          <w:color w:val="000000" w:themeColor="text1"/>
+          <w:lang w:val="vi-VN"/>
+        </w:rPr>
+        <w:t>:</w:t>
+      </w:r>
+      <w:r>
+        <w:rPr>
+          <w:b/>
+          <w:bCs/>
+          <w:color w:val="000000" w:themeColor="text1"/>
+          <w:lang w:val="vi-VN"/>
+        </w:rPr>
+        <w:t xml:space="preserve"> </w:t>
+      </w:r>
+      <w:r>
+        <w:rPr>
+          <w:rFonts w:eastAsia="TimesNewRomanPSMT" w:cstheme="minorHAnsi"/>
+          <w:color w:val="000000"/>
+          <w:lang w:val="vi-VN"/>
+        </w:rPr>
+        <w:t>dùng để in ra màn hình bảng mã ASCII và ghi kết quả vào tập tin ascii.txt</w:t>
+      </w:r>
+    </w:p>
+    <w:p>
+      <w:pPr>
+        <w:pStyle w:val="ListParagraph"/>
+        <w:numPr>
+          <w:ilvl w:val="0"/>
+          <w:numId w:val="2"/>
+        </w:numPr>
+        <w:rPr>
+          <w:b/>
+          <w:bCs/>
+          <w:color w:val="000000" w:themeColor="text1"/>
+          <w:lang w:val="vi-VN"/>
+        </w:rPr>
+      </w:pPr>
+      <w:r>
+        <w:rPr>
+          <w:color w:val="000000" w:themeColor="text1"/>
+          <w:lang w:val="vi-VN"/>
+        </w:rPr>
+        <w:t xml:space="preserve">Dùng </w:t>
+      </w:r>
+      <w:proofErr w:type="spellStart"/>
+      <w:r>
+        <w:rPr>
+          <w:color w:val="000000" w:themeColor="text1"/>
+          <w:lang w:val="vi-VN"/>
+        </w:rPr>
+        <w:t>system</w:t>
+      </w:r>
+      <w:proofErr w:type="spellEnd"/>
+      <w:r>
+        <w:rPr>
+          <w:color w:val="000000" w:themeColor="text1"/>
+          <w:lang w:val="vi-VN"/>
+        </w:rPr>
+        <w:t xml:space="preserve"> </w:t>
+      </w:r>
+      <w:proofErr w:type="spellStart"/>
+      <w:r>
+        <w:rPr>
+          <w:color w:val="000000" w:themeColor="text1"/>
+          <w:lang w:val="vi-VN"/>
+        </w:rPr>
+        <w:t>call</w:t>
+      </w:r>
+      <w:proofErr w:type="spellEnd"/>
+      <w:r>
+        <w:rPr>
+          <w:color w:val="000000" w:themeColor="text1"/>
+          <w:lang w:val="vi-VN"/>
+        </w:rPr>
+        <w:t xml:space="preserve"> </w:t>
+      </w:r>
+      <w:proofErr w:type="spellStart"/>
+      <w:r>
+        <w:rPr>
+          <w:color w:val="000000" w:themeColor="text1"/>
+          <w:lang w:val="vi-VN"/>
+        </w:rPr>
+        <w:t>CreateFile</w:t>
+      </w:r>
+      <w:proofErr w:type="spellEnd"/>
+      <w:r>
+        <w:rPr>
+          <w:color w:val="000000" w:themeColor="text1"/>
+          <w:lang w:val="vi-VN"/>
+        </w:rPr>
+        <w:t>(</w:t>
+      </w:r>
+      <w:proofErr w:type="spellStart"/>
+      <w:r>
+        <w:rPr>
+          <w:color w:val="000000" w:themeColor="text1"/>
+          <w:lang w:val="vi-VN"/>
+        </w:rPr>
+        <w:t>char</w:t>
+      </w:r>
+      <w:proofErr w:type="spellEnd"/>
+      <w:r>
+        <w:rPr>
+          <w:color w:val="000000" w:themeColor="text1"/>
+          <w:lang w:val="vi-VN"/>
+        </w:rPr>
+        <w:t xml:space="preserve">* </w:t>
+      </w:r>
+      <w:proofErr w:type="spellStart"/>
+      <w:r>
+        <w:rPr>
+          <w:color w:val="000000" w:themeColor="text1"/>
+          <w:lang w:val="vi-VN"/>
+        </w:rPr>
+        <w:t>name</w:t>
+      </w:r>
+      <w:proofErr w:type="spellEnd"/>
+      <w:r>
+        <w:rPr>
+          <w:color w:val="000000" w:themeColor="text1"/>
+          <w:lang w:val="vi-VN"/>
+        </w:rPr>
+        <w:t>) để tạo  “ascii.txt”.</w:t>
+      </w:r>
+    </w:p>
+    <w:p>
+      <w:pPr>
+        <w:pStyle w:val="ListParagraph"/>
+        <w:numPr>
+          <w:ilvl w:val="0"/>
+          <w:numId w:val="2"/>
+        </w:numPr>
+        <w:rPr>
+          <w:b/>
+          <w:bCs/>
+          <w:color w:val="000000" w:themeColor="text1"/>
+          <w:lang w:val="vi-VN"/>
+        </w:rPr>
+      </w:pPr>
+      <w:r>
+        <w:rPr>
+          <w:color w:val="000000" w:themeColor="text1"/>
+          <w:lang w:val="vi-VN"/>
+        </w:rPr>
+        <w:t xml:space="preserve">Dùng </w:t>
+      </w:r>
+      <w:proofErr w:type="spellStart"/>
+      <w:r>
+        <w:rPr>
+          <w:color w:val="000000" w:themeColor="text1"/>
+          <w:lang w:val="vi-VN"/>
+        </w:rPr>
+        <w:t>system</w:t>
+      </w:r>
+      <w:proofErr w:type="spellEnd"/>
+      <w:r>
+        <w:rPr>
+          <w:color w:val="000000" w:themeColor="text1"/>
+          <w:lang w:val="vi-VN"/>
+        </w:rPr>
+        <w:t xml:space="preserve"> </w:t>
+      </w:r>
+      <w:proofErr w:type="spellStart"/>
+      <w:r>
+        <w:rPr>
+          <w:color w:val="000000" w:themeColor="text1"/>
+          <w:lang w:val="vi-VN"/>
+        </w:rPr>
+        <w:t>call</w:t>
+      </w:r>
+      <w:proofErr w:type="spellEnd"/>
+      <w:r>
+        <w:rPr>
+          <w:color w:val="000000" w:themeColor="text1"/>
+          <w:lang w:val="vi-VN"/>
+        </w:rPr>
+        <w:t xml:space="preserve"> </w:t>
+      </w:r>
+      <w:proofErr w:type="spellStart"/>
+      <w:r>
+        <w:rPr>
+          <w:color w:val="000000" w:themeColor="text1"/>
+          <w:lang w:val="vi-VN"/>
+        </w:rPr>
+        <w:t>Open</w:t>
+      </w:r>
+      <w:proofErr w:type="spellEnd"/>
+      <w:r>
+        <w:rPr>
+          <w:color w:val="000000" w:themeColor="text1"/>
+          <w:lang w:val="vi-VN"/>
+        </w:rPr>
+        <w:t>(</w:t>
+      </w:r>
+      <w:proofErr w:type="spellStart"/>
+      <w:r>
+        <w:rPr>
+          <w:color w:val="000000" w:themeColor="text1"/>
+          <w:lang w:val="vi-VN"/>
+        </w:rPr>
+        <w:t>char</w:t>
+      </w:r>
+      <w:proofErr w:type="spellEnd"/>
+      <w:r>
+        <w:rPr>
+          <w:color w:val="000000" w:themeColor="text1"/>
+          <w:lang w:val="vi-VN"/>
+        </w:rPr>
+        <w:t xml:space="preserve">* </w:t>
+      </w:r>
+      <w:proofErr w:type="spellStart"/>
+      <w:r>
+        <w:rPr>
+          <w:color w:val="000000" w:themeColor="text1"/>
+          <w:lang w:val="vi-VN"/>
+        </w:rPr>
+        <w:t>name</w:t>
+      </w:r>
+      <w:proofErr w:type="spellEnd"/>
+      <w:r>
+        <w:rPr>
+          <w:color w:val="000000" w:themeColor="text1"/>
+          <w:lang w:val="vi-VN"/>
+        </w:rPr>
+        <w:t xml:space="preserve">, </w:t>
+      </w:r>
+      <w:proofErr w:type="spellStart"/>
+      <w:r>
+        <w:rPr>
+          <w:color w:val="000000" w:themeColor="text1"/>
+          <w:lang w:val="vi-VN"/>
+        </w:rPr>
+        <w:t>int</w:t>
+      </w:r>
+      <w:proofErr w:type="spellEnd"/>
+      <w:r>
+        <w:rPr>
+          <w:color w:val="000000" w:themeColor="text1"/>
+          <w:lang w:val="vi-VN"/>
+        </w:rPr>
+        <w:t xml:space="preserve"> </w:t>
+      </w:r>
+      <w:proofErr w:type="spellStart"/>
+      <w:r>
+        <w:rPr>
+          <w:color w:val="000000" w:themeColor="text1"/>
+          <w:lang w:val="vi-VN"/>
+        </w:rPr>
+        <w:t>type</w:t>
+      </w:r>
+      <w:proofErr w:type="spellEnd"/>
+      <w:r>
+        <w:rPr>
+          <w:color w:val="000000" w:themeColor="text1"/>
+          <w:lang w:val="vi-VN"/>
+        </w:rPr>
+        <w:t xml:space="preserve">) để mở </w:t>
+      </w:r>
+      <w:proofErr w:type="spellStart"/>
+      <w:r>
+        <w:rPr>
+          <w:color w:val="000000" w:themeColor="text1"/>
+          <w:lang w:val="vi-VN"/>
+        </w:rPr>
+        <w:t>file</w:t>
+      </w:r>
+      <w:proofErr w:type="spellEnd"/>
+      <w:r>
+        <w:rPr>
+          <w:color w:val="000000" w:themeColor="text1"/>
+          <w:lang w:val="vi-VN"/>
+        </w:rPr>
+        <w:t xml:space="preserve"> “ascii.txt” </w:t>
+      </w:r>
+      <w:r>
+        <w:rPr>
+          <w:color w:val="000000" w:themeColor="text1"/>
+          <w:lang w:val="vi-VN"/>
+        </w:rPr>
+        <w:t>.</w:t>
+      </w:r>
+    </w:p>
+    <w:p>
+      <w:pPr>
+        <w:pStyle w:val="ListParagraph"/>
+        <w:numPr>
+          <w:ilvl w:val="0"/>
+          <w:numId w:val="2"/>
+        </w:numPr>
+        <w:rPr>
+          <w:b/>
+          <w:bCs/>
+          <w:color w:val="000000" w:themeColor="text1"/>
+          <w:lang w:val="vi-VN"/>
+        </w:rPr>
+      </w:pPr>
+      <w:r>
+        <w:rPr>
+          <w:color w:val="000000" w:themeColor="text1"/>
+          <w:lang w:val="vi-VN"/>
+        </w:rPr>
+        <w:t xml:space="preserve">Dùng vòng lặp để lặp 126 lần và lần lượt dùng </w:t>
+      </w:r>
+      <w:proofErr w:type="spellStart"/>
+      <w:r>
+        <w:rPr>
+          <w:color w:val="000000" w:themeColor="text1"/>
+          <w:lang w:val="vi-VN"/>
+        </w:rPr>
+        <w:t>system</w:t>
+      </w:r>
+      <w:proofErr w:type="spellEnd"/>
+      <w:r>
+        <w:rPr>
+          <w:color w:val="000000" w:themeColor="text1"/>
+          <w:lang w:val="vi-VN"/>
+        </w:rPr>
+        <w:t xml:space="preserve"> </w:t>
+      </w:r>
+      <w:proofErr w:type="spellStart"/>
+      <w:r>
+        <w:rPr>
+          <w:color w:val="000000" w:themeColor="text1"/>
+          <w:lang w:val="vi-VN"/>
+        </w:rPr>
+        <w:t>call</w:t>
+      </w:r>
+      <w:proofErr w:type="spellEnd"/>
+      <w:r>
+        <w:rPr>
+          <w:color w:val="000000" w:themeColor="text1"/>
+          <w:lang w:val="vi-VN"/>
+        </w:rPr>
+        <w:t xml:space="preserve"> </w:t>
+      </w:r>
+      <w:proofErr w:type="spellStart"/>
+      <w:r>
+        <w:rPr>
+          <w:color w:val="000000" w:themeColor="text1"/>
+          <w:lang w:val="vi-VN"/>
+        </w:rPr>
+        <w:t>PrintChar</w:t>
+      </w:r>
+      <w:proofErr w:type="spellEnd"/>
+      <w:r>
+        <w:rPr>
+          <w:color w:val="000000" w:themeColor="text1"/>
+          <w:lang w:val="vi-VN"/>
+        </w:rPr>
+        <w:t>(</w:t>
+      </w:r>
+      <w:proofErr w:type="spellStart"/>
+      <w:r>
+        <w:rPr>
+          <w:color w:val="000000" w:themeColor="text1"/>
+          <w:lang w:val="vi-VN"/>
+        </w:rPr>
+        <w:t>char</w:t>
+      </w:r>
+      <w:proofErr w:type="spellEnd"/>
+      <w:r>
+        <w:rPr>
+          <w:color w:val="000000" w:themeColor="text1"/>
+          <w:lang w:val="vi-VN"/>
+        </w:rPr>
+        <w:t xml:space="preserve"> </w:t>
+      </w:r>
+      <w:proofErr w:type="spellStart"/>
+      <w:r>
+        <w:rPr>
+          <w:color w:val="000000" w:themeColor="text1"/>
+          <w:lang w:val="vi-VN"/>
+        </w:rPr>
+        <w:t>character</w:t>
+      </w:r>
+      <w:proofErr w:type="spellEnd"/>
+      <w:r>
+        <w:rPr>
+          <w:color w:val="000000" w:themeColor="text1"/>
+          <w:lang w:val="vi-VN"/>
+        </w:rPr>
+        <w:t xml:space="preserve">) để in ký tự ra màn hình </w:t>
+      </w:r>
+      <w:proofErr w:type="spellStart"/>
+      <w:r>
+        <w:rPr>
+          <w:color w:val="000000" w:themeColor="text1"/>
+          <w:lang w:val="vi-VN"/>
+        </w:rPr>
+        <w:t>Console</w:t>
+      </w:r>
+      <w:proofErr w:type="spellEnd"/>
+      <w:r>
+        <w:rPr>
+          <w:color w:val="000000" w:themeColor="text1"/>
+          <w:lang w:val="vi-VN"/>
+        </w:rPr>
+        <w:t xml:space="preserve"> và dùng </w:t>
+      </w:r>
+      <w:proofErr w:type="spellStart"/>
+      <w:r>
+        <w:rPr>
+          <w:color w:val="000000" w:themeColor="text1"/>
+          <w:lang w:val="vi-VN"/>
+        </w:rPr>
+        <w:t>system</w:t>
+      </w:r>
+      <w:proofErr w:type="spellEnd"/>
+      <w:r>
+        <w:rPr>
+          <w:color w:val="000000" w:themeColor="text1"/>
+          <w:lang w:val="vi-VN"/>
+        </w:rPr>
+        <w:t xml:space="preserve"> </w:t>
+      </w:r>
+      <w:proofErr w:type="spellStart"/>
+      <w:r>
+        <w:rPr>
+          <w:color w:val="000000" w:themeColor="text1"/>
+          <w:lang w:val="vi-VN"/>
+        </w:rPr>
+        <w:t>call</w:t>
+      </w:r>
+      <w:proofErr w:type="spellEnd"/>
+      <w:r>
+        <w:rPr>
+          <w:color w:val="000000" w:themeColor="text1"/>
+          <w:lang w:val="vi-VN"/>
+        </w:rPr>
+        <w:t xml:space="preserve"> </w:t>
+      </w:r>
+      <w:proofErr w:type="spellStart"/>
+      <w:r>
+        <w:rPr>
+          <w:color w:val="000000" w:themeColor="text1"/>
+          <w:lang w:val="vi-VN"/>
+        </w:rPr>
+        <w:t>Write</w:t>
+      </w:r>
+      <w:proofErr w:type="spellEnd"/>
+      <w:r>
+        <w:rPr>
+          <w:color w:val="000000" w:themeColor="text1"/>
+          <w:lang w:val="vi-VN"/>
+        </w:rPr>
+        <w:t>(</w:t>
+      </w:r>
+      <w:proofErr w:type="spellStart"/>
+      <w:r>
+        <w:rPr>
+          <w:color w:val="000000" w:themeColor="text1"/>
+          <w:lang w:val="vi-VN"/>
+        </w:rPr>
+        <w:t>char</w:t>
+      </w:r>
+      <w:proofErr w:type="spellEnd"/>
+      <w:r>
+        <w:rPr>
+          <w:color w:val="000000" w:themeColor="text1"/>
+          <w:lang w:val="vi-VN"/>
+        </w:rPr>
+        <w:t xml:space="preserve">* </w:t>
+      </w:r>
+      <w:proofErr w:type="spellStart"/>
+      <w:r>
+        <w:rPr>
+          <w:color w:val="000000" w:themeColor="text1"/>
+          <w:lang w:val="vi-VN"/>
+        </w:rPr>
+        <w:t>buffer</w:t>
+      </w:r>
+      <w:proofErr w:type="spellEnd"/>
+      <w:r>
+        <w:rPr>
+          <w:color w:val="000000" w:themeColor="text1"/>
+          <w:lang w:val="vi-VN"/>
+        </w:rPr>
+        <w:t xml:space="preserve">, </w:t>
+      </w:r>
+      <w:proofErr w:type="spellStart"/>
+      <w:r>
+        <w:rPr>
+          <w:color w:val="000000" w:themeColor="text1"/>
+          <w:lang w:val="vi-VN"/>
+        </w:rPr>
+        <w:t>int</w:t>
+      </w:r>
+      <w:proofErr w:type="spellEnd"/>
+      <w:r>
+        <w:rPr>
+          <w:color w:val="000000" w:themeColor="text1"/>
+          <w:lang w:val="vi-VN"/>
+        </w:rPr>
+        <w:t xml:space="preserve"> </w:t>
+      </w:r>
+      <w:proofErr w:type="spellStart"/>
+      <w:r>
+        <w:rPr>
+          <w:color w:val="000000" w:themeColor="text1"/>
+          <w:lang w:val="vi-VN"/>
+        </w:rPr>
+        <w:t>charcount</w:t>
+      </w:r>
+      <w:proofErr w:type="spellEnd"/>
+      <w:r>
+        <w:rPr>
+          <w:color w:val="000000" w:themeColor="text1"/>
+          <w:lang w:val="vi-VN"/>
+        </w:rPr>
+        <w:t xml:space="preserve">, </w:t>
+      </w:r>
+      <w:proofErr w:type="spellStart"/>
+      <w:r>
+        <w:rPr>
+          <w:color w:val="000000" w:themeColor="text1"/>
+          <w:lang w:val="vi-VN"/>
+        </w:rPr>
+        <w:t>OpenFileID</w:t>
+      </w:r>
+      <w:proofErr w:type="spellEnd"/>
+      <w:r>
+        <w:rPr>
+          <w:color w:val="000000" w:themeColor="text1"/>
+          <w:lang w:val="vi-VN"/>
+        </w:rPr>
+        <w:t xml:space="preserve"> </w:t>
+      </w:r>
+      <w:proofErr w:type="spellStart"/>
+      <w:r>
+        <w:rPr>
+          <w:color w:val="000000" w:themeColor="text1"/>
+          <w:lang w:val="vi-VN"/>
+        </w:rPr>
+        <w:t>id</w:t>
+      </w:r>
+      <w:proofErr w:type="spellEnd"/>
+      <w:r>
+        <w:rPr>
+          <w:color w:val="000000" w:themeColor="text1"/>
+          <w:lang w:val="vi-VN"/>
+        </w:rPr>
+        <w:t xml:space="preserve">) để viết 126 ký tự ASCII vào </w:t>
+      </w:r>
+      <w:proofErr w:type="spellStart"/>
+      <w:r>
+        <w:rPr>
+          <w:color w:val="000000" w:themeColor="text1"/>
+          <w:lang w:val="vi-VN"/>
+        </w:rPr>
+        <w:t>file</w:t>
+      </w:r>
+      <w:proofErr w:type="spellEnd"/>
+      <w:r>
+        <w:rPr>
+          <w:color w:val="000000" w:themeColor="text1"/>
+          <w:lang w:val="vi-VN"/>
+        </w:rPr>
+        <w:t xml:space="preserve"> “ascii.txt”.</w:t>
+      </w:r>
+    </w:p>
+    <w:p>
+      <w:pPr>
+        <w:pStyle w:val="ListParagraph"/>
+        <w:numPr>
+          <w:ilvl w:val="0"/>
+          <w:numId w:val="2"/>
+        </w:numPr>
+        <w:rPr>
+          <w:b/>
+          <w:bCs/>
+          <w:color w:val="000000" w:themeColor="text1"/>
+          <w:lang w:val="vi-VN"/>
+        </w:rPr>
+      </w:pPr>
+      <w:r>
+        <w:rPr>
+          <w:color w:val="000000" w:themeColor="text1"/>
+          <w:lang w:val="vi-VN"/>
+        </w:rPr>
+        <w:t xml:space="preserve">Dùng </w:t>
+      </w:r>
+      <w:proofErr w:type="spellStart"/>
+      <w:r>
+        <w:rPr>
+          <w:color w:val="000000" w:themeColor="text1"/>
+          <w:lang w:val="vi-VN"/>
+        </w:rPr>
+        <w:t>system</w:t>
+      </w:r>
+      <w:proofErr w:type="spellEnd"/>
+      <w:r>
+        <w:rPr>
+          <w:color w:val="000000" w:themeColor="text1"/>
+          <w:lang w:val="vi-VN"/>
+        </w:rPr>
+        <w:t xml:space="preserve"> </w:t>
+      </w:r>
+      <w:proofErr w:type="spellStart"/>
+      <w:r>
+        <w:rPr>
+          <w:color w:val="000000" w:themeColor="text1"/>
+          <w:lang w:val="vi-VN"/>
+        </w:rPr>
+        <w:t>call</w:t>
+      </w:r>
+      <w:proofErr w:type="spellEnd"/>
+      <w:r>
+        <w:rPr>
+          <w:color w:val="000000" w:themeColor="text1"/>
+          <w:lang w:val="vi-VN"/>
+        </w:rPr>
+        <w:t xml:space="preserve"> </w:t>
+      </w:r>
+      <w:proofErr w:type="spellStart"/>
+      <w:r>
+        <w:rPr>
+          <w:color w:val="000000" w:themeColor="text1"/>
+          <w:lang w:val="vi-VN"/>
+        </w:rPr>
+        <w:t>CloseFile</w:t>
+      </w:r>
+      <w:proofErr w:type="spellEnd"/>
+      <w:r>
+        <w:rPr>
+          <w:color w:val="000000" w:themeColor="text1"/>
+          <w:lang w:val="vi-VN"/>
+        </w:rPr>
+        <w:t>(</w:t>
+      </w:r>
+      <w:proofErr w:type="spellStart"/>
+      <w:r>
+        <w:rPr>
+          <w:color w:val="000000" w:themeColor="text1"/>
+          <w:lang w:val="vi-VN"/>
+        </w:rPr>
+        <w:t>OpenFieldID</w:t>
+      </w:r>
+      <w:proofErr w:type="spellEnd"/>
+      <w:r>
+        <w:rPr>
+          <w:color w:val="000000" w:themeColor="text1"/>
+          <w:lang w:val="vi-VN"/>
+        </w:rPr>
+        <w:t xml:space="preserve"> </w:t>
+      </w:r>
+      <w:proofErr w:type="spellStart"/>
+      <w:r>
+        <w:rPr>
+          <w:color w:val="000000" w:themeColor="text1"/>
+          <w:lang w:val="vi-VN"/>
+        </w:rPr>
+        <w:t>id</w:t>
+      </w:r>
+      <w:proofErr w:type="spellEnd"/>
+      <w:r>
+        <w:rPr>
+          <w:color w:val="000000" w:themeColor="text1"/>
+          <w:lang w:val="vi-VN"/>
+        </w:rPr>
+        <w:t xml:space="preserve">) để đóng </w:t>
+      </w:r>
+      <w:proofErr w:type="spellStart"/>
+      <w:r>
+        <w:rPr>
+          <w:color w:val="000000" w:themeColor="text1"/>
+          <w:lang w:val="vi-VN"/>
+        </w:rPr>
+        <w:t>file</w:t>
+      </w:r>
+      <w:proofErr w:type="spellEnd"/>
+      <w:r>
+        <w:rPr>
+          <w:color w:val="000000" w:themeColor="text1"/>
+          <w:lang w:val="vi-VN"/>
+        </w:rPr>
+        <w:t xml:space="preserve"> “ascii.txt” lại.</w:t>
+      </w:r>
+    </w:p>
+    <w:p>
+      <w:pPr>
+        <w:pStyle w:val="ListParagraph"/>
+        <w:numPr>
+          <w:ilvl w:val="0"/>
+          <w:numId w:val="2"/>
+        </w:numPr>
+        <w:rPr>
+          <w:b/>
+          <w:bCs/>
+          <w:color w:val="000000" w:themeColor="text1"/>
+          <w:lang w:val="vi-VN"/>
+        </w:rPr>
+      </w:pPr>
+      <w:r>
+        <w:rPr>
+          <w:color w:val="000000" w:themeColor="text1"/>
+          <w:lang w:val="vi-VN"/>
+        </w:rPr>
+        <w:t xml:space="preserve">Dùng </w:t>
+      </w:r>
+      <w:proofErr w:type="spellStart"/>
+      <w:r>
+        <w:rPr>
+          <w:color w:val="000000" w:themeColor="text1"/>
+          <w:lang w:val="vi-VN"/>
+        </w:rPr>
+        <w:t>system</w:t>
+      </w:r>
+      <w:proofErr w:type="spellEnd"/>
+      <w:r>
+        <w:rPr>
+          <w:color w:val="000000" w:themeColor="text1"/>
+          <w:lang w:val="vi-VN"/>
+        </w:rPr>
+        <w:t xml:space="preserve"> </w:t>
+      </w:r>
+      <w:proofErr w:type="spellStart"/>
+      <w:r>
+        <w:rPr>
+          <w:color w:val="000000" w:themeColor="text1"/>
+          <w:lang w:val="vi-VN"/>
+        </w:rPr>
+        <w:t>call</w:t>
+      </w:r>
+      <w:proofErr w:type="spellEnd"/>
+      <w:r>
+        <w:rPr>
+          <w:color w:val="000000" w:themeColor="text1"/>
+          <w:lang w:val="vi-VN"/>
+        </w:rPr>
+        <w:t xml:space="preserve"> </w:t>
+      </w:r>
+      <w:proofErr w:type="spellStart"/>
+      <w:r>
+        <w:rPr>
+          <w:color w:val="000000" w:themeColor="text1"/>
+          <w:lang w:val="vi-VN"/>
+        </w:rPr>
+        <w:t>Halt</w:t>
+      </w:r>
+      <w:proofErr w:type="spellEnd"/>
+      <w:r>
+        <w:rPr>
+          <w:color w:val="000000" w:themeColor="text1"/>
+          <w:lang w:val="vi-VN"/>
+        </w:rPr>
+        <w:t xml:space="preserve">() để </w:t>
+      </w:r>
+      <w:r>
+        <w:rPr>
+          <w:color w:val="000000" w:themeColor="text1"/>
+          <w:lang w:val="vi-VN"/>
+        </w:rPr>
+        <w:t xml:space="preserve">dừng </w:t>
+      </w:r>
+      <w:proofErr w:type="spellStart"/>
+      <w:r>
+        <w:rPr>
+          <w:color w:val="000000" w:themeColor="text1"/>
+          <w:lang w:val="vi-VN"/>
+        </w:rPr>
+        <w:t>NachOS</w:t>
+      </w:r>
+      <w:proofErr w:type="spellEnd"/>
+      <w:r>
+        <w:rPr>
+          <w:color w:val="000000" w:themeColor="text1"/>
+          <w:lang w:val="vi-VN"/>
+        </w:rPr>
+        <w:t xml:space="preserve"> lại và in các thông số ra màn </w:t>
+      </w:r>
+      <w:r>
+        <w:rPr>
+          <w:color w:val="000000" w:themeColor="text1"/>
+          <w:lang w:val="vi-VN"/>
+        </w:rPr>
+        <w:t>hình.</w:t>
+      </w:r>
+    </w:p>
+    <w:p>
+      <w:pPr>
+        <w:rPr>
+          <w:b/>
+          <w:bCs/>
+          <w:color w:val="000000" w:themeColor="text1"/>
+          <w:lang w:val="vi-VN"/>
+        </w:rPr>
+      </w:pPr>
+    </w:p>
+    <w:p>
+      <w:pPr>
+        <w:pStyle w:val="ListParagraph"/>
+        <w:numPr>
+          <w:ilvl w:val="0"/>
+          <w:numId w:val="7"/>
+        </w:numPr>
+        <w:rPr>
+          <w:b/>
+          <w:bCs/>
+          <w:color w:val="000000" w:themeColor="text1"/>
+          <w:lang w:val="vi-VN"/>
+        </w:rPr>
+      </w:pPr>
+      <w:proofErr w:type="spellStart"/>
+      <w:r>
+        <w:rPr>
+          <w:b/>
+          <w:bCs/>
+          <w:color w:val="000000" w:themeColor="text1"/>
+          <w:lang w:val="vi-VN"/>
+        </w:rPr>
+        <w:t>quicksort</w:t>
+      </w:r>
+      <w:proofErr w:type="spellEnd"/>
+      <w:r>
+        <w:rPr>
+          <w:b/>
+          <w:bCs/>
+          <w:color w:val="000000" w:themeColor="text1"/>
+          <w:lang w:val="vi-VN"/>
+        </w:rPr>
+        <w:t>:</w:t>
+      </w:r>
+      <w:r>
+        <w:rPr>
+          <w:b/>
+          <w:bCs/>
+          <w:color w:val="000000" w:themeColor="text1"/>
+          <w:lang w:val="vi-VN"/>
+        </w:rPr>
+        <w:t xml:space="preserve"> </w:t>
+      </w:r>
+      <w:r>
+        <w:rPr>
+          <w:rFonts w:eastAsia="TimesNewRomanPSMT" w:cstheme="minorHAnsi"/>
+          <w:color w:val="000000"/>
+          <w:lang w:val="vi-VN"/>
+        </w:rPr>
+        <w:t xml:space="preserve">cho phép nhập vào n số nguyên từ bàn phím (n &lt; 100), sử dụng thuật toán </w:t>
+      </w:r>
+      <w:proofErr w:type="spellStart"/>
+      <w:r>
+        <w:rPr>
+          <w:rFonts w:eastAsia="TimesNewRomanPSMT" w:cstheme="minorHAnsi"/>
+          <w:color w:val="000000"/>
+          <w:lang w:val="vi-VN"/>
+        </w:rPr>
+        <w:t>QuickSort</w:t>
+      </w:r>
+      <w:proofErr w:type="spellEnd"/>
+      <w:r>
+        <w:rPr>
+          <w:rFonts w:eastAsia="TimesNewRomanPSMT" w:cstheme="minorHAnsi"/>
+          <w:color w:val="000000"/>
+          <w:lang w:val="vi-VN"/>
+        </w:rPr>
+        <w:t xml:space="preserve"> để sắp xếp và lưu kết quả vào tập tin quicksort.txt</w:t>
+      </w:r>
+    </w:p>
+    <w:p>
+      <w:pPr>
+        <w:pStyle w:val="ListParagraph"/>
+        <w:numPr>
+          <w:ilvl w:val="0"/>
+          <w:numId w:val="2"/>
+        </w:numPr>
+        <w:rPr>
+          <w:b/>
+          <w:bCs/>
+          <w:color w:val="000000" w:themeColor="text1"/>
+          <w:lang w:val="vi-VN"/>
+        </w:rPr>
+      </w:pPr>
+      <w:r>
+        <w:rPr>
+          <w:color w:val="000000" w:themeColor="text1"/>
+          <w:lang w:val="vi-VN"/>
+        </w:rPr>
+        <w:t xml:space="preserve">Dùng </w:t>
+      </w:r>
+      <w:proofErr w:type="spellStart"/>
+      <w:r>
+        <w:rPr>
+          <w:color w:val="000000" w:themeColor="text1"/>
+          <w:lang w:val="vi-VN"/>
+        </w:rPr>
+        <w:t>system</w:t>
+      </w:r>
+      <w:proofErr w:type="spellEnd"/>
+      <w:r>
+        <w:rPr>
+          <w:color w:val="000000" w:themeColor="text1"/>
+          <w:lang w:val="vi-VN"/>
+        </w:rPr>
+        <w:t xml:space="preserve"> </w:t>
+      </w:r>
+      <w:proofErr w:type="spellStart"/>
+      <w:r>
+        <w:rPr>
+          <w:color w:val="000000" w:themeColor="text1"/>
+          <w:lang w:val="vi-VN"/>
+        </w:rPr>
+        <w:t>call</w:t>
+      </w:r>
+      <w:proofErr w:type="spellEnd"/>
+      <w:r>
+        <w:rPr>
+          <w:color w:val="000000" w:themeColor="text1"/>
+          <w:lang w:val="vi-VN"/>
+        </w:rPr>
+        <w:t xml:space="preserve"> </w:t>
+      </w:r>
+      <w:proofErr w:type="spellStart"/>
+      <w:r>
+        <w:rPr>
+          <w:color w:val="000000" w:themeColor="text1"/>
+          <w:lang w:val="vi-VN"/>
+        </w:rPr>
+        <w:t>PrintString</w:t>
+      </w:r>
+      <w:proofErr w:type="spellEnd"/>
+      <w:r>
+        <w:rPr>
+          <w:color w:val="000000" w:themeColor="text1"/>
+          <w:lang w:val="vi-VN"/>
+        </w:rPr>
+        <w:t>(</w:t>
+      </w:r>
+      <w:proofErr w:type="spellStart"/>
+      <w:r>
+        <w:rPr>
+          <w:color w:val="000000" w:themeColor="text1"/>
+          <w:lang w:val="vi-VN"/>
+        </w:rPr>
+        <w:t>char</w:t>
+      </w:r>
+      <w:proofErr w:type="spellEnd"/>
+      <w:r>
+        <w:rPr>
+          <w:color w:val="000000" w:themeColor="text1"/>
+          <w:lang w:val="vi-VN"/>
+        </w:rPr>
+        <w:t xml:space="preserve">* </w:t>
+      </w:r>
+      <w:proofErr w:type="spellStart"/>
+      <w:r>
+        <w:rPr>
+          <w:color w:val="000000" w:themeColor="text1"/>
+          <w:lang w:val="vi-VN"/>
+        </w:rPr>
+        <w:t>buffer</w:t>
+      </w:r>
+      <w:proofErr w:type="spellEnd"/>
+      <w:r>
+        <w:rPr>
+          <w:color w:val="000000" w:themeColor="text1"/>
+          <w:lang w:val="vi-VN"/>
+        </w:rPr>
+        <w:t>) để in dòng “</w:t>
+      </w:r>
+      <w:proofErr w:type="spellStart"/>
+      <w:r>
+        <w:rPr>
+          <w:color w:val="000000" w:themeColor="text1"/>
+          <w:lang w:val="vi-VN"/>
+        </w:rPr>
+        <w:t>Input</w:t>
+      </w:r>
+      <w:proofErr w:type="spellEnd"/>
+      <w:r>
+        <w:rPr>
+          <w:color w:val="000000" w:themeColor="text1"/>
+          <w:lang w:val="vi-VN"/>
+        </w:rPr>
+        <w:t xml:space="preserve"> n: “ ra màn hình </w:t>
+      </w:r>
+      <w:proofErr w:type="spellStart"/>
+      <w:r>
+        <w:rPr>
+          <w:color w:val="000000" w:themeColor="text1"/>
+          <w:lang w:val="vi-VN"/>
+        </w:rPr>
+        <w:t>Console</w:t>
+      </w:r>
+      <w:proofErr w:type="spellEnd"/>
+      <w:r>
+        <w:rPr>
+          <w:color w:val="000000" w:themeColor="text1"/>
+          <w:lang w:val="vi-VN"/>
+        </w:rPr>
+        <w:t xml:space="preserve"> yêu cầu người dùng nhập vào số lượng số nguyên muốn đưa vào mảng.</w:t>
+      </w:r>
+    </w:p>
+    <w:p>
+      <w:pPr>
+        <w:pStyle w:val="ListParagraph"/>
+        <w:numPr>
+          <w:ilvl w:val="0"/>
+          <w:numId w:val="2"/>
+        </w:numPr>
+        <w:rPr>
+          <w:b/>
+          <w:bCs/>
+          <w:color w:val="000000" w:themeColor="text1"/>
+          <w:lang w:val="vi-VN"/>
+        </w:rPr>
+      </w:pPr>
+      <w:r>
+        <w:rPr>
+          <w:color w:val="000000" w:themeColor="text1"/>
+          <w:lang w:val="vi-VN"/>
+        </w:rPr>
+        <w:t xml:space="preserve">Dùng </w:t>
+      </w:r>
+      <w:proofErr w:type="spellStart"/>
+      <w:r>
+        <w:rPr>
+          <w:color w:val="000000" w:themeColor="text1"/>
+          <w:lang w:val="vi-VN"/>
+        </w:rPr>
+        <w:t>system</w:t>
+      </w:r>
+      <w:proofErr w:type="spellEnd"/>
+      <w:r>
+        <w:rPr>
+          <w:color w:val="000000" w:themeColor="text1"/>
+          <w:lang w:val="vi-VN"/>
+        </w:rPr>
+        <w:t xml:space="preserve"> </w:t>
+      </w:r>
+      <w:proofErr w:type="spellStart"/>
+      <w:r>
+        <w:rPr>
+          <w:color w:val="000000" w:themeColor="text1"/>
+          <w:lang w:val="vi-VN"/>
+        </w:rPr>
+        <w:t>call</w:t>
+      </w:r>
+      <w:proofErr w:type="spellEnd"/>
+      <w:r>
+        <w:rPr>
+          <w:color w:val="000000" w:themeColor="text1"/>
+          <w:lang w:val="vi-VN"/>
+        </w:rPr>
+        <w:t xml:space="preserve"> </w:t>
+      </w:r>
+      <w:proofErr w:type="spellStart"/>
+      <w:r>
+        <w:rPr>
+          <w:color w:val="000000" w:themeColor="text1"/>
+          <w:lang w:val="vi-VN"/>
+        </w:rPr>
+        <w:t>ReadInt</w:t>
+      </w:r>
+      <w:proofErr w:type="spellEnd"/>
+      <w:r>
+        <w:rPr>
+          <w:color w:val="000000" w:themeColor="text1"/>
+          <w:lang w:val="vi-VN"/>
+        </w:rPr>
+        <w:t xml:space="preserve">() để đọc số người dùng nhập vào từ màn hình </w:t>
+      </w:r>
+      <w:proofErr w:type="spellStart"/>
+      <w:r>
+        <w:rPr>
+          <w:color w:val="000000" w:themeColor="text1"/>
+          <w:lang w:val="vi-VN"/>
+        </w:rPr>
+        <w:t>Console</w:t>
+      </w:r>
+      <w:proofErr w:type="spellEnd"/>
+      <w:r>
+        <w:rPr>
+          <w:color w:val="000000" w:themeColor="text1"/>
+          <w:lang w:val="vi-VN"/>
+        </w:rPr>
+        <w:t>.</w:t>
+      </w:r>
+    </w:p>
+    <w:p>
+      <w:pPr>
+        <w:pStyle w:val="ListParagraph"/>
+        <w:numPr>
+          <w:ilvl w:val="0"/>
+          <w:numId w:val="2"/>
+        </w:numPr>
+        <w:rPr>
+          <w:b/>
+          <w:bCs/>
+          <w:color w:val="000000" w:themeColor="text1"/>
+          <w:lang w:val="vi-VN"/>
+        </w:rPr>
+      </w:pPr>
+      <w:r>
+        <w:rPr>
+          <w:color w:val="000000" w:themeColor="text1"/>
+          <w:lang w:val="vi-VN"/>
+        </w:rPr>
+        <w:t xml:space="preserve">Dùng vòng lặp </w:t>
+      </w:r>
+      <w:proofErr w:type="spellStart"/>
+      <w:r>
+        <w:rPr>
+          <w:color w:val="000000" w:themeColor="text1"/>
+          <w:lang w:val="vi-VN"/>
+        </w:rPr>
+        <w:t>for</w:t>
+      </w:r>
+      <w:proofErr w:type="spellEnd"/>
+      <w:r>
+        <w:rPr>
+          <w:color w:val="000000" w:themeColor="text1"/>
+          <w:lang w:val="vi-VN"/>
+        </w:rPr>
+        <w:t xml:space="preserve"> vào kết hợp </w:t>
+      </w:r>
+      <w:proofErr w:type="spellStart"/>
+      <w:r>
+        <w:rPr>
+          <w:color w:val="000000" w:themeColor="text1"/>
+          <w:lang w:val="vi-VN"/>
+        </w:rPr>
+        <w:t>system</w:t>
+      </w:r>
+      <w:proofErr w:type="spellEnd"/>
+      <w:r>
+        <w:rPr>
+          <w:color w:val="000000" w:themeColor="text1"/>
+          <w:lang w:val="vi-VN"/>
+        </w:rPr>
+        <w:t xml:space="preserve"> </w:t>
+      </w:r>
+      <w:proofErr w:type="spellStart"/>
+      <w:r>
+        <w:rPr>
+          <w:color w:val="000000" w:themeColor="text1"/>
+          <w:lang w:val="vi-VN"/>
+        </w:rPr>
+        <w:t>call</w:t>
+      </w:r>
+      <w:proofErr w:type="spellEnd"/>
+      <w:r>
+        <w:rPr>
+          <w:color w:val="000000" w:themeColor="text1"/>
+          <w:lang w:val="vi-VN"/>
+        </w:rPr>
+        <w:t xml:space="preserve"> </w:t>
+      </w:r>
+      <w:proofErr w:type="spellStart"/>
+      <w:r>
+        <w:rPr>
+          <w:color w:val="000000" w:themeColor="text1"/>
+          <w:lang w:val="vi-VN"/>
+        </w:rPr>
+        <w:t>PrintString</w:t>
+      </w:r>
+      <w:proofErr w:type="spellEnd"/>
+      <w:r>
+        <w:rPr>
+          <w:color w:val="000000" w:themeColor="text1"/>
+          <w:lang w:val="vi-VN"/>
+        </w:rPr>
+        <w:t>(</w:t>
+      </w:r>
+      <w:proofErr w:type="spellStart"/>
+      <w:r>
+        <w:rPr>
+          <w:color w:val="000000" w:themeColor="text1"/>
+          <w:lang w:val="vi-VN"/>
+        </w:rPr>
+        <w:t>char</w:t>
+      </w:r>
+      <w:proofErr w:type="spellEnd"/>
+      <w:r>
+        <w:rPr>
+          <w:color w:val="000000" w:themeColor="text1"/>
+          <w:lang w:val="vi-VN"/>
+        </w:rPr>
+        <w:t xml:space="preserve">* </w:t>
+      </w:r>
+      <w:proofErr w:type="spellStart"/>
+      <w:r>
+        <w:rPr>
+          <w:color w:val="000000" w:themeColor="text1"/>
+          <w:lang w:val="vi-VN"/>
+        </w:rPr>
+        <w:t>buffer</w:t>
+      </w:r>
+      <w:proofErr w:type="spellEnd"/>
+      <w:r>
+        <w:rPr>
+          <w:color w:val="000000" w:themeColor="text1"/>
+          <w:lang w:val="vi-VN"/>
+        </w:rPr>
+        <w:t xml:space="preserve">) và </w:t>
+      </w:r>
+      <w:proofErr w:type="spellStart"/>
+      <w:r>
+        <w:rPr>
+          <w:color w:val="000000" w:themeColor="text1"/>
+          <w:lang w:val="vi-VN"/>
+        </w:rPr>
+        <w:t>ReadInt</w:t>
+      </w:r>
+      <w:proofErr w:type="spellEnd"/>
+      <w:r>
+        <w:rPr>
+          <w:color w:val="000000" w:themeColor="text1"/>
+          <w:lang w:val="vi-VN"/>
+        </w:rPr>
+        <w:t>() để nhập tất cả số nguyên vào mảng số nguyên.</w:t>
+      </w:r>
+    </w:p>
+    <w:p>
+      <w:pPr>
+        <w:pStyle w:val="ListParagraph"/>
+        <w:numPr>
+          <w:ilvl w:val="0"/>
+          <w:numId w:val="2"/>
+        </w:numPr>
+        <w:rPr>
+          <w:b/>
+          <w:bCs/>
+          <w:color w:val="000000" w:themeColor="text1"/>
+          <w:lang w:val="vi-VN"/>
+        </w:rPr>
+      </w:pPr>
+      <w:r>
+        <w:rPr>
+          <w:color w:val="000000" w:themeColor="text1"/>
+          <w:lang w:val="vi-VN"/>
+        </w:rPr>
+        <w:t xml:space="preserve">Dùng thuật toán </w:t>
+      </w:r>
+      <w:proofErr w:type="spellStart"/>
+      <w:r>
+        <w:rPr>
+          <w:color w:val="000000" w:themeColor="text1"/>
+          <w:lang w:val="vi-VN"/>
+        </w:rPr>
+        <w:t>Quick</w:t>
+      </w:r>
+      <w:proofErr w:type="spellEnd"/>
+      <w:r>
+        <w:rPr>
+          <w:color w:val="000000" w:themeColor="text1"/>
+          <w:lang w:val="vi-VN"/>
+        </w:rPr>
+        <w:t xml:space="preserve"> </w:t>
+      </w:r>
+      <w:proofErr w:type="spellStart"/>
+      <w:r>
+        <w:rPr>
+          <w:color w:val="000000" w:themeColor="text1"/>
+          <w:lang w:val="vi-VN"/>
+        </w:rPr>
+        <w:t>Sort</w:t>
+      </w:r>
+      <w:proofErr w:type="spellEnd"/>
+      <w:r>
+        <w:rPr>
+          <w:color w:val="000000" w:themeColor="text1"/>
+          <w:lang w:val="vi-VN"/>
+        </w:rPr>
+        <w:t xml:space="preserve"> để sắp xếp lại mảng số nguyên hiện có.</w:t>
+      </w:r>
+    </w:p>
+    <w:p>
+      <w:pPr>
+        <w:pStyle w:val="ListParagraph"/>
+        <w:numPr>
+          <w:ilvl w:val="0"/>
+          <w:numId w:val="2"/>
+        </w:numPr>
+        <w:rPr>
+          <w:b/>
+          <w:bCs/>
+          <w:color w:val="000000" w:themeColor="text1"/>
+          <w:lang w:val="vi-VN"/>
+        </w:rPr>
+      </w:pPr>
+      <w:r>
+        <w:rPr>
+          <w:color w:val="000000" w:themeColor="text1"/>
+          <w:lang w:val="vi-VN"/>
+        </w:rPr>
+        <w:t xml:space="preserve">Dùng </w:t>
+      </w:r>
+      <w:proofErr w:type="spellStart"/>
+      <w:r>
+        <w:rPr>
+          <w:color w:val="000000" w:themeColor="text1"/>
+          <w:lang w:val="vi-VN"/>
+        </w:rPr>
+        <w:t>system</w:t>
+      </w:r>
+      <w:proofErr w:type="spellEnd"/>
+      <w:r>
+        <w:rPr>
+          <w:color w:val="000000" w:themeColor="text1"/>
+          <w:lang w:val="vi-VN"/>
+        </w:rPr>
+        <w:t xml:space="preserve"> </w:t>
+      </w:r>
+      <w:proofErr w:type="spellStart"/>
+      <w:r>
+        <w:rPr>
+          <w:color w:val="000000" w:themeColor="text1"/>
+          <w:lang w:val="vi-VN"/>
+        </w:rPr>
+        <w:t>call</w:t>
+      </w:r>
+      <w:proofErr w:type="spellEnd"/>
+      <w:r>
+        <w:rPr>
+          <w:color w:val="000000" w:themeColor="text1"/>
+          <w:lang w:val="vi-VN"/>
+        </w:rPr>
+        <w:t xml:space="preserve"> </w:t>
+      </w:r>
+      <w:proofErr w:type="spellStart"/>
+      <w:r>
+        <w:rPr>
+          <w:color w:val="000000" w:themeColor="text1"/>
+          <w:lang w:val="vi-VN"/>
+        </w:rPr>
+        <w:t>CreateFile</w:t>
+      </w:r>
+      <w:proofErr w:type="spellEnd"/>
+      <w:r>
+        <w:rPr>
+          <w:color w:val="000000" w:themeColor="text1"/>
+          <w:lang w:val="vi-VN"/>
+        </w:rPr>
+        <w:t>(</w:t>
+      </w:r>
+      <w:proofErr w:type="spellStart"/>
+      <w:r>
+        <w:rPr>
+          <w:color w:val="000000" w:themeColor="text1"/>
+          <w:lang w:val="vi-VN"/>
+        </w:rPr>
+        <w:t>char</w:t>
+      </w:r>
+      <w:proofErr w:type="spellEnd"/>
+      <w:r>
+        <w:rPr>
+          <w:color w:val="000000" w:themeColor="text1"/>
+          <w:lang w:val="vi-VN"/>
+        </w:rPr>
+        <w:t xml:space="preserve">* </w:t>
+      </w:r>
+      <w:proofErr w:type="spellStart"/>
+      <w:r>
+        <w:rPr>
+          <w:color w:val="000000" w:themeColor="text1"/>
+          <w:lang w:val="vi-VN"/>
+        </w:rPr>
+        <w:t>buffer</w:t>
+      </w:r>
+      <w:proofErr w:type="spellEnd"/>
+      <w:r>
+        <w:rPr>
+          <w:color w:val="000000" w:themeColor="text1"/>
+          <w:lang w:val="vi-VN"/>
+        </w:rPr>
+        <w:t xml:space="preserve">) để tạo ra </w:t>
+      </w:r>
+      <w:proofErr w:type="spellStart"/>
+      <w:r>
+        <w:rPr>
+          <w:color w:val="000000" w:themeColor="text1"/>
+          <w:lang w:val="vi-VN"/>
+        </w:rPr>
+        <w:t>file</w:t>
+      </w:r>
+      <w:proofErr w:type="spellEnd"/>
+      <w:r>
+        <w:rPr>
+          <w:color w:val="000000" w:themeColor="text1"/>
+          <w:lang w:val="vi-VN"/>
+        </w:rPr>
+        <w:t xml:space="preserve"> “quicksort.txt”</w:t>
+      </w:r>
+    </w:p>
+    <w:p>
+      <w:pPr>
+        <w:pStyle w:val="ListParagraph"/>
+        <w:numPr>
+          <w:ilvl w:val="0"/>
+          <w:numId w:val="2"/>
+        </w:numPr>
+        <w:rPr>
+          <w:b/>
+          <w:bCs/>
+          <w:color w:val="000000" w:themeColor="text1"/>
+          <w:lang w:val="vi-VN"/>
+        </w:rPr>
+      </w:pPr>
+      <w:r>
+        <w:rPr>
+          <w:color w:val="000000" w:themeColor="text1"/>
+          <w:lang w:val="vi-VN"/>
+        </w:rPr>
+        <w:t xml:space="preserve">Dùng </w:t>
+      </w:r>
+      <w:proofErr w:type="spellStart"/>
+      <w:r>
+        <w:rPr>
+          <w:color w:val="000000" w:themeColor="text1"/>
+          <w:lang w:val="vi-VN"/>
+        </w:rPr>
+        <w:t>system</w:t>
+      </w:r>
+      <w:proofErr w:type="spellEnd"/>
+      <w:r>
+        <w:rPr>
+          <w:color w:val="000000" w:themeColor="text1"/>
+          <w:lang w:val="vi-VN"/>
+        </w:rPr>
+        <w:t xml:space="preserve"> </w:t>
+      </w:r>
+      <w:proofErr w:type="spellStart"/>
+      <w:r>
+        <w:rPr>
+          <w:color w:val="000000" w:themeColor="text1"/>
+          <w:lang w:val="vi-VN"/>
+        </w:rPr>
+        <w:t>call</w:t>
+      </w:r>
+      <w:proofErr w:type="spellEnd"/>
+      <w:r>
+        <w:rPr>
+          <w:color w:val="000000" w:themeColor="text1"/>
+          <w:lang w:val="vi-VN"/>
+        </w:rPr>
+        <w:t xml:space="preserve"> </w:t>
+      </w:r>
+      <w:proofErr w:type="spellStart"/>
+      <w:r>
+        <w:rPr>
+          <w:color w:val="000000" w:themeColor="text1"/>
+          <w:lang w:val="vi-VN"/>
+        </w:rPr>
+        <w:t>Open</w:t>
+      </w:r>
+      <w:proofErr w:type="spellEnd"/>
+      <w:r>
+        <w:rPr>
+          <w:color w:val="000000" w:themeColor="text1"/>
+          <w:lang w:val="vi-VN"/>
+        </w:rPr>
+        <w:t>(</w:t>
+      </w:r>
+      <w:proofErr w:type="spellStart"/>
+      <w:r>
+        <w:rPr>
+          <w:color w:val="000000" w:themeColor="text1"/>
+          <w:lang w:val="vi-VN"/>
+        </w:rPr>
+        <w:t>char</w:t>
+      </w:r>
+      <w:proofErr w:type="spellEnd"/>
+      <w:r>
+        <w:rPr>
+          <w:color w:val="000000" w:themeColor="text1"/>
+          <w:lang w:val="vi-VN"/>
+        </w:rPr>
+        <w:t xml:space="preserve">* </w:t>
+      </w:r>
+      <w:proofErr w:type="spellStart"/>
+      <w:r>
+        <w:rPr>
+          <w:color w:val="000000" w:themeColor="text1"/>
+          <w:lang w:val="vi-VN"/>
+        </w:rPr>
+        <w:t>name</w:t>
+      </w:r>
+      <w:proofErr w:type="spellEnd"/>
+      <w:r>
+        <w:rPr>
+          <w:color w:val="000000" w:themeColor="text1"/>
+          <w:lang w:val="vi-VN"/>
+        </w:rPr>
+        <w:t xml:space="preserve">, </w:t>
+      </w:r>
+      <w:proofErr w:type="spellStart"/>
+      <w:r>
+        <w:rPr>
+          <w:color w:val="000000" w:themeColor="text1"/>
+          <w:lang w:val="vi-VN"/>
+        </w:rPr>
+        <w:t>int</w:t>
+      </w:r>
+      <w:proofErr w:type="spellEnd"/>
+      <w:r>
+        <w:rPr>
+          <w:color w:val="000000" w:themeColor="text1"/>
+          <w:lang w:val="vi-VN"/>
+        </w:rPr>
+        <w:t xml:space="preserve"> </w:t>
+      </w:r>
+      <w:proofErr w:type="spellStart"/>
+      <w:r>
+        <w:rPr>
+          <w:color w:val="000000" w:themeColor="text1"/>
+          <w:lang w:val="vi-VN"/>
+        </w:rPr>
+        <w:t>type</w:t>
+      </w:r>
+      <w:proofErr w:type="spellEnd"/>
+      <w:r>
+        <w:rPr>
+          <w:color w:val="000000" w:themeColor="text1"/>
+          <w:lang w:val="vi-VN"/>
+        </w:rPr>
+        <w:t xml:space="preserve">) để mở </w:t>
+      </w:r>
+      <w:proofErr w:type="spellStart"/>
+      <w:r>
+        <w:rPr>
+          <w:color w:val="000000" w:themeColor="text1"/>
+          <w:lang w:val="vi-VN"/>
+        </w:rPr>
+        <w:t>file</w:t>
+      </w:r>
+      <w:proofErr w:type="spellEnd"/>
+      <w:r>
+        <w:rPr>
+          <w:color w:val="000000" w:themeColor="text1"/>
+          <w:lang w:val="vi-VN"/>
+        </w:rPr>
+        <w:t xml:space="preserve"> “quicksort.txt”</w:t>
+      </w:r>
+      <w:r>
+        <w:rPr>
+          <w:color w:val="000000" w:themeColor="text1"/>
+          <w:lang w:val="vi-VN"/>
+        </w:rPr>
+        <w:t>.</w:t>
+      </w:r>
+    </w:p>
+    <w:p>
+      <w:pPr>
+        <w:pStyle w:val="ListParagraph"/>
+        <w:numPr>
+          <w:ilvl w:val="0"/>
+          <w:numId w:val="2"/>
+        </w:numPr>
+        <w:rPr>
+          <w:b/>
+          <w:bCs/>
+          <w:color w:val="000000" w:themeColor="text1"/>
+          <w:lang w:val="vi-VN"/>
+        </w:rPr>
+      </w:pPr>
+      <w:r>
+        <w:rPr>
+          <w:color w:val="000000" w:themeColor="text1"/>
+          <w:lang w:val="vi-VN"/>
+        </w:rPr>
+        <w:t xml:space="preserve">Sử dụng vòng lặp </w:t>
+      </w:r>
+      <w:proofErr w:type="spellStart"/>
+      <w:r>
+        <w:rPr>
+          <w:color w:val="000000" w:themeColor="text1"/>
+          <w:lang w:val="vi-VN"/>
+        </w:rPr>
+        <w:t>for</w:t>
+      </w:r>
+      <w:proofErr w:type="spellEnd"/>
+      <w:r>
+        <w:rPr>
+          <w:color w:val="000000" w:themeColor="text1"/>
+          <w:lang w:val="vi-VN"/>
+        </w:rPr>
+        <w:t xml:space="preserve"> để quét qua tất cả số nguyên trong mảng đã sắp xếp.</w:t>
+      </w:r>
+    </w:p>
+    <w:p>
+      <w:pPr>
+        <w:pStyle w:val="ListParagraph"/>
+        <w:numPr>
+          <w:ilvl w:val="0"/>
+          <w:numId w:val="2"/>
+        </w:numPr>
+        <w:rPr>
+          <w:b/>
+          <w:bCs/>
+          <w:color w:val="000000" w:themeColor="text1"/>
+          <w:lang w:val="vi-VN"/>
+        </w:rPr>
+      </w:pPr>
+      <w:r>
+        <w:rPr>
+          <w:color w:val="000000" w:themeColor="text1"/>
+          <w:lang w:val="vi-VN"/>
+        </w:rPr>
+        <w:t xml:space="preserve">Dùng </w:t>
+      </w:r>
+      <w:proofErr w:type="spellStart"/>
+      <w:r>
+        <w:rPr>
+          <w:color w:val="000000" w:themeColor="text1"/>
+          <w:lang w:val="vi-VN"/>
+        </w:rPr>
+        <w:t>system</w:t>
+      </w:r>
+      <w:proofErr w:type="spellEnd"/>
+      <w:r>
+        <w:rPr>
+          <w:color w:val="000000" w:themeColor="text1"/>
+          <w:lang w:val="vi-VN"/>
+        </w:rPr>
+        <w:t xml:space="preserve"> </w:t>
+      </w:r>
+      <w:proofErr w:type="spellStart"/>
+      <w:r>
+        <w:rPr>
+          <w:color w:val="000000" w:themeColor="text1"/>
+          <w:lang w:val="vi-VN"/>
+        </w:rPr>
+        <w:t>call</w:t>
+      </w:r>
+      <w:proofErr w:type="spellEnd"/>
+      <w:r>
+        <w:rPr>
+          <w:color w:val="000000" w:themeColor="text1"/>
+          <w:lang w:val="vi-VN"/>
+        </w:rPr>
+        <w:t xml:space="preserve"> </w:t>
+      </w:r>
+      <w:proofErr w:type="spellStart"/>
+      <w:r>
+        <w:rPr>
+          <w:color w:val="000000" w:themeColor="text1"/>
+          <w:lang w:val="vi-VN"/>
+        </w:rPr>
+        <w:t>ToString</w:t>
+      </w:r>
+      <w:proofErr w:type="spellEnd"/>
+      <w:r>
+        <w:rPr>
+          <w:color w:val="000000" w:themeColor="text1"/>
+          <w:lang w:val="vi-VN"/>
+        </w:rPr>
+        <w:t>(</w:t>
+      </w:r>
+      <w:proofErr w:type="spellStart"/>
+      <w:r>
+        <w:rPr>
+          <w:color w:val="000000" w:themeColor="text1"/>
+          <w:lang w:val="vi-VN"/>
+        </w:rPr>
+        <w:t>char</w:t>
+      </w:r>
+      <w:proofErr w:type="spellEnd"/>
+      <w:r>
+        <w:rPr>
+          <w:color w:val="000000" w:themeColor="text1"/>
+          <w:lang w:val="vi-VN"/>
+        </w:rPr>
+        <w:t xml:space="preserve">* </w:t>
+      </w:r>
+      <w:proofErr w:type="spellStart"/>
+      <w:r>
+        <w:rPr>
+          <w:color w:val="000000" w:themeColor="text1"/>
+          <w:lang w:val="vi-VN"/>
+        </w:rPr>
+        <w:t>buffer</w:t>
+      </w:r>
+      <w:proofErr w:type="spellEnd"/>
+      <w:r>
+        <w:rPr>
+          <w:color w:val="000000" w:themeColor="text1"/>
+          <w:lang w:val="vi-VN"/>
+        </w:rPr>
+        <w:t xml:space="preserve">, </w:t>
+      </w:r>
+      <w:proofErr w:type="spellStart"/>
+      <w:r>
+        <w:rPr>
+          <w:color w:val="000000" w:themeColor="text1"/>
+          <w:lang w:val="vi-VN"/>
+        </w:rPr>
+        <w:t>int</w:t>
+      </w:r>
+      <w:proofErr w:type="spellEnd"/>
+      <w:r>
+        <w:rPr>
+          <w:color w:val="000000" w:themeColor="text1"/>
+          <w:lang w:val="vi-VN"/>
+        </w:rPr>
+        <w:t xml:space="preserve"> num) để chuyển số nguyên về thành chuỗi ký tự để có thể lưu vào </w:t>
+      </w:r>
+      <w:proofErr w:type="spellStart"/>
+      <w:r>
+        <w:rPr>
+          <w:color w:val="000000" w:themeColor="text1"/>
+          <w:lang w:val="vi-VN"/>
+        </w:rPr>
+        <w:t>file</w:t>
+      </w:r>
+      <w:proofErr w:type="spellEnd"/>
+      <w:r>
+        <w:rPr>
+          <w:color w:val="000000" w:themeColor="text1"/>
+          <w:lang w:val="vi-VN"/>
+        </w:rPr>
+        <w:t>.</w:t>
+      </w:r>
+    </w:p>
+    <w:p>
+      <w:pPr>
+        <w:pStyle w:val="ListParagraph"/>
+        <w:numPr>
+          <w:ilvl w:val="0"/>
+          <w:numId w:val="2"/>
+        </w:numPr>
+        <w:rPr>
+          <w:b/>
+          <w:bCs/>
+          <w:color w:val="000000" w:themeColor="text1"/>
+          <w:lang w:val="vi-VN"/>
+        </w:rPr>
+      </w:pPr>
+      <w:r>
+        <w:rPr>
+          <w:color w:val="000000" w:themeColor="text1"/>
+          <w:lang w:val="vi-VN"/>
+        </w:rPr>
+        <w:t xml:space="preserve">Dùng </w:t>
+      </w:r>
+      <w:proofErr w:type="spellStart"/>
+      <w:r>
+        <w:rPr>
+          <w:color w:val="000000" w:themeColor="text1"/>
+          <w:lang w:val="vi-VN"/>
+        </w:rPr>
+        <w:t>system</w:t>
+      </w:r>
+      <w:proofErr w:type="spellEnd"/>
+      <w:r>
+        <w:rPr>
+          <w:color w:val="000000" w:themeColor="text1"/>
+          <w:lang w:val="vi-VN"/>
+        </w:rPr>
+        <w:t xml:space="preserve"> </w:t>
+      </w:r>
+      <w:r>
+        <w:rPr>
+          <w:color w:val="000000" w:themeColor="text1"/>
+          <w:lang w:val="en-US"/>
+        </w:rPr>
+        <w:t xml:space="preserve">call Write(char* buffer, int </w:t>
+      </w:r>
+      <w:proofErr w:type="spellStart"/>
+      <w:r>
+        <w:rPr>
+          <w:color w:val="000000" w:themeColor="text1"/>
+          <w:lang w:val="en-US"/>
+        </w:rPr>
+        <w:t>charcount</w:t>
+      </w:r>
+      <w:proofErr w:type="spellEnd"/>
+      <w:r>
+        <w:rPr>
+          <w:color w:val="000000" w:themeColor="text1"/>
+          <w:lang w:val="en-US"/>
+        </w:rPr>
+        <w:t xml:space="preserve">, </w:t>
+      </w:r>
+      <w:proofErr w:type="spellStart"/>
+      <w:r>
+        <w:rPr>
+          <w:color w:val="000000" w:themeColor="text1"/>
+          <w:lang w:val="en-US"/>
+        </w:rPr>
+        <w:t>OpenFieldID</w:t>
+      </w:r>
+      <w:proofErr w:type="spellEnd"/>
+      <w:r>
+        <w:rPr>
+          <w:color w:val="000000" w:themeColor="text1"/>
+          <w:lang w:val="en-US"/>
+        </w:rPr>
+        <w:t xml:space="preserve"> id) </w:t>
+      </w:r>
+      <w:r>
+        <w:rPr>
+          <w:color w:val="000000" w:themeColor="text1"/>
+          <w:lang w:val="vi-VN"/>
+        </w:rPr>
+        <w:t xml:space="preserve">để viết các chuỗi ký tự có được từ các số nguyên vào </w:t>
+      </w:r>
+      <w:proofErr w:type="spellStart"/>
+      <w:r>
+        <w:rPr>
+          <w:color w:val="000000" w:themeColor="text1"/>
+          <w:lang w:val="vi-VN"/>
+        </w:rPr>
+        <w:t>file</w:t>
+      </w:r>
+      <w:proofErr w:type="spellEnd"/>
+      <w:r>
+        <w:rPr>
+          <w:color w:val="000000" w:themeColor="text1"/>
+          <w:lang w:val="vi-VN"/>
+        </w:rPr>
+        <w:t xml:space="preserve"> “quicksort.txt”.</w:t>
+      </w:r>
+    </w:p>
+    <w:p>
+      <w:pPr>
+        <w:pStyle w:val="ListParagraph"/>
+        <w:numPr>
+          <w:ilvl w:val="0"/>
+          <w:numId w:val="2"/>
+        </w:numPr>
+        <w:rPr>
+          <w:b/>
+          <w:bCs/>
+          <w:color w:val="000000" w:themeColor="text1"/>
+          <w:lang w:val="vi-VN"/>
+        </w:rPr>
+      </w:pPr>
+      <w:r>
+        <w:rPr>
+          <w:color w:val="000000" w:themeColor="text1"/>
+          <w:lang w:val="vi-VN"/>
+        </w:rPr>
+        <w:t xml:space="preserve">Dùng </w:t>
+      </w:r>
+      <w:proofErr w:type="spellStart"/>
+      <w:r>
+        <w:rPr>
+          <w:color w:val="000000" w:themeColor="text1"/>
+          <w:lang w:val="vi-VN"/>
+        </w:rPr>
+        <w:t>system</w:t>
+      </w:r>
+      <w:proofErr w:type="spellEnd"/>
+      <w:r>
+        <w:rPr>
+          <w:color w:val="000000" w:themeColor="text1"/>
+          <w:lang w:val="vi-VN"/>
+        </w:rPr>
+        <w:t xml:space="preserve"> </w:t>
+      </w:r>
+      <w:proofErr w:type="spellStart"/>
+      <w:r>
+        <w:rPr>
+          <w:color w:val="000000" w:themeColor="text1"/>
+          <w:lang w:val="vi-VN"/>
+        </w:rPr>
+        <w:t>call</w:t>
+      </w:r>
+      <w:proofErr w:type="spellEnd"/>
+      <w:r>
+        <w:rPr>
+          <w:color w:val="000000" w:themeColor="text1"/>
+          <w:lang w:val="vi-VN"/>
+        </w:rPr>
+        <w:t xml:space="preserve"> </w:t>
+      </w:r>
+      <w:proofErr w:type="spellStart"/>
+      <w:r>
+        <w:rPr>
+          <w:color w:val="000000" w:themeColor="text1"/>
+          <w:lang w:val="vi-VN"/>
+        </w:rPr>
+        <w:t>CloseFile</w:t>
+      </w:r>
+      <w:proofErr w:type="spellEnd"/>
+      <w:r>
+        <w:rPr>
+          <w:color w:val="000000" w:themeColor="text1"/>
+          <w:lang w:val="vi-VN"/>
+        </w:rPr>
+        <w:t>(</w:t>
+      </w:r>
+      <w:proofErr w:type="spellStart"/>
+      <w:r>
+        <w:rPr>
+          <w:color w:val="000000" w:themeColor="text1"/>
+          <w:lang w:val="vi-VN"/>
+        </w:rPr>
+        <w:t>OpenFileId</w:t>
+      </w:r>
+      <w:proofErr w:type="spellEnd"/>
+      <w:r>
+        <w:rPr>
+          <w:color w:val="000000" w:themeColor="text1"/>
+          <w:lang w:val="vi-VN"/>
+        </w:rPr>
+        <w:t xml:space="preserve"> </w:t>
+      </w:r>
+      <w:proofErr w:type="spellStart"/>
+      <w:r>
+        <w:rPr>
+          <w:color w:val="000000" w:themeColor="text1"/>
+          <w:lang w:val="vi-VN"/>
+        </w:rPr>
+        <w:t>id</w:t>
+      </w:r>
+      <w:proofErr w:type="spellEnd"/>
+      <w:r>
+        <w:rPr>
+          <w:color w:val="000000" w:themeColor="text1"/>
+          <w:lang w:val="vi-VN"/>
+        </w:rPr>
+        <w:t xml:space="preserve">) để đóng </w:t>
+      </w:r>
+      <w:proofErr w:type="spellStart"/>
+      <w:r>
+        <w:rPr>
+          <w:color w:val="000000" w:themeColor="text1"/>
+          <w:lang w:val="vi-VN"/>
+        </w:rPr>
+        <w:t>file</w:t>
+      </w:r>
+      <w:proofErr w:type="spellEnd"/>
+      <w:r>
+        <w:rPr>
+          <w:color w:val="000000" w:themeColor="text1"/>
+          <w:lang w:val="vi-VN"/>
+        </w:rPr>
+        <w:t xml:space="preserve"> lại.</w:t>
+      </w:r>
+    </w:p>
+    <w:p>
+      <w:pPr>
+        <w:pStyle w:val="ListParagraph"/>
+        <w:numPr>
+          <w:ilvl w:val="0"/>
+          <w:numId w:val="2"/>
+        </w:numPr>
+        <w:rPr>
+          <w:b/>
+          <w:bCs/>
+          <w:color w:val="000000" w:themeColor="text1"/>
+          <w:lang w:val="vi-VN"/>
+        </w:rPr>
+      </w:pPr>
+      <w:r>
+        <w:rPr>
+          <w:color w:val="000000" w:themeColor="text1"/>
+          <w:lang w:val="vi-VN"/>
+        </w:rPr>
+        <w:t xml:space="preserve">Dùng </w:t>
+      </w:r>
+      <w:proofErr w:type="spellStart"/>
+      <w:r>
+        <w:rPr>
+          <w:color w:val="000000" w:themeColor="text1"/>
+          <w:lang w:val="vi-VN"/>
+        </w:rPr>
+        <w:t>system</w:t>
+      </w:r>
+      <w:proofErr w:type="spellEnd"/>
+      <w:r>
+        <w:rPr>
+          <w:color w:val="000000" w:themeColor="text1"/>
+          <w:lang w:val="vi-VN"/>
+        </w:rPr>
+        <w:t xml:space="preserve"> </w:t>
+      </w:r>
+      <w:proofErr w:type="spellStart"/>
+      <w:r>
+        <w:rPr>
+          <w:color w:val="000000" w:themeColor="text1"/>
+          <w:lang w:val="vi-VN"/>
+        </w:rPr>
+        <w:t>call</w:t>
+      </w:r>
+      <w:proofErr w:type="spellEnd"/>
+      <w:r>
+        <w:rPr>
+          <w:color w:val="000000" w:themeColor="text1"/>
+          <w:lang w:val="vi-VN"/>
+        </w:rPr>
+        <w:t xml:space="preserve"> </w:t>
+      </w:r>
+      <w:proofErr w:type="spellStart"/>
+      <w:r>
+        <w:rPr>
+          <w:color w:val="000000" w:themeColor="text1"/>
+          <w:lang w:val="vi-VN"/>
+        </w:rPr>
+        <w:t>Halt</w:t>
+      </w:r>
+      <w:proofErr w:type="spellEnd"/>
+      <w:r>
+        <w:rPr>
+          <w:color w:val="000000" w:themeColor="text1"/>
+          <w:lang w:val="vi-VN"/>
+        </w:rPr>
+        <w:t xml:space="preserve">() để </w:t>
+      </w:r>
+      <w:r>
+        <w:rPr>
+          <w:color w:val="000000" w:themeColor="text1"/>
+          <w:lang w:val="vi-VN"/>
+        </w:rPr>
+        <w:t xml:space="preserve">dừng </w:t>
+      </w:r>
+      <w:proofErr w:type="spellStart"/>
+      <w:r>
+        <w:rPr>
+          <w:color w:val="000000" w:themeColor="text1"/>
+          <w:lang w:val="vi-VN"/>
+        </w:rPr>
+        <w:t>NachOS</w:t>
+      </w:r>
+      <w:proofErr w:type="spellEnd"/>
+      <w:r>
+        <w:rPr>
+          <w:color w:val="000000" w:themeColor="text1"/>
+          <w:lang w:val="vi-VN"/>
+        </w:rPr>
+        <w:t xml:space="preserve"> lại và in các thông số ra màn </w:t>
+      </w:r>
+      <w:r>
+        <w:rPr>
+          <w:color w:val="000000" w:themeColor="text1"/>
+          <w:lang w:val="vi-VN"/>
+        </w:rPr>
+        <w:t>hình.</w:t>
+      </w:r>
+    </w:p>
+    <w:p>
+      <w:pPr>
+        <w:rPr>
+          <w:b/>
+          <w:bCs/>
+          <w:color w:val="000000" w:themeColor="text1"/>
+          <w:lang w:val="vi-VN"/>
+        </w:rPr>
+      </w:pPr>
+    </w:p>
+    <w:p>
+      <w:pPr>
+        <w:rPr>
+          <w:b/>
+          <w:bCs/>
+          <w:color w:val="000000" w:themeColor="text1"/>
+          <w:lang w:val="vi-VN"/>
+        </w:rPr>
+      </w:pPr>
     </w:p>
     <w:sectPr>
       <w:pgSz w:w="12240" w:h="15840"/>
@@ -2245,6 +7249,95 @@
     </w:lvl>
   </w:abstractNum>
   <w:abstractNum w:abstractNumId="4" w15:restartNumberingAfterBreak="0">
+    <w:nsid w:val="46F32C2E"/>
+    <w:multiLevelType w:val="hybridMultilevel"/>
+    <w:tmpl w:val="5F6AC5A6"/>
+    <w:lvl w:ilvl="0" w:tplc="0409000F">
+      <w:start w:val="1"/>
+      <w:numFmt w:val="decimal"/>
+      <w:lvlText w:val="%1."/>
+      <w:lvlJc w:val="left"/>
+      <w:pPr>
+        <w:ind w:left="720" w:hanging="360"/>
+      </w:pPr>
+      <w:rPr>
+        <w:rFonts w:hint="default"/>
+      </w:rPr>
+    </w:lvl>
+    <w:lvl w:ilvl="1" w:tplc="04090019" w:tentative="1">
+      <w:start w:val="1"/>
+      <w:numFmt w:val="lowerLetter"/>
+      <w:lvlText w:val="%2."/>
+      <w:lvlJc w:val="left"/>
+      <w:pPr>
+        <w:ind w:left="1440" w:hanging="360"/>
+      </w:pPr>
+    </w:lvl>
+    <w:lvl w:ilvl="2" w:tplc="0409001B" w:tentative="1">
+      <w:start w:val="1"/>
+      <w:numFmt w:val="lowerRoman"/>
+      <w:lvlText w:val="%3."/>
+      <w:lvlJc w:val="right"/>
+      <w:pPr>
+        <w:ind w:left="2160" w:hanging="180"/>
+      </w:pPr>
+    </w:lvl>
+    <w:lvl w:ilvl="3" w:tplc="0409000F" w:tentative="1">
+      <w:start w:val="1"/>
+      <w:numFmt w:val="decimal"/>
+      <w:lvlText w:val="%4."/>
+      <w:lvlJc w:val="left"/>
+      <w:pPr>
+        <w:ind w:left="2880" w:hanging="360"/>
+      </w:pPr>
+    </w:lvl>
+    <w:lvl w:ilvl="4" w:tplc="04090019" w:tentative="1">
+      <w:start w:val="1"/>
+      <w:numFmt w:val="lowerLetter"/>
+      <w:lvlText w:val="%5."/>
+      <w:lvlJc w:val="left"/>
+      <w:pPr>
+        <w:ind w:left="3600" w:hanging="360"/>
+      </w:pPr>
+    </w:lvl>
+    <w:lvl w:ilvl="5" w:tplc="0409001B" w:tentative="1">
+      <w:start w:val="1"/>
+      <w:numFmt w:val="lowerRoman"/>
+      <w:lvlText w:val="%6."/>
+      <w:lvlJc w:val="right"/>
+      <w:pPr>
+        <w:ind w:left="4320" w:hanging="180"/>
+      </w:pPr>
+    </w:lvl>
+    <w:lvl w:ilvl="6" w:tplc="0409000F" w:tentative="1">
+      <w:start w:val="1"/>
+      <w:numFmt w:val="decimal"/>
+      <w:lvlText w:val="%7."/>
+      <w:lvlJc w:val="left"/>
+      <w:pPr>
+        <w:ind w:left="5040" w:hanging="360"/>
+      </w:pPr>
+    </w:lvl>
+    <w:lvl w:ilvl="7" w:tplc="04090019" w:tentative="1">
+      <w:start w:val="1"/>
+      <w:numFmt w:val="lowerLetter"/>
+      <w:lvlText w:val="%8."/>
+      <w:lvlJc w:val="left"/>
+      <w:pPr>
+        <w:ind w:left="5760" w:hanging="360"/>
+      </w:pPr>
+    </w:lvl>
+    <w:lvl w:ilvl="8" w:tplc="0409001B" w:tentative="1">
+      <w:start w:val="1"/>
+      <w:numFmt w:val="lowerRoman"/>
+      <w:lvlText w:val="%9."/>
+      <w:lvlJc w:val="right"/>
+      <w:pPr>
+        <w:ind w:left="6480" w:hanging="180"/>
+      </w:pPr>
+    </w:lvl>
+  </w:abstractNum>
+  <w:abstractNum w:abstractNumId="5" w15:restartNumberingAfterBreak="0">
     <w:nsid w:val="53DD0F1D"/>
     <w:multiLevelType w:val="hybridMultilevel"/>
     <w:tmpl w:val="62523882"/>
@@ -2355,6 +7448,95 @@
       <w:rPr>
         <w:rFonts w:ascii="Wingdings" w:hAnsi="Wingdings" w:hint="default"/>
       </w:rPr>
+    </w:lvl>
+  </w:abstractNum>
+  <w:abstractNum w:abstractNumId="6" w15:restartNumberingAfterBreak="0">
+    <w:nsid w:val="6969203D"/>
+    <w:multiLevelType w:val="hybridMultilevel"/>
+    <w:tmpl w:val="76589162"/>
+    <w:lvl w:ilvl="0" w:tplc="0409000F">
+      <w:start w:val="1"/>
+      <w:numFmt w:val="decimal"/>
+      <w:lvlText w:val="%1."/>
+      <w:lvlJc w:val="left"/>
+      <w:pPr>
+        <w:ind w:left="720" w:hanging="360"/>
+      </w:pPr>
+      <w:rPr>
+        <w:rFonts w:hint="default"/>
+      </w:rPr>
+    </w:lvl>
+    <w:lvl w:ilvl="1" w:tplc="04090019" w:tentative="1">
+      <w:start w:val="1"/>
+      <w:numFmt w:val="lowerLetter"/>
+      <w:lvlText w:val="%2."/>
+      <w:lvlJc w:val="left"/>
+      <w:pPr>
+        <w:ind w:left="1440" w:hanging="360"/>
+      </w:pPr>
+    </w:lvl>
+    <w:lvl w:ilvl="2" w:tplc="0409001B" w:tentative="1">
+      <w:start w:val="1"/>
+      <w:numFmt w:val="lowerRoman"/>
+      <w:lvlText w:val="%3."/>
+      <w:lvlJc w:val="right"/>
+      <w:pPr>
+        <w:ind w:left="2160" w:hanging="180"/>
+      </w:pPr>
+    </w:lvl>
+    <w:lvl w:ilvl="3" w:tplc="0409000F" w:tentative="1">
+      <w:start w:val="1"/>
+      <w:numFmt w:val="decimal"/>
+      <w:lvlText w:val="%4."/>
+      <w:lvlJc w:val="left"/>
+      <w:pPr>
+        <w:ind w:left="2880" w:hanging="360"/>
+      </w:pPr>
+    </w:lvl>
+    <w:lvl w:ilvl="4" w:tplc="04090019" w:tentative="1">
+      <w:start w:val="1"/>
+      <w:numFmt w:val="lowerLetter"/>
+      <w:lvlText w:val="%5."/>
+      <w:lvlJc w:val="left"/>
+      <w:pPr>
+        <w:ind w:left="3600" w:hanging="360"/>
+      </w:pPr>
+    </w:lvl>
+    <w:lvl w:ilvl="5" w:tplc="0409001B" w:tentative="1">
+      <w:start w:val="1"/>
+      <w:numFmt w:val="lowerRoman"/>
+      <w:lvlText w:val="%6."/>
+      <w:lvlJc w:val="right"/>
+      <w:pPr>
+        <w:ind w:left="4320" w:hanging="180"/>
+      </w:pPr>
+    </w:lvl>
+    <w:lvl w:ilvl="6" w:tplc="0409000F" w:tentative="1">
+      <w:start w:val="1"/>
+      <w:numFmt w:val="decimal"/>
+      <w:lvlText w:val="%7."/>
+      <w:lvlJc w:val="left"/>
+      <w:pPr>
+        <w:ind w:left="5040" w:hanging="360"/>
+      </w:pPr>
+    </w:lvl>
+    <w:lvl w:ilvl="7" w:tplc="04090019" w:tentative="1">
+      <w:start w:val="1"/>
+      <w:numFmt w:val="lowerLetter"/>
+      <w:lvlText w:val="%8."/>
+      <w:lvlJc w:val="left"/>
+      <w:pPr>
+        <w:ind w:left="5760" w:hanging="360"/>
+      </w:pPr>
+    </w:lvl>
+    <w:lvl w:ilvl="8" w:tplc="0409001B" w:tentative="1">
+      <w:start w:val="1"/>
+      <w:numFmt w:val="lowerRoman"/>
+      <w:lvlText w:val="%9."/>
+      <w:lvlJc w:val="right"/>
+      <w:pPr>
+        <w:ind w:left="6480" w:hanging="180"/>
+      </w:pPr>
     </w:lvl>
   </w:abstractNum>
   <w:num w:numId="1" w16cid:durableId="1113208531">
@@ -2370,7 +7552,13 @@
     <w:abstractNumId w:val="2"/>
   </w:num>
   <w:num w:numId="5" w16cid:durableId="2037465419">
+    <w:abstractNumId w:val="5"/>
+  </w:num>
+  <w:num w:numId="6" w16cid:durableId="1613514340">
     <w:abstractNumId w:val="4"/>
+  </w:num>
+  <w:num w:numId="7" w16cid:durableId="678697436">
+    <w:abstractNumId w:val="6"/>
   </w:num>
 </w:numbering>
 </file>
